--- a/doc/javaCrush.docx
+++ b/doc/javaCrush.docx
@@ -3,26 +3,16 @@
 <w:document xmlns:wpc="http://schemas.microsoft.com/office/word/2010/wordprocessingCanvas" xmlns:cx="http://schemas.microsoft.com/office/drawing/2014/chartex" xmlns:cx1="http://schemas.microsoft.com/office/drawing/2015/9/8/chartex" xmlns:cx2="http://schemas.microsoft.com/office/drawing/2015/10/21/chartex" xmlns:cx3="http://schemas.microsoft.com/office/drawing/2016/5/9/chartex" xmlns:cx4="http://schemas.microsoft.com/office/drawing/2016/5/10/chartex" xmlns:cx5="http://schemas.microsoft.com/office/drawing/2016/5/11/chartex" xmlns:mc="http://schemas.openxmlformats.org/markup-compatibility/2006" xmlns:o="urn:schemas-microsoft-com:office:office" xmlns:r="http://schemas.openxmlformats.org/officeDocument/2006/relationships" xmlns:m="http://schemas.openxmlformats.org/officeDocument/2006/math" xmlns:v="urn:schemas-microsoft-com:vml" xmlns:wp14="http://schemas.microsoft.com/office/word/2010/wordprocessingDrawing" xmlns:wp="http://schemas.openxmlformats.org/drawingml/2006/wordprocessingDrawing" xmlns:w10="urn:schemas-microsoft-com:office:word" xmlns:w="http://schemas.openxmlformats.org/wordprocessingml/2006/main" xmlns:w14="http://schemas.microsoft.com/office/word/2010/wordml" xmlns:w15="http://schemas.microsoft.com/office/word/2012/wordml" xmlns:w16se="http://schemas.microsoft.com/office/word/2015/wordml/symex" xmlns:wpg="http://schemas.microsoft.com/office/word/2010/wordprocessingGroup" xmlns:wpi="http://schemas.microsoft.com/office/word/2010/wordprocessingInk" xmlns:wne="http://schemas.microsoft.com/office/word/2006/wordml" xmlns:wps="http://schemas.microsoft.com/office/word/2010/wordprocessingShape" mc:Ignorable="w14 w15 w16se wp14">
   <w:body>
     <w:p>
+      <w:pPr>
+        <w:pStyle w:val="Titre1"/>
+      </w:pPr>
       <w:r>
         <w:t>Introduction</w:t>
       </w:r>
     </w:p>
     <w:p>
-      <w:proofErr w:type="spellStart"/>
-      <w:r>
-        <w:t>JavaCrush</w:t>
-      </w:r>
-      <w:proofErr w:type="spellEnd"/>
-      <w:r>
-        <w:t xml:space="preserve"> est une imitation du célèbre « </w:t>
-      </w:r>
-      <w:proofErr w:type="spellStart"/>
-      <w:r>
-        <w:t>CandyCrush</w:t>
-      </w:r>
-      <w:proofErr w:type="spellEnd"/>
-      <w:r>
-        <w:t> ». Jeu qui se compose d’une grille de cases et qui a pour but d’aligner des motifs identiques pour gagner des points. Le tout dans un certain laps de temps. 3 cases alignées commencent à générer des points, il est donc possible d’« éclater » jusqu’à 5 cases simultanément. La distribution des points est la suivante :</w:t>
+      <w:r>
+        <w:t>JavaCrush est une imitation du célèbre « CandyCrush ». Jeu qui se compose d’une grille de cases et qui a pour but d’aligner des motifs identiques pour gagner des points. Le tout dans un certain laps de temps. 3 cases alignées commencent à générer des points, il est donc possible d’« éclater » jusqu’à 5 cases simultanément. La distribution des points est la suivante :</w:t>
       </w:r>
     </w:p>
     <w:p>
@@ -83,12 +73,82 @@
       </w:r>
     </w:p>
     <w:p>
+      <w:pPr>
+        <w:pStyle w:val="Titre1"/>
+      </w:pPr>
+      <w:r>
+        <w:t>Fonctionnement général</w:t>
+      </w:r>
+    </w:p>
+    <w:p>
+      <w:r>
+        <w:t>Le programme dispose d’un ensemble de boutons. Ces derniers sont échangés de positions si l’utilisateur effectue une demande de déplacement valide (distance d’une case horizontale ou verticale).</w:t>
+      </w:r>
+    </w:p>
+    <w:p>
+      <w:r>
+        <w:t>Le programme dispose d’un thread vérificateur par ligne et par colonne.</w:t>
+      </w:r>
+      <w:r>
+        <w:t xml:space="preserve"> Ces threads de classe HorizontalChecker ou VerticakChecker sont dérivés de la classe abstraite Checker.</w:t>
+      </w:r>
+      <w:r>
+        <w:t xml:space="preserve"> </w:t>
+      </w:r>
+      <w:r>
+        <w:t>Ces threads,</w:t>
+      </w:r>
+      <w:r>
+        <w:t xml:space="preserve"> regardent en permanence l’état du plateau, dès que 3 case</w:t>
+      </w:r>
+      <w:r>
+        <w:t>s</w:t>
+      </w:r>
+      <w:r>
+        <w:t xml:space="preserve"> identiques sont alignées (de manière horizontale ou verticale)</w:t>
+      </w:r>
+      <w:r>
+        <w:t xml:space="preserve"> le checker concerné va alors</w:t>
+      </w:r>
+      <w:r>
+        <w:t xml:space="preserve"> augmenter le score puis</w:t>
+      </w:r>
+      <w:r>
+        <w:t xml:space="preserve"> s’envoyer lui-même dans l’objet de destruction.</w:t>
+      </w:r>
+    </w:p>
+    <w:p>
+      <w:r>
+        <w:t xml:space="preserve">L’objet de destruction « GravityPower » est un thread lui aussi, dès qu’il </w:t>
+      </w:r>
+      <w:r>
+        <w:t>reçoit</w:t>
+      </w:r>
+      <w:r>
+        <w:t xml:space="preserve"> un objet de type checker il va procéder à l’élimination </w:t>
+      </w:r>
+      <w:r>
+        <w:t>des cases, puis appliquer un effet de gravité et faire « tomber » de nouvelles cases.</w:t>
+      </w:r>
+    </w:p>
+    <w:p>
+      <w:r>
+        <w:t>De manière générale tous les threads tournent en boucle jusqu’à ce que la variable isRunning contenue dans l’objet GravityPower passe à false.</w:t>
+      </w:r>
+      <w:bookmarkStart w:id="0" w:name="_GoBack"/>
+      <w:bookmarkEnd w:id="0"/>
+    </w:p>
+    <w:p>
+      <w:pPr>
+        <w:pStyle w:val="Titre1"/>
+      </w:pPr>
       <w:r>
         <w:t>Diagramme de classes</w:t>
       </w:r>
     </w:p>
     <w:p>
       <w:pPr>
+        <w:pStyle w:val="Titre1"/>
         <w:sectPr>
           <w:pgSz w:w="12240" w:h="15840"/>
           <w:pgMar w:top="1417" w:right="1417" w:bottom="1417" w:left="1417" w:header="708" w:footer="708" w:gutter="0"/>
@@ -101,9 +161,6 @@
       <w:pPr>
         <w:ind w:left="-1417"/>
         <w:jc w:val="center"/>
-        <w:rPr>
-          <w:lang w:val="en-US"/>
-        </w:rPr>
         <w:sectPr>
           <w:pgSz w:w="12240" w:h="15840"/>
           <w:pgMar w:top="0" w:right="49" w:bottom="0" w:left="1417" w:header="708" w:footer="708" w:gutter="0"/>
@@ -112,9 +169,6 @@
         </w:sectPr>
       </w:pPr>
       <w:r>
-        <w:rPr>
-          <w:lang w:val="en-US"/>
-        </w:rPr>
         <w:lastRenderedPageBreak/>
         <w:pict>
           <v:shapetype id="_x0000_t75" coordsize="21600,21600" o:spt="75" o:preferrelative="t" path="m@4@5l@4@11@9@11@9@5xe" filled="f" stroked="f">
@@ -136,24 +190,178 @@
             <v:path o:extrusionok="f" gradientshapeok="t" o:connecttype="rect"/>
             <o:lock v:ext="edit" aspectratio="t"/>
           </v:shapetype>
-          <v:shape id="_x0000_i1041" type="#_x0000_t75" style="width:457.15pt;height:792.7pt">
+          <v:shape id="_x0000_i1047" type="#_x0000_t75" style="width:509.45pt;height:791.3pt">
             <v:imagedata r:id="rId5" o:title="diagram"/>
           </v:shape>
         </w:pict>
       </w:r>
-    </w:p>
-    <w:p>
+      <w:r>
+        <w:lastRenderedPageBreak/>
+        <w:pict>
+          <v:shape id="_x0000_i1048" type="#_x0000_t75" style="width:402.8pt;height:362.7pt">
+            <v:imagedata r:id="rId6" o:title="diagram2"/>
+          </v:shape>
+        </w:pict>
+      </w:r>
+    </w:p>
+    <w:p>
+      <w:pPr>
+        <w:pStyle w:val="Titre1"/>
+      </w:pPr>
       <w:r>
         <w:lastRenderedPageBreak/>
         <w:t>Implémentation</w:t>
       </w:r>
     </w:p>
     <w:p>
-      <w:bookmarkStart w:id="0" w:name="_GoBack"/>
-      <w:bookmarkEnd w:id="0"/>
-    </w:p>
-    <w:p>
-      <w:r>
+      <w:pPr>
+        <w:pStyle w:val="Titre2"/>
+      </w:pPr>
+      <w:r>
+        <w:t>CandyButtons</w:t>
+      </w:r>
+    </w:p>
+    <w:p>
+      <w:r>
+        <w:t xml:space="preserve">CandyButtons étends la </w:t>
+      </w:r>
+      <w:r>
+        <w:t>classe JButton, en rajoutant des attributs :</w:t>
+      </w:r>
+    </w:p>
+    <w:p>
+      <w:pPr>
+        <w:pStyle w:val="listes"/>
+      </w:pPr>
+      <w:r>
+        <w:t>buttonID</w:t>
+      </w:r>
+      <w:r>
+        <w:tab/>
+        <w:t>Contient l’identifiant unique du bouton.</w:t>
+      </w:r>
+    </w:p>
+    <w:p>
+      <w:pPr>
+        <w:pStyle w:val="listes"/>
+      </w:pPr>
+      <w:r>
+        <w:t>buttonType</w:t>
+      </w:r>
+      <w:r>
+        <w:tab/>
+        <w:t>Contient le type du bouton (nom de l’image avec extension).</w:t>
+      </w:r>
+    </w:p>
+    <w:p>
+      <w:r>
+        <w:t>Ainsi qu’une méthode :</w:t>
+      </w:r>
+    </w:p>
+    <w:p>
+      <w:pPr>
+        <w:pStyle w:val="listes"/>
+      </w:pPr>
+      <w:r>
+        <w:t>exchangeButtonsData</w:t>
+      </w:r>
+      <w:r>
+        <w:tab/>
+        <w:t xml:space="preserve">Qui échange le buttonType ainsi que </w:t>
+      </w:r>
+      <w:r>
+        <w:t>l’icones de deux boutons.</w:t>
+      </w:r>
+    </w:p>
+    <w:p>
+      <w:pPr>
+        <w:pStyle w:val="Titre2"/>
+        <w:rPr>
+          <w:lang w:val="en-US"/>
+        </w:rPr>
+      </w:pPr>
+      <w:r>
+        <w:rPr>
+          <w:lang w:val="en-US"/>
+        </w:rPr>
+        <w:t>Checker</w:t>
+      </w:r>
+    </w:p>
+    <w:p>
+      <w:r>
+        <w:t>Classe abstraite servant de modèle pour les c</w:t>
+      </w:r>
+      <w:r>
+        <w:t>hecker horizontaux et verticaux.</w:t>
+      </w:r>
+    </w:p>
+    <w:p>
+      <w:pPr>
+        <w:pStyle w:val="Titre2"/>
+        <w:rPr>
+          <w:lang w:val="en-US"/>
+        </w:rPr>
+      </w:pPr>
+      <w:r>
+        <w:rPr>
+          <w:lang w:val="en-US"/>
+        </w:rPr>
+        <w:t>HorizontalChecker</w:t>
+      </w:r>
+    </w:p>
+    <w:p>
+      <w:pPr>
+        <w:pStyle w:val="Titre2"/>
+        <w:rPr>
+          <w:lang w:val="en-US"/>
+        </w:rPr>
+      </w:pPr>
+      <w:r>
+        <w:rPr>
+          <w:lang w:val="en-US"/>
+        </w:rPr>
+        <w:t>VerticalChecker</w:t>
+      </w:r>
+    </w:p>
+    <w:p>
+      <w:pPr>
+        <w:pStyle w:val="Titre2"/>
+        <w:rPr>
+          <w:lang w:val="en-US"/>
+        </w:rPr>
+      </w:pPr>
+      <w:r>
+        <w:rPr>
+          <w:lang w:val="en-US"/>
+        </w:rPr>
+        <w:t>GravityPower</w:t>
+      </w:r>
+    </w:p>
+    <w:p>
+      <w:pPr>
+        <w:pStyle w:val="Titre2"/>
+        <w:rPr>
+          <w:lang w:val="en-US"/>
+        </w:rPr>
+      </w:pPr>
+      <w:r>
+        <w:rPr>
+          <w:lang w:val="en-US"/>
+        </w:rPr>
+        <w:t>Main</w:t>
+      </w:r>
+    </w:p>
+    <w:p>
+      <w:pPr>
+        <w:pStyle w:val="Titre1"/>
+        <w:rPr>
+          <w:lang w:val="en-US"/>
+        </w:rPr>
+      </w:pPr>
+      <w:r>
+        <w:rPr>
+          <w:lang w:val="en-US"/>
+        </w:rPr>
         <w:t>Conclusion</w:t>
       </w:r>
     </w:p>
@@ -282,8 +490,125 @@
       </w:rPr>
     </w:lvl>
   </w:abstractNum>
+  <w:abstractNum w:abstractNumId="1" w15:restartNumberingAfterBreak="0">
+    <w:nsid w:val="58E92403"/>
+    <w:multiLevelType w:val="hybridMultilevel"/>
+    <w:tmpl w:val="9E00FE96"/>
+    <w:lvl w:ilvl="0" w:tplc="7A3479C0">
+      <w:start w:val="1"/>
+      <w:numFmt w:val="bullet"/>
+      <w:pStyle w:val="listes"/>
+      <w:lvlText w:val=""/>
+      <w:lvlJc w:val="left"/>
+      <w:pPr>
+        <w:ind w:left="720" w:hanging="360"/>
+      </w:pPr>
+      <w:rPr>
+        <w:rFonts w:ascii="Symbol" w:hAnsi="Symbol" w:hint="default"/>
+      </w:rPr>
+    </w:lvl>
+    <w:lvl w:ilvl="1" w:tplc="100C0003" w:tentative="1">
+      <w:start w:val="1"/>
+      <w:numFmt w:val="bullet"/>
+      <w:lvlText w:val="o"/>
+      <w:lvlJc w:val="left"/>
+      <w:pPr>
+        <w:ind w:left="1440" w:hanging="360"/>
+      </w:pPr>
+      <w:rPr>
+        <w:rFonts w:ascii="Courier New" w:hAnsi="Courier New" w:cs="Courier New" w:hint="default"/>
+      </w:rPr>
+    </w:lvl>
+    <w:lvl w:ilvl="2" w:tplc="100C0005" w:tentative="1">
+      <w:start w:val="1"/>
+      <w:numFmt w:val="bullet"/>
+      <w:lvlText w:val=""/>
+      <w:lvlJc w:val="left"/>
+      <w:pPr>
+        <w:ind w:left="2160" w:hanging="360"/>
+      </w:pPr>
+      <w:rPr>
+        <w:rFonts w:ascii="Wingdings" w:hAnsi="Wingdings" w:hint="default"/>
+      </w:rPr>
+    </w:lvl>
+    <w:lvl w:ilvl="3" w:tplc="100C0001" w:tentative="1">
+      <w:start w:val="1"/>
+      <w:numFmt w:val="bullet"/>
+      <w:lvlText w:val=""/>
+      <w:lvlJc w:val="left"/>
+      <w:pPr>
+        <w:ind w:left="2880" w:hanging="360"/>
+      </w:pPr>
+      <w:rPr>
+        <w:rFonts w:ascii="Symbol" w:hAnsi="Symbol" w:hint="default"/>
+      </w:rPr>
+    </w:lvl>
+    <w:lvl w:ilvl="4" w:tplc="100C0003" w:tentative="1">
+      <w:start w:val="1"/>
+      <w:numFmt w:val="bullet"/>
+      <w:lvlText w:val="o"/>
+      <w:lvlJc w:val="left"/>
+      <w:pPr>
+        <w:ind w:left="3600" w:hanging="360"/>
+      </w:pPr>
+      <w:rPr>
+        <w:rFonts w:ascii="Courier New" w:hAnsi="Courier New" w:cs="Courier New" w:hint="default"/>
+      </w:rPr>
+    </w:lvl>
+    <w:lvl w:ilvl="5" w:tplc="100C0005" w:tentative="1">
+      <w:start w:val="1"/>
+      <w:numFmt w:val="bullet"/>
+      <w:lvlText w:val=""/>
+      <w:lvlJc w:val="left"/>
+      <w:pPr>
+        <w:ind w:left="4320" w:hanging="360"/>
+      </w:pPr>
+      <w:rPr>
+        <w:rFonts w:ascii="Wingdings" w:hAnsi="Wingdings" w:hint="default"/>
+      </w:rPr>
+    </w:lvl>
+    <w:lvl w:ilvl="6" w:tplc="100C0001" w:tentative="1">
+      <w:start w:val="1"/>
+      <w:numFmt w:val="bullet"/>
+      <w:lvlText w:val=""/>
+      <w:lvlJc w:val="left"/>
+      <w:pPr>
+        <w:ind w:left="5040" w:hanging="360"/>
+      </w:pPr>
+      <w:rPr>
+        <w:rFonts w:ascii="Symbol" w:hAnsi="Symbol" w:hint="default"/>
+      </w:rPr>
+    </w:lvl>
+    <w:lvl w:ilvl="7" w:tplc="100C0003" w:tentative="1">
+      <w:start w:val="1"/>
+      <w:numFmt w:val="bullet"/>
+      <w:lvlText w:val="o"/>
+      <w:lvlJc w:val="left"/>
+      <w:pPr>
+        <w:ind w:left="5760" w:hanging="360"/>
+      </w:pPr>
+      <w:rPr>
+        <w:rFonts w:ascii="Courier New" w:hAnsi="Courier New" w:cs="Courier New" w:hint="default"/>
+      </w:rPr>
+    </w:lvl>
+    <w:lvl w:ilvl="8" w:tplc="100C0005" w:tentative="1">
+      <w:start w:val="1"/>
+      <w:numFmt w:val="bullet"/>
+      <w:lvlText w:val=""/>
+      <w:lvlJc w:val="left"/>
+      <w:pPr>
+        <w:ind w:left="6480" w:hanging="360"/>
+      </w:pPr>
+      <w:rPr>
+        <w:rFonts w:ascii="Wingdings" w:hAnsi="Wingdings" w:hint="default"/>
+      </w:rPr>
+    </w:lvl>
+  </w:abstractNum>
   <w:num w:numId="1">
     <w:abstractNumId w:val="0"/>
+  </w:num>
+  <w:num w:numId="2">
+    <w:abstractNumId w:val="1"/>
   </w:num>
 </w:numbering>
 </file>
@@ -685,6 +1010,49 @@
     <w:name w:val="Normal"/>
     <w:qFormat/>
   </w:style>
+  <w:style w:type="paragraph" w:styleId="Titre1">
+    <w:name w:val="heading 1"/>
+    <w:basedOn w:val="Normal"/>
+    <w:next w:val="Normal"/>
+    <w:link w:val="Titre1Car"/>
+    <w:uiPriority w:val="9"/>
+    <w:qFormat/>
+    <w:rsid w:val="00C478AD"/>
+    <w:pPr>
+      <w:keepNext/>
+      <w:keepLines/>
+      <w:spacing w:before="240" w:after="0"/>
+      <w:outlineLvl w:val="0"/>
+    </w:pPr>
+    <w:rPr>
+      <w:rFonts w:asciiTheme="majorHAnsi" w:eastAsiaTheme="majorEastAsia" w:hAnsiTheme="majorHAnsi" w:cstheme="majorBidi"/>
+      <w:color w:val="2E74B5" w:themeColor="accent1" w:themeShade="BF"/>
+      <w:sz w:val="32"/>
+      <w:szCs w:val="32"/>
+    </w:rPr>
+  </w:style>
+  <w:style w:type="paragraph" w:styleId="Titre2">
+    <w:name w:val="heading 2"/>
+    <w:basedOn w:val="Normal"/>
+    <w:next w:val="Normal"/>
+    <w:link w:val="Titre2Car"/>
+    <w:uiPriority w:val="9"/>
+    <w:unhideWhenUsed/>
+    <w:qFormat/>
+    <w:rsid w:val="00C478AD"/>
+    <w:pPr>
+      <w:keepNext/>
+      <w:keepLines/>
+      <w:spacing w:before="40" w:after="0"/>
+      <w:outlineLvl w:val="1"/>
+    </w:pPr>
+    <w:rPr>
+      <w:rFonts w:asciiTheme="majorHAnsi" w:eastAsiaTheme="majorEastAsia" w:hAnsiTheme="majorHAnsi" w:cstheme="majorBidi"/>
+      <w:color w:val="2E74B5" w:themeColor="accent1" w:themeShade="BF"/>
+      <w:sz w:val="26"/>
+      <w:szCs w:val="26"/>
+    </w:rPr>
+  </w:style>
   <w:style w:type="character" w:default="1" w:styleId="Policepardfaut">
     <w:name w:val="Default Paragraph Font"/>
     <w:uiPriority w:val="1"/>
@@ -715,6 +1083,7 @@
   <w:style w:type="paragraph" w:styleId="Paragraphedeliste">
     <w:name w:val="List Paragraph"/>
     <w:basedOn w:val="Normal"/>
+    <w:link w:val="ParagraphedelisteCar"/>
     <w:uiPriority w:val="34"/>
     <w:qFormat/>
     <w:rsid w:val="00576F4D"/>
@@ -722,6 +1091,60 @@
       <w:ind w:left="720"/>
       <w:contextualSpacing/>
     </w:pPr>
+  </w:style>
+  <w:style w:type="character" w:customStyle="1" w:styleId="Titre1Car">
+    <w:name w:val="Titre 1 Car"/>
+    <w:basedOn w:val="Policepardfaut"/>
+    <w:link w:val="Titre1"/>
+    <w:uiPriority w:val="9"/>
+    <w:rsid w:val="00C478AD"/>
+    <w:rPr>
+      <w:rFonts w:asciiTheme="majorHAnsi" w:eastAsiaTheme="majorEastAsia" w:hAnsiTheme="majorHAnsi" w:cstheme="majorBidi"/>
+      <w:color w:val="2E74B5" w:themeColor="accent1" w:themeShade="BF"/>
+      <w:sz w:val="32"/>
+      <w:szCs w:val="32"/>
+    </w:rPr>
+  </w:style>
+  <w:style w:type="character" w:customStyle="1" w:styleId="Titre2Car">
+    <w:name w:val="Titre 2 Car"/>
+    <w:basedOn w:val="Policepardfaut"/>
+    <w:link w:val="Titre2"/>
+    <w:uiPriority w:val="9"/>
+    <w:rsid w:val="00C478AD"/>
+    <w:rPr>
+      <w:rFonts w:asciiTheme="majorHAnsi" w:eastAsiaTheme="majorEastAsia" w:hAnsiTheme="majorHAnsi" w:cstheme="majorBidi"/>
+      <w:color w:val="2E74B5" w:themeColor="accent1" w:themeShade="BF"/>
+      <w:sz w:val="26"/>
+      <w:szCs w:val="26"/>
+    </w:rPr>
+  </w:style>
+  <w:style w:type="paragraph" w:customStyle="1" w:styleId="listes">
+    <w:name w:val="listes"/>
+    <w:basedOn w:val="Paragraphedeliste"/>
+    <w:link w:val="listesCar"/>
+    <w:qFormat/>
+    <w:rsid w:val="002C736C"/>
+    <w:pPr>
+      <w:numPr>
+        <w:numId w:val="2"/>
+      </w:numPr>
+      <w:tabs>
+        <w:tab w:val="left" w:pos="3402"/>
+      </w:tabs>
+    </w:pPr>
+  </w:style>
+  <w:style w:type="character" w:customStyle="1" w:styleId="ParagraphedelisteCar">
+    <w:name w:val="Paragraphe de liste Car"/>
+    <w:basedOn w:val="Policepardfaut"/>
+    <w:link w:val="Paragraphedeliste"/>
+    <w:uiPriority w:val="34"/>
+    <w:rsid w:val="002C736C"/>
+  </w:style>
+  <w:style w:type="character" w:customStyle="1" w:styleId="listesCar">
+    <w:name w:val="listes Car"/>
+    <w:basedOn w:val="ParagraphedelisteCar"/>
+    <w:link w:val="listes"/>
+    <w:rsid w:val="002C736C"/>
   </w:style>
 </w:styles>
 </file>

--- a/doc/javaCrush.docx
+++ b/doc/javaCrush.docx
@@ -1,6 +1,6 @@
 
 <file path=word/document.xml><?xml version="1.0" encoding="utf-8"?>
-<w:document xmlns:wpc="http://schemas.microsoft.com/office/word/2010/wordprocessingCanvas" xmlns:cx="http://schemas.microsoft.com/office/drawing/2014/chartex" xmlns:cx1="http://schemas.microsoft.com/office/drawing/2015/9/8/chartex" xmlns:cx2="http://schemas.microsoft.com/office/drawing/2015/10/21/chartex" xmlns:cx3="http://schemas.microsoft.com/office/drawing/2016/5/9/chartex" xmlns:cx4="http://schemas.microsoft.com/office/drawing/2016/5/10/chartex" xmlns:cx5="http://schemas.microsoft.com/office/drawing/2016/5/11/chartex" xmlns:mc="http://schemas.openxmlformats.org/markup-compatibility/2006" xmlns:o="urn:schemas-microsoft-com:office:office" xmlns:r="http://schemas.openxmlformats.org/officeDocument/2006/relationships" xmlns:m="http://schemas.openxmlformats.org/officeDocument/2006/math" xmlns:v="urn:schemas-microsoft-com:vml" xmlns:wp14="http://schemas.microsoft.com/office/word/2010/wordprocessingDrawing" xmlns:wp="http://schemas.openxmlformats.org/drawingml/2006/wordprocessingDrawing" xmlns:w10="urn:schemas-microsoft-com:office:word" xmlns:w="http://schemas.openxmlformats.org/wordprocessingml/2006/main" xmlns:w14="http://schemas.microsoft.com/office/word/2010/wordml" xmlns:w15="http://schemas.microsoft.com/office/word/2012/wordml" xmlns:w16se="http://schemas.microsoft.com/office/word/2015/wordml/symex" xmlns:wpg="http://schemas.microsoft.com/office/word/2010/wordprocessingGroup" xmlns:wpi="http://schemas.microsoft.com/office/word/2010/wordprocessingInk" xmlns:wne="http://schemas.microsoft.com/office/word/2006/wordml" xmlns:wps="http://schemas.microsoft.com/office/word/2010/wordprocessingShape" mc:Ignorable="w14 w15 w16se wp14">
+<w:document xmlns:wpc="http://schemas.microsoft.com/office/word/2010/wordprocessingCanvas" xmlns:mo="http://schemas.microsoft.com/office/mac/office/2008/main" xmlns:mc="http://schemas.openxmlformats.org/markup-compatibility/2006" xmlns:mv="urn:schemas-microsoft-com:mac:vml" xmlns:o="urn:schemas-microsoft-com:office:office" xmlns:r="http://schemas.openxmlformats.org/officeDocument/2006/relationships" xmlns:m="http://schemas.openxmlformats.org/officeDocument/2006/math" xmlns:v="urn:schemas-microsoft-com:vml" xmlns:wp14="http://schemas.microsoft.com/office/word/2010/wordprocessingDrawing" xmlns:wp="http://schemas.openxmlformats.org/drawingml/2006/wordprocessingDrawing" xmlns:w10="urn:schemas-microsoft-com:office:word" xmlns:w="http://schemas.openxmlformats.org/wordprocessingml/2006/main" xmlns:w14="http://schemas.microsoft.com/office/word/2010/wordml" xmlns:w15="http://schemas.microsoft.com/office/word/2012/wordml" xmlns:wpg="http://schemas.microsoft.com/office/word/2010/wordprocessingGroup" xmlns:wpi="http://schemas.microsoft.com/office/word/2010/wordprocessingInk" xmlns:wne="http://schemas.microsoft.com/office/word/2006/wordml" xmlns:wps="http://schemas.microsoft.com/office/word/2010/wordprocessingShape" mc:Ignorable="w14 w15 wp14">
   <w:body>
     <w:p>
       <w:pPr>
@@ -11,13 +11,34 @@
       </w:r>
     </w:p>
     <w:p>
-      <w:r>
-        <w:t>JavaCrush est une imitation du célèbre « CandyCrush ». Jeu qui se compose d’une grille de cases et qui a pour but d’aligner des motifs identiques pour gagner des points. Le tout dans un certain laps de temps. 3 cases alignées commencent à générer des points, il est donc possible d’« éclater » jusqu’à 5 cases simultanément. La distribution des points est la suivante :</w:t>
-      </w:r>
-    </w:p>
-    <w:p>
-      <w:pPr>
-        <w:pStyle w:val="Paragraphedeliste"/>
+      <w:proofErr w:type="spellStart"/>
+      <w:r>
+        <w:t>JavaCrush</w:t>
+      </w:r>
+      <w:proofErr w:type="spellEnd"/>
+      <w:r>
+        <w:t xml:space="preserve"> est une imitation du célèbre « </w:t>
+      </w:r>
+      <w:proofErr w:type="spellStart"/>
+      <w:r>
+        <w:t>CandyCrush</w:t>
+      </w:r>
+      <w:proofErr w:type="spellEnd"/>
+      <w:r>
+        <w:t> ». Jeu qui se compose d’une grille de cases et qui a pour but d’aligner des motifs identiques pour gagner des points. Le tout dans un certain laps de temps. 3 cases alignées commencent à générer des points, il est donc possible d</w:t>
+      </w:r>
+      <w:proofErr w:type="gramStart"/>
+      <w:r>
+        <w:t>’«</w:t>
+      </w:r>
+      <w:proofErr w:type="gramEnd"/>
+      <w:r>
+        <w:t> éclater » jusqu’à 5 cases simultanément. La distribution des points est la suivante :</w:t>
+      </w:r>
+    </w:p>
+    <w:p>
+      <w:pPr>
+        <w:pStyle w:val="Pardeliste"/>
         <w:numPr>
           <w:ilvl w:val="0"/>
           <w:numId w:val="1"/>
@@ -36,7 +57,7 @@
     </w:p>
     <w:p>
       <w:pPr>
-        <w:pStyle w:val="Paragraphedeliste"/>
+        <w:pStyle w:val="Pardeliste"/>
         <w:numPr>
           <w:ilvl w:val="0"/>
           <w:numId w:val="1"/>
@@ -55,7 +76,7 @@
     </w:p>
     <w:p>
       <w:pPr>
-        <w:pStyle w:val="Paragraphedeliste"/>
+        <w:pStyle w:val="Pardeliste"/>
         <w:numPr>
           <w:ilvl w:val="0"/>
           <w:numId w:val="1"/>
@@ -90,7 +111,31 @@
         <w:t>Le programme dispose d’un thread vérificateur par ligne et par colonne.</w:t>
       </w:r>
       <w:r>
-        <w:t xml:space="preserve"> Ces threads de classe HorizontalChecker ou VerticakChecker sont dérivés de la classe abstraite Checker.</w:t>
+        <w:t xml:space="preserve"> Ces threads de classe </w:t>
+      </w:r>
+      <w:proofErr w:type="spellStart"/>
+      <w:r>
+        <w:t>HorizontalChecker</w:t>
+      </w:r>
+      <w:proofErr w:type="spellEnd"/>
+      <w:r>
+        <w:t xml:space="preserve"> ou </w:t>
+      </w:r>
+      <w:proofErr w:type="spellStart"/>
+      <w:r>
+        <w:t>VerticakChecker</w:t>
+      </w:r>
+      <w:proofErr w:type="spellEnd"/>
+      <w:r>
+        <w:t xml:space="preserve"> sont dérivés de la classe abstraite </w:t>
+      </w:r>
+      <w:proofErr w:type="spellStart"/>
+      <w:r>
+        <w:t>Checker</w:t>
+      </w:r>
+      <w:proofErr w:type="spellEnd"/>
+      <w:r>
+        <w:t>.</w:t>
       </w:r>
       <w:r>
         <w:t xml:space="preserve"> </w:t>
@@ -108,7 +153,15 @@
         <w:t xml:space="preserve"> identiques sont alignées (de manière horizontale ou verticale)</w:t>
       </w:r>
       <w:r>
-        <w:t xml:space="preserve"> le checker concerné va alors</w:t>
+        <w:t xml:space="preserve"> le </w:t>
+      </w:r>
+      <w:proofErr w:type="spellStart"/>
+      <w:r>
+        <w:t>checker</w:t>
+      </w:r>
+      <w:proofErr w:type="spellEnd"/>
+      <w:r>
+        <w:t xml:space="preserve"> concerné va alors</w:t>
       </w:r>
       <w:r>
         <w:t xml:space="preserve"> augmenter le score puis</w:t>
@@ -119,13 +172,29 @@
     </w:p>
     <w:p>
       <w:r>
-        <w:t xml:space="preserve">L’objet de destruction « GravityPower » est un thread lui aussi, dès qu’il </w:t>
+        <w:t>L’objet de destruction « </w:t>
+      </w:r>
+      <w:proofErr w:type="spellStart"/>
+      <w:r>
+        <w:t>GravityPower</w:t>
+      </w:r>
+      <w:proofErr w:type="spellEnd"/>
+      <w:r>
+        <w:t xml:space="preserve"> » est un thread lui aussi, dès qu’il </w:t>
       </w:r>
       <w:r>
         <w:t>reçoit</w:t>
       </w:r>
       <w:r>
-        <w:t xml:space="preserve"> un objet de type checker il va procéder à l’élimination </w:t>
+        <w:t xml:space="preserve"> un objet de type </w:t>
+      </w:r>
+      <w:proofErr w:type="spellStart"/>
+      <w:r>
+        <w:t>checker</w:t>
+      </w:r>
+      <w:proofErr w:type="spellEnd"/>
+      <w:r>
+        <w:t xml:space="preserve"> il va procéder à l’élimination </w:t>
       </w:r>
       <w:r>
         <w:t>des cases, puis appliquer un effet de gravité et faire « tomber » de nouvelles cases.</w:t>
@@ -133,10 +202,24 @@
     </w:p>
     <w:p>
       <w:r>
-        <w:t>De manière générale tous les threads tournent en boucle jusqu’à ce que la variable isRunning contenue dans l’objet GravityPower passe à false.</w:t>
-      </w:r>
-      <w:bookmarkStart w:id="0" w:name="_GoBack"/>
-      <w:bookmarkEnd w:id="0"/>
+        <w:t xml:space="preserve">De manière générale tous les threads tournent en boucle jusqu’à ce que la variable </w:t>
+      </w:r>
+      <w:proofErr w:type="spellStart"/>
+      <w:r>
+        <w:t>isRunning</w:t>
+      </w:r>
+      <w:proofErr w:type="spellEnd"/>
+      <w:r>
+        <w:t xml:space="preserve"> contenue dans l’objet </w:t>
+      </w:r>
+      <w:proofErr w:type="spellStart"/>
+      <w:r>
+        <w:t>GravityPower</w:t>
+      </w:r>
+      <w:proofErr w:type="spellEnd"/>
+      <w:r>
+        <w:t xml:space="preserve"> passe à false.</w:t>
+      </w:r>
     </w:p>
     <w:p>
       <w:pPr>
@@ -170,7 +253,7 @@
       </w:pPr>
       <w:r>
         <w:lastRenderedPageBreak/>
-        <w:pict>
+        <w:pict w14:anchorId="6E53E6B6">
           <v:shapetype id="_x0000_t75" coordsize="21600,21600" o:spt="75" o:preferrelative="t" path="m@4@5l@4@11@9@11@9@5xe" filled="f" stroked="f">
             <v:stroke joinstyle="miter"/>
             <v:formulas>
@@ -190,15 +273,15 @@
             <v:path o:extrusionok="f" gradientshapeok="t" o:connecttype="rect"/>
             <o:lock v:ext="edit" aspectratio="t"/>
           </v:shapetype>
-          <v:shape id="_x0000_i1047" type="#_x0000_t75" style="width:509.45pt;height:791.3pt">
+          <v:shape id="_x0000_i1025" type="#_x0000_t75" style="width:509.45pt;height:791.1pt">
             <v:imagedata r:id="rId5" o:title="diagram"/>
           </v:shape>
         </w:pict>
       </w:r>
       <w:r>
         <w:lastRenderedPageBreak/>
-        <w:pict>
-          <v:shape id="_x0000_i1048" type="#_x0000_t75" style="width:402.8pt;height:362.7pt">
+        <w:pict w14:anchorId="23C6B779">
+          <v:shape id="_x0000_i1026" type="#_x0000_t75" style="width:402.85pt;height:362.75pt">
             <v:imagedata r:id="rId6" o:title="diagram2"/>
           </v:shape>
         </w:pict>
@@ -217,25 +300,44 @@
       <w:pPr>
         <w:pStyle w:val="Titre2"/>
       </w:pPr>
+      <w:proofErr w:type="spellStart"/>
       <w:r>
         <w:t>CandyButtons</w:t>
       </w:r>
-    </w:p>
-    <w:p>
-      <w:r>
-        <w:t xml:space="preserve">CandyButtons étends la </w:t>
-      </w:r>
-      <w:r>
-        <w:t>classe JButton, en rajoutant des attributs :</w:t>
+      <w:proofErr w:type="spellEnd"/>
+    </w:p>
+    <w:p>
+      <w:proofErr w:type="spellStart"/>
+      <w:r>
+        <w:t>CandyButtons</w:t>
+      </w:r>
+      <w:proofErr w:type="spellEnd"/>
+      <w:r>
+        <w:t xml:space="preserve"> étends la </w:t>
+      </w:r>
+      <w:r>
+        <w:t xml:space="preserve">classe </w:t>
+      </w:r>
+      <w:proofErr w:type="spellStart"/>
+      <w:r>
+        <w:t>JButton</w:t>
+      </w:r>
+      <w:proofErr w:type="spellEnd"/>
+      <w:r>
+        <w:t>, en rajoutant des attributs :</w:t>
       </w:r>
     </w:p>
     <w:p>
       <w:pPr>
         <w:pStyle w:val="listes"/>
       </w:pPr>
+      <w:proofErr w:type="spellStart"/>
+      <w:proofErr w:type="gramStart"/>
       <w:r>
         <w:t>buttonID</w:t>
       </w:r>
+      <w:proofErr w:type="spellEnd"/>
+      <w:proofErr w:type="gramEnd"/>
       <w:r>
         <w:tab/>
         <w:t>Contient l’identifiant unique du bouton.</w:t>
@@ -245,9 +347,13 @@
       <w:pPr>
         <w:pStyle w:val="listes"/>
       </w:pPr>
+      <w:proofErr w:type="spellStart"/>
+      <w:proofErr w:type="gramStart"/>
       <w:r>
         <w:t>buttonType</w:t>
       </w:r>
+      <w:proofErr w:type="spellEnd"/>
+      <w:proofErr w:type="gramEnd"/>
       <w:r>
         <w:tab/>
         <w:t>Contient le type du bouton (nom de l’image avec extension).</w:t>
@@ -262,18 +368,38 @@
       <w:pPr>
         <w:pStyle w:val="listes"/>
       </w:pPr>
+      <w:proofErr w:type="spellStart"/>
+      <w:proofErr w:type="gramStart"/>
       <w:r>
         <w:t>exchangeButtonsData</w:t>
       </w:r>
+      <w:proofErr w:type="spellEnd"/>
+      <w:proofErr w:type="gramEnd"/>
       <w:r>
         <w:tab/>
-        <w:t xml:space="preserve">Qui échange le buttonType ainsi que </w:t>
+        <w:t xml:space="preserve">Qui échange le </w:t>
+      </w:r>
+      <w:proofErr w:type="spellStart"/>
+      <w:r>
+        <w:t>buttonType</w:t>
+      </w:r>
+      <w:proofErr w:type="spellEnd"/>
+      <w:r>
+        <w:t xml:space="preserve"> ainsi que </w:t>
       </w:r>
       <w:r>
         <w:t>l’icones de deux boutons.</w:t>
       </w:r>
     </w:p>
     <w:p>
+      <w:r>
+        <w:t xml:space="preserve">Les autres méthodes </w:t>
+      </w:r>
+      <w:r>
+        <w:t>sont tout ce qu’il y a de plus standard (getter/setter/constructeur).</w:t>
+      </w:r>
+    </w:p>
+    <w:p>
       <w:pPr>
         <w:pStyle w:val="Titre2"/>
         <w:rPr>
@@ -289,10 +415,649 @@
     </w:p>
     <w:p>
       <w:r>
-        <w:t>Classe abstraite servant de modèle pour les c</w:t>
-      </w:r>
-      <w:r>
-        <w:t>hecker horizontaux et verticaux.</w:t>
+        <w:t xml:space="preserve">Un objet de type </w:t>
+      </w:r>
+      <w:proofErr w:type="spellStart"/>
+      <w:r>
+        <w:t>checker</w:t>
+      </w:r>
+      <w:proofErr w:type="spellEnd"/>
+      <w:r>
+        <w:t xml:space="preserve"> est un objet chargé de vérifier la présence d’une combinaison gagnante, dès qu’une suite de 3 boutons similaire est détectée une procédure de suppression est lancée.</w:t>
+      </w:r>
+    </w:p>
+    <w:p>
+      <w:pPr>
+        <w:pStyle w:val="listeslongues"/>
+      </w:pPr>
+      <w:proofErr w:type="spellStart"/>
+      <w:proofErr w:type="gramStart"/>
+      <w:r>
+        <w:t>protected</w:t>
+      </w:r>
+      <w:proofErr w:type="spellEnd"/>
+      <w:proofErr w:type="gramEnd"/>
+      <w:r>
+        <w:t xml:space="preserve"> </w:t>
+      </w:r>
+      <w:proofErr w:type="spellStart"/>
+      <w:r>
+        <w:t>CandyButtons</w:t>
+      </w:r>
+      <w:proofErr w:type="spellEnd"/>
+      <w:r>
+        <w:t xml:space="preserve">[] </w:t>
+      </w:r>
+      <w:proofErr w:type="spellStart"/>
+      <w:r>
+        <w:t>btn</w:t>
+      </w:r>
+      <w:proofErr w:type="spellEnd"/>
+      <w:r>
+        <w:t>;</w:t>
+      </w:r>
+      <w:r>
+        <w:tab/>
+      </w:r>
+      <w:r>
+        <w:t>liste des boutons</w:t>
+      </w:r>
+    </w:p>
+    <w:p>
+      <w:pPr>
+        <w:pStyle w:val="listeslongues"/>
+      </w:pPr>
+      <w:proofErr w:type="spellStart"/>
+      <w:proofErr w:type="gramStart"/>
+      <w:r>
+        <w:t>protected</w:t>
+      </w:r>
+      <w:proofErr w:type="spellEnd"/>
+      <w:proofErr w:type="gramEnd"/>
+      <w:r>
+        <w:t xml:space="preserve"> String[] </w:t>
+      </w:r>
+      <w:proofErr w:type="spellStart"/>
+      <w:r>
+        <w:t>Letter</w:t>
+      </w:r>
+      <w:proofErr w:type="spellEnd"/>
+      <w:r>
+        <w:t>;</w:t>
+      </w:r>
+      <w:r>
+        <w:tab/>
+      </w:r>
+      <w:r>
+        <w:t>liste des noms d’images</w:t>
+      </w:r>
+    </w:p>
+    <w:p>
+      <w:pPr>
+        <w:pStyle w:val="listeslongues"/>
+      </w:pPr>
+      <w:proofErr w:type="spellStart"/>
+      <w:proofErr w:type="gramStart"/>
+      <w:r>
+        <w:t>private</w:t>
+      </w:r>
+      <w:proofErr w:type="spellEnd"/>
+      <w:proofErr w:type="gramEnd"/>
+      <w:r>
+        <w:t xml:space="preserve"> </w:t>
+      </w:r>
+      <w:proofErr w:type="spellStart"/>
+      <w:r>
+        <w:t>int</w:t>
+      </w:r>
+      <w:proofErr w:type="spellEnd"/>
+      <w:r>
+        <w:t xml:space="preserve"> </w:t>
+      </w:r>
+      <w:proofErr w:type="spellStart"/>
+      <w:r>
+        <w:t>width</w:t>
+      </w:r>
+      <w:proofErr w:type="spellEnd"/>
+      <w:r>
+        <w:t xml:space="preserve">, </w:t>
+      </w:r>
+      <w:proofErr w:type="spellStart"/>
+      <w:r>
+        <w:t>height</w:t>
+      </w:r>
+      <w:proofErr w:type="spellEnd"/>
+      <w:r>
+        <w:t>;</w:t>
+      </w:r>
+      <w:r>
+        <w:tab/>
+      </w:r>
+      <w:r>
+        <w:t>largeur, hauteur du jeu</w:t>
+      </w:r>
+    </w:p>
+    <w:p>
+      <w:pPr>
+        <w:pStyle w:val="listeslongues"/>
+      </w:pPr>
+      <w:proofErr w:type="spellStart"/>
+      <w:proofErr w:type="gramStart"/>
+      <w:r>
+        <w:t>private</w:t>
+      </w:r>
+      <w:proofErr w:type="spellEnd"/>
+      <w:proofErr w:type="gramEnd"/>
+      <w:r>
+        <w:t xml:space="preserve"> </w:t>
+      </w:r>
+      <w:proofErr w:type="spellStart"/>
+      <w:r>
+        <w:t>int</w:t>
+      </w:r>
+      <w:proofErr w:type="spellEnd"/>
+      <w:r>
+        <w:t xml:space="preserve"> </w:t>
+      </w:r>
+      <w:proofErr w:type="spellStart"/>
+      <w:r>
+        <w:t>rowID</w:t>
+      </w:r>
+      <w:proofErr w:type="spellEnd"/>
+      <w:r>
+        <w:t>;</w:t>
+      </w:r>
+      <w:r>
+        <w:tab/>
+      </w:r>
+      <w:r>
+        <w:t>identifiant unique du vérificateur</w:t>
+      </w:r>
+    </w:p>
+    <w:p>
+      <w:pPr>
+        <w:pStyle w:val="listeslongues"/>
+      </w:pPr>
+      <w:proofErr w:type="spellStart"/>
+      <w:proofErr w:type="gramStart"/>
+      <w:r>
+        <w:t>protected</w:t>
+      </w:r>
+      <w:proofErr w:type="spellEnd"/>
+      <w:proofErr w:type="gramEnd"/>
+      <w:r>
+        <w:t xml:space="preserve"> </w:t>
+      </w:r>
+      <w:proofErr w:type="spellStart"/>
+      <w:r>
+        <w:t>ArrayList</w:t>
+      </w:r>
+      <w:proofErr w:type="spellEnd"/>
+      <w:r>
+        <w:t>&lt;</w:t>
+      </w:r>
+      <w:proofErr w:type="spellStart"/>
+      <w:r>
+        <w:t>CandyButtons</w:t>
+      </w:r>
+      <w:proofErr w:type="spellEnd"/>
+      <w:r>
+        <w:t xml:space="preserve">&gt; </w:t>
+      </w:r>
+      <w:proofErr w:type="spellStart"/>
+      <w:r>
+        <w:t>toDelete</w:t>
+      </w:r>
+      <w:proofErr w:type="spellEnd"/>
+      <w:r>
+        <w:t>;</w:t>
+      </w:r>
+      <w:r>
+        <w:tab/>
+        <w:t>liste de boutons (utilisé pour la détection)</w:t>
+      </w:r>
+    </w:p>
+    <w:p>
+      <w:pPr>
+        <w:pStyle w:val="listeslongues"/>
+      </w:pPr>
+      <w:proofErr w:type="spellStart"/>
+      <w:proofErr w:type="gramStart"/>
+      <w:r>
+        <w:t>protected</w:t>
+      </w:r>
+      <w:proofErr w:type="spellEnd"/>
+      <w:proofErr w:type="gramEnd"/>
+      <w:r>
+        <w:t xml:space="preserve"> </w:t>
+      </w:r>
+      <w:proofErr w:type="spellStart"/>
+      <w:r>
+        <w:t>GravityPower</w:t>
+      </w:r>
+      <w:proofErr w:type="spellEnd"/>
+      <w:r>
+        <w:t xml:space="preserve"> destroyer;</w:t>
+      </w:r>
+      <w:r>
+        <w:tab/>
+      </w:r>
+      <w:r>
+        <w:t>objet de destruction</w:t>
+      </w:r>
+    </w:p>
+    <w:p>
+      <w:pPr>
+        <w:pStyle w:val="listeslongues"/>
+      </w:pPr>
+      <w:proofErr w:type="spellStart"/>
+      <w:proofErr w:type="gramStart"/>
+      <w:r>
+        <w:t>private</w:t>
+      </w:r>
+      <w:proofErr w:type="spellEnd"/>
+      <w:proofErr w:type="gramEnd"/>
+      <w:r>
+        <w:t xml:space="preserve"> </w:t>
+      </w:r>
+      <w:proofErr w:type="spellStart"/>
+      <w:r>
+        <w:t>int</w:t>
+      </w:r>
+      <w:proofErr w:type="spellEnd"/>
+      <w:r>
+        <w:t xml:space="preserve"> </w:t>
+      </w:r>
+      <w:proofErr w:type="spellStart"/>
+      <w:r>
+        <w:t>firstDetected</w:t>
+      </w:r>
+      <w:proofErr w:type="spellEnd"/>
+      <w:r>
+        <w:t>;</w:t>
+      </w:r>
+      <w:r>
+        <w:tab/>
+      </w:r>
+      <w:r>
+        <w:t>premier élément détecté (utilisé pour la détection)</w:t>
+      </w:r>
+    </w:p>
+    <w:p>
+      <w:pPr>
+        <w:pStyle w:val="listeslongues"/>
+      </w:pPr>
+      <w:proofErr w:type="spellStart"/>
+      <w:proofErr w:type="gramStart"/>
+      <w:r>
+        <w:t>private</w:t>
+      </w:r>
+      <w:proofErr w:type="spellEnd"/>
+      <w:proofErr w:type="gramEnd"/>
+      <w:r>
+        <w:t xml:space="preserve"> </w:t>
+      </w:r>
+      <w:proofErr w:type="spellStart"/>
+      <w:r>
+        <w:t>int</w:t>
+      </w:r>
+      <w:proofErr w:type="spellEnd"/>
+      <w:r>
+        <w:t xml:space="preserve"> </w:t>
+      </w:r>
+      <w:proofErr w:type="spellStart"/>
+      <w:r>
+        <w:t>lastDetected</w:t>
+      </w:r>
+      <w:proofErr w:type="spellEnd"/>
+      <w:r>
+        <w:t>;</w:t>
+      </w:r>
+      <w:r>
+        <w:tab/>
+      </w:r>
+      <w:r>
+        <w:t>dernier</w:t>
+      </w:r>
+      <w:r>
+        <w:t xml:space="preserve"> élément détecté (utilisé pour la détection)</w:t>
+      </w:r>
+    </w:p>
+    <w:p>
+      <w:pPr>
+        <w:pStyle w:val="listeslongues"/>
+      </w:pPr>
+      <w:proofErr w:type="gramStart"/>
+      <w:r>
+        <w:t>public</w:t>
+      </w:r>
+      <w:proofErr w:type="gramEnd"/>
+      <w:r>
+        <w:t xml:space="preserve"> </w:t>
+      </w:r>
+      <w:proofErr w:type="spellStart"/>
+      <w:r>
+        <w:t>Integer</w:t>
+      </w:r>
+      <w:proofErr w:type="spellEnd"/>
+      <w:r>
+        <w:t xml:space="preserve"> lock;</w:t>
+      </w:r>
+      <w:r>
+        <w:tab/>
+      </w:r>
+      <w:r>
+        <w:t>valeur utilisée uniquement pour gérer les problèmes de synchronisation</w:t>
+      </w:r>
+    </w:p>
+    <w:p>
+      <w:r>
+        <w:t>L</w:t>
+      </w:r>
+      <w:r>
+        <w:t>a clas</w:t>
+      </w:r>
+      <w:r>
+        <w:t>se abstraite</w:t>
+      </w:r>
+      <w:r>
+        <w:t xml:space="preserve"> </w:t>
+      </w:r>
+      <w:proofErr w:type="spellStart"/>
+      <w:r>
+        <w:t>checker</w:t>
+      </w:r>
+      <w:proofErr w:type="spellEnd"/>
+      <w:r>
+        <w:t xml:space="preserve"> ser</w:t>
+      </w:r>
+      <w:r>
+        <w:t xml:space="preserve">t de modèle pour les </w:t>
+      </w:r>
+      <w:proofErr w:type="spellStart"/>
+      <w:r>
+        <w:t>c</w:t>
+      </w:r>
+      <w:r>
+        <w:t>hecker</w:t>
+      </w:r>
+      <w:proofErr w:type="spellEnd"/>
+      <w:r>
+        <w:t xml:space="preserve"> horizontaux et verticaux.</w:t>
+      </w:r>
+      <w:r>
+        <w:t xml:space="preserve"> Outre le fait de contenir un constructeur ainsi que des getter/setter</w:t>
+      </w:r>
+      <w:r>
+        <w:t xml:space="preserve"> elle contient les méthodes suivantes :</w:t>
+      </w:r>
+    </w:p>
+    <w:p>
+      <w:pPr>
+        <w:pStyle w:val="listeslongues"/>
+      </w:pPr>
+      <w:proofErr w:type="gramStart"/>
+      <w:r>
+        <w:t>public</w:t>
+      </w:r>
+      <w:proofErr w:type="gramEnd"/>
+      <w:r>
+        <w:t xml:space="preserve"> abstract </w:t>
+      </w:r>
+      <w:proofErr w:type="spellStart"/>
+      <w:r>
+        <w:t>int</w:t>
+      </w:r>
+      <w:proofErr w:type="spellEnd"/>
+      <w:r>
+        <w:t xml:space="preserve"> </w:t>
+      </w:r>
+      <w:proofErr w:type="spellStart"/>
+      <w:r>
+        <w:t>idGen</w:t>
+      </w:r>
+      <w:proofErr w:type="spellEnd"/>
+      <w:r>
+        <w:t>(</w:t>
+      </w:r>
+      <w:proofErr w:type="spellStart"/>
+      <w:r>
+        <w:t>int</w:t>
+      </w:r>
+      <w:proofErr w:type="spellEnd"/>
+      <w:r>
+        <w:t xml:space="preserve"> id);</w:t>
+      </w:r>
+      <w:r>
+        <w:tab/>
+        <w:t>méthode permettant de déterminer l’identifiant d’</w:t>
+      </w:r>
+      <w:r>
+        <w:t xml:space="preserve">un bouton en fonction d’un identifiant, le deuxième identifiant (qui compose une paire x, y) est déterminé par l’identifiant unique d’un </w:t>
+      </w:r>
+      <w:proofErr w:type="spellStart"/>
+      <w:r>
+        <w:t>checker</w:t>
+      </w:r>
+      <w:proofErr w:type="spellEnd"/>
+      <w:r>
+        <w:t xml:space="preserve">. Cette méthode variant d’un </w:t>
+      </w:r>
+      <w:proofErr w:type="spellStart"/>
+      <w:r>
+        <w:t>checker</w:t>
+      </w:r>
+      <w:proofErr w:type="spellEnd"/>
+      <w:r>
+        <w:t xml:space="preserve"> horizontal à vertical est donc abstraite.</w:t>
+      </w:r>
+    </w:p>
+    <w:p>
+      <w:pPr>
+        <w:pStyle w:val="listeslongues"/>
+      </w:pPr>
+      <w:proofErr w:type="gramStart"/>
+      <w:r>
+        <w:t>public</w:t>
+      </w:r>
+      <w:proofErr w:type="gramEnd"/>
+      <w:r>
+        <w:t xml:space="preserve"> abstract </w:t>
+      </w:r>
+      <w:proofErr w:type="spellStart"/>
+      <w:r>
+        <w:t>int</w:t>
+      </w:r>
+      <w:proofErr w:type="spellEnd"/>
+      <w:r>
+        <w:t xml:space="preserve"> </w:t>
+      </w:r>
+      <w:proofErr w:type="spellStart"/>
+      <w:r>
+        <w:t>dimLen</w:t>
+      </w:r>
+      <w:proofErr w:type="spellEnd"/>
+      <w:r>
+        <w:t>();</w:t>
+      </w:r>
+      <w:r>
+        <w:tab/>
+        <w:t xml:space="preserve">méthode </w:t>
+      </w:r>
+      <w:r>
+        <w:t xml:space="preserve">retournant la </w:t>
+      </w:r>
+      <w:r>
+        <w:t>longueur</w:t>
+      </w:r>
+      <w:r>
+        <w:t xml:space="preserve"> de la ligne ou de la colonne</w:t>
+      </w:r>
+      <w:r>
+        <w:t xml:space="preserve"> de l’objet. Cette méthode est donc </w:t>
+      </w:r>
+      <w:r>
+        <w:t>abstraite.</w:t>
+      </w:r>
+    </w:p>
+    <w:p>
+      <w:pPr>
+        <w:pStyle w:val="listeslongues"/>
+      </w:pPr>
+      <w:proofErr w:type="gramStart"/>
+      <w:r>
+        <w:t>public</w:t>
+      </w:r>
+      <w:proofErr w:type="gramEnd"/>
+      <w:r>
+        <w:t xml:space="preserve"> </w:t>
+      </w:r>
+      <w:proofErr w:type="spellStart"/>
+      <w:r>
+        <w:t>void</w:t>
+      </w:r>
+      <w:proofErr w:type="spellEnd"/>
+      <w:r>
+        <w:t xml:space="preserve"> </w:t>
+      </w:r>
+      <w:proofErr w:type="spellStart"/>
+      <w:r>
+        <w:t>addScore</w:t>
+      </w:r>
+      <w:proofErr w:type="spellEnd"/>
+      <w:r>
+        <w:t>()</w:t>
+      </w:r>
+      <w:r>
+        <w:tab/>
+        <w:t>ajoute du score à la partie</w:t>
+      </w:r>
+      <w:r>
+        <w:t xml:space="preserve">, les points à ajouter sont calculés en fonction de </w:t>
+      </w:r>
+      <w:proofErr w:type="spellStart"/>
+      <w:r>
+        <w:t>lastDetected-firstDetected</w:t>
+      </w:r>
+      <w:proofErr w:type="spellEnd"/>
+      <w:r>
+        <w:t>. Les points sont alors ajoutés dans l’objet de destruction destroyer.</w:t>
+      </w:r>
+    </w:p>
+    <w:p>
+      <w:pPr>
+        <w:pStyle w:val="listeslongues"/>
+      </w:pPr>
+      <w:proofErr w:type="gramStart"/>
+      <w:r>
+        <w:lastRenderedPageBreak/>
+        <w:t>public</w:t>
+      </w:r>
+      <w:proofErr w:type="gramEnd"/>
+      <w:r>
+        <w:t xml:space="preserve"> </w:t>
+      </w:r>
+      <w:proofErr w:type="spellStart"/>
+      <w:r>
+        <w:t>boolean</w:t>
+      </w:r>
+      <w:proofErr w:type="spellEnd"/>
+      <w:r>
+        <w:t xml:space="preserve"> </w:t>
+      </w:r>
+      <w:proofErr w:type="spellStart"/>
+      <w:r>
+        <w:t>sameType</w:t>
+      </w:r>
+      <w:proofErr w:type="spellEnd"/>
+      <w:r>
+        <w:t>(</w:t>
+      </w:r>
+      <w:proofErr w:type="spellStart"/>
+      <w:r>
+        <w:t>int</w:t>
+      </w:r>
+      <w:proofErr w:type="spellEnd"/>
+      <w:r>
+        <w:t xml:space="preserve"> id)</w:t>
+      </w:r>
+      <w:r>
+        <w:tab/>
+        <w:t>vérifie si deux boutons sont du même type (même image).</w:t>
+      </w:r>
+    </w:p>
+    <w:p>
+      <w:pPr>
+        <w:pStyle w:val="listeslongues"/>
+      </w:pPr>
+      <w:proofErr w:type="gramStart"/>
+      <w:r>
+        <w:t>public</w:t>
+      </w:r>
+      <w:proofErr w:type="gramEnd"/>
+      <w:r>
+        <w:t xml:space="preserve"> </w:t>
+      </w:r>
+      <w:proofErr w:type="spellStart"/>
+      <w:r>
+        <w:t>void</w:t>
+      </w:r>
+      <w:proofErr w:type="spellEnd"/>
+      <w:r>
+        <w:t xml:space="preserve"> </w:t>
+      </w:r>
+      <w:proofErr w:type="spellStart"/>
+      <w:r>
+        <w:t>tryDelete</w:t>
+      </w:r>
+      <w:proofErr w:type="spellEnd"/>
+      <w:r>
+        <w:t>(</w:t>
+      </w:r>
+      <w:proofErr w:type="spellStart"/>
+      <w:r>
+        <w:t>int</w:t>
+      </w:r>
+      <w:proofErr w:type="spellEnd"/>
+      <w:r>
+        <w:t xml:space="preserve"> id)</w:t>
+      </w:r>
+      <w:r>
+        <w:tab/>
+        <w:t>essaye de supprimer des cases à condition que au moins 3 cases similaires aient été détectées.</w:t>
+      </w:r>
+    </w:p>
+    <w:p>
+      <w:pPr>
+        <w:pStyle w:val="listeslongues"/>
+      </w:pPr>
+      <w:proofErr w:type="gramStart"/>
+      <w:r>
+        <w:t>public</w:t>
+      </w:r>
+      <w:proofErr w:type="gramEnd"/>
+      <w:r>
+        <w:t xml:space="preserve"> </w:t>
+      </w:r>
+      <w:proofErr w:type="spellStart"/>
+      <w:r>
+        <w:t>void</w:t>
+      </w:r>
+      <w:proofErr w:type="spellEnd"/>
+      <w:r>
+        <w:t xml:space="preserve"> </w:t>
+      </w:r>
+      <w:proofErr w:type="spellStart"/>
+      <w:r>
+        <w:t>run</w:t>
+      </w:r>
+      <w:proofErr w:type="spellEnd"/>
+      <w:r>
+        <w:t>()</w:t>
+      </w:r>
+      <w:r>
+        <w:tab/>
+        <w:t>contenu du thread, boucle en rond tant que l’objet destroyer n’indique pas une fin de partie.</w:t>
       </w:r>
     </w:p>
     <w:p>
@@ -302,12 +1067,143 @@
           <w:lang w:val="en-US"/>
         </w:rPr>
       </w:pPr>
+      <w:proofErr w:type="spellStart"/>
       <w:r>
         <w:rPr>
           <w:lang w:val="en-US"/>
         </w:rPr>
         <w:t>HorizontalChecker</w:t>
       </w:r>
+      <w:proofErr w:type="spellEnd"/>
+    </w:p>
+    <w:p>
+      <w:r>
+        <w:t xml:space="preserve">La classe </w:t>
+      </w:r>
+      <w:proofErr w:type="spellStart"/>
+      <w:r>
+        <w:t>HorizontalChecker</w:t>
+      </w:r>
+      <w:proofErr w:type="spellEnd"/>
+      <w:r>
+        <w:t xml:space="preserve"> </w:t>
+      </w:r>
+      <w:r>
+        <w:t>sert à vérifier la présence de plus de deux boutons identiques</w:t>
+      </w:r>
+      <w:r>
+        <w:t xml:space="preserve"> alignés horizontalement</w:t>
+      </w:r>
+      <w:r>
+        <w:t xml:space="preserve">. Elle hérite de la classe </w:t>
+      </w:r>
+      <w:proofErr w:type="spellStart"/>
+      <w:r>
+        <w:t>checker</w:t>
+      </w:r>
+      <w:proofErr w:type="spellEnd"/>
+      <w:r>
+        <w:t xml:space="preserve"> dans laquelle il </w:t>
+      </w:r>
+      <w:r>
+        <w:t>est</w:t>
+      </w:r>
+      <w:r>
+        <w:t xml:space="preserve"> possible de préciser l’ID de la ligne à vérifier</w:t>
+      </w:r>
+      <w:r>
+        <w:t>. Les méthodes abstraites suivantes sont redéfinies :</w:t>
+      </w:r>
+    </w:p>
+    <w:p>
+      <w:pPr>
+        <w:pStyle w:val="listeslongues"/>
+      </w:pPr>
+      <w:proofErr w:type="gramStart"/>
+      <w:r>
+        <w:t>public</w:t>
+      </w:r>
+      <w:proofErr w:type="gramEnd"/>
+      <w:r>
+        <w:t xml:space="preserve"> abstract </w:t>
+      </w:r>
+      <w:proofErr w:type="spellStart"/>
+      <w:r>
+        <w:t>int</w:t>
+      </w:r>
+      <w:proofErr w:type="spellEnd"/>
+      <w:r>
+        <w:t xml:space="preserve"> </w:t>
+      </w:r>
+      <w:proofErr w:type="spellStart"/>
+      <w:r>
+        <w:t>idGen</w:t>
+      </w:r>
+      <w:proofErr w:type="spellEnd"/>
+      <w:r>
+        <w:t>(</w:t>
+      </w:r>
+      <w:proofErr w:type="spellStart"/>
+      <w:r>
+        <w:t>int</w:t>
+      </w:r>
+      <w:proofErr w:type="spellEnd"/>
+      <w:r>
+        <w:t xml:space="preserve"> id);</w:t>
+      </w:r>
+      <w:r>
+        <w:tab/>
+      </w:r>
+      <w:r>
+        <w:t xml:space="preserve">retourne la </w:t>
+      </w:r>
+      <w:r>
+        <w:t>multiplication de l’identifiant de ligne * largeur de ligne + id en paramètre</w:t>
+      </w:r>
+      <w:r>
+        <w:t>, afin d’obtenir l’identifiant d’une case</w:t>
+      </w:r>
+      <w:r>
+        <w:t>.</w:t>
+      </w:r>
+    </w:p>
+    <w:p>
+      <w:pPr>
+        <w:pStyle w:val="listeslongues"/>
+      </w:pPr>
+      <w:proofErr w:type="gramStart"/>
+      <w:r>
+        <w:t>public</w:t>
+      </w:r>
+      <w:proofErr w:type="gramEnd"/>
+      <w:r>
+        <w:t xml:space="preserve"> abstract </w:t>
+      </w:r>
+      <w:proofErr w:type="spellStart"/>
+      <w:r>
+        <w:t>int</w:t>
+      </w:r>
+      <w:proofErr w:type="spellEnd"/>
+      <w:r>
+        <w:t xml:space="preserve"> </w:t>
+      </w:r>
+      <w:proofErr w:type="spellStart"/>
+      <w:r>
+        <w:t>dimLen</w:t>
+      </w:r>
+      <w:proofErr w:type="spellEnd"/>
+      <w:r>
+        <w:t>();</w:t>
+      </w:r>
+      <w:r>
+        <w:tab/>
+      </w:r>
+      <w:r>
+        <w:t>retourne la largeur du plateau de jeu</w:t>
+      </w:r>
+      <w:r>
+        <w:t>.</w:t>
+      </w:r>
     </w:p>
     <w:p>
       <w:pPr>
@@ -316,12 +1212,154 @@
           <w:lang w:val="en-US"/>
         </w:rPr>
       </w:pPr>
+      <w:proofErr w:type="spellStart"/>
       <w:r>
         <w:rPr>
           <w:lang w:val="en-US"/>
         </w:rPr>
         <w:t>VerticalChecker</w:t>
       </w:r>
+      <w:proofErr w:type="spellEnd"/>
+    </w:p>
+    <w:p>
+      <w:pPr>
+        <w:rPr>
+          <w:rFonts w:ascii="Menlo" w:hAnsi="Menlo" w:cs="Menlo"/>
+          <w:color w:val="A9B7C6"/>
+          <w:sz w:val="18"/>
+          <w:szCs w:val="18"/>
+          <w:lang w:val="fr-FR" w:eastAsia="ja-JP"/>
+        </w:rPr>
+      </w:pPr>
+      <w:r>
+        <w:t xml:space="preserve">La classe </w:t>
+      </w:r>
+      <w:proofErr w:type="spellStart"/>
+      <w:r>
+        <w:t>VerticalChecker</w:t>
+      </w:r>
+      <w:proofErr w:type="spellEnd"/>
+      <w:r>
+        <w:t xml:space="preserve"> sert à vérifier la présence de plus de deux boutons identiques alignés </w:t>
+      </w:r>
+      <w:r>
+        <w:t>verticalement</w:t>
+      </w:r>
+      <w:r>
+        <w:t xml:space="preserve">. Elle hérite de la classe </w:t>
+      </w:r>
+      <w:proofErr w:type="spellStart"/>
+      <w:r>
+        <w:t>checker</w:t>
+      </w:r>
+      <w:proofErr w:type="spellEnd"/>
+      <w:r>
+        <w:t xml:space="preserve"> dans laquelle il est possible de préciser l’ID de la </w:t>
+      </w:r>
+      <w:r>
+        <w:t>colonne</w:t>
+      </w:r>
+      <w:r>
+        <w:t xml:space="preserve"> à vérifier. Les méthodes abstraites suivantes sont redéfinies :</w:t>
+      </w:r>
+    </w:p>
+    <w:p>
+      <w:pPr>
+        <w:pStyle w:val="listeslongues"/>
+      </w:pPr>
+      <w:proofErr w:type="gramStart"/>
+      <w:r>
+        <w:t>public</w:t>
+      </w:r>
+      <w:proofErr w:type="gramEnd"/>
+      <w:r>
+        <w:t xml:space="preserve"> abstract </w:t>
+      </w:r>
+      <w:proofErr w:type="spellStart"/>
+      <w:r>
+        <w:t>int</w:t>
+      </w:r>
+      <w:proofErr w:type="spellEnd"/>
+      <w:r>
+        <w:t xml:space="preserve"> </w:t>
+      </w:r>
+      <w:proofErr w:type="spellStart"/>
+      <w:r>
+        <w:t>idGen</w:t>
+      </w:r>
+      <w:proofErr w:type="spellEnd"/>
+      <w:r>
+        <w:t>(</w:t>
+      </w:r>
+      <w:proofErr w:type="spellStart"/>
+      <w:r>
+        <w:t>int</w:t>
+      </w:r>
+      <w:proofErr w:type="spellEnd"/>
+      <w:r>
+        <w:t xml:space="preserve"> id);</w:t>
+      </w:r>
+      <w:r>
+        <w:tab/>
+        <w:t xml:space="preserve">retourne la multiplication de </w:t>
+      </w:r>
+      <w:r>
+        <w:t>l’id</w:t>
+      </w:r>
+      <w:r>
+        <w:t xml:space="preserve">* largeur de ligne + </w:t>
+      </w:r>
+      <w:r>
+        <w:t>l’identifiant de colonne</w:t>
+      </w:r>
+      <w:r>
+        <w:t xml:space="preserve"> en paramètre, afin d’obtenir l’identifiant d’une case</w:t>
+      </w:r>
+      <w:r>
+        <w:t>.</w:t>
+      </w:r>
+    </w:p>
+    <w:p>
+      <w:pPr>
+        <w:pStyle w:val="listeslongues"/>
+      </w:pPr>
+      <w:proofErr w:type="gramStart"/>
+      <w:r>
+        <w:t>public</w:t>
+      </w:r>
+      <w:proofErr w:type="gramEnd"/>
+      <w:r>
+        <w:t xml:space="preserve"> abstract </w:t>
+      </w:r>
+      <w:proofErr w:type="spellStart"/>
+      <w:r>
+        <w:t>int</w:t>
+      </w:r>
+      <w:proofErr w:type="spellEnd"/>
+      <w:r>
+        <w:t xml:space="preserve"> </w:t>
+      </w:r>
+      <w:proofErr w:type="spellStart"/>
+      <w:r>
+        <w:t>dimLen</w:t>
+      </w:r>
+      <w:proofErr w:type="spellEnd"/>
+      <w:r>
+        <w:t>();</w:t>
+      </w:r>
+      <w:r>
+        <w:tab/>
+        <w:t xml:space="preserve">retourne la </w:t>
+      </w:r>
+      <w:r>
+        <w:t>hauteur</w:t>
+      </w:r>
+      <w:r>
+        <w:t xml:space="preserve"> du plateau de jeu</w:t>
+      </w:r>
+      <w:r>
+        <w:t>.</w:t>
+      </w:r>
     </w:p>
     <w:p>
       <w:pPr>
@@ -330,12 +1368,301 @@
           <w:lang w:val="en-US"/>
         </w:rPr>
       </w:pPr>
+      <w:proofErr w:type="spellStart"/>
       <w:r>
         <w:rPr>
           <w:lang w:val="en-US"/>
         </w:rPr>
         <w:t>GravityPower</w:t>
       </w:r>
+      <w:proofErr w:type="spellEnd"/>
+    </w:p>
+    <w:p>
+      <w:r>
+        <w:t xml:space="preserve">La classe </w:t>
+      </w:r>
+      <w:proofErr w:type="spellStart"/>
+      <w:r>
+        <w:t>GravityPower</w:t>
+      </w:r>
+      <w:proofErr w:type="spellEnd"/>
+      <w:r>
+        <w:t xml:space="preserve"> est en charge de détruire les cases détectées par les threads </w:t>
+      </w:r>
+      <w:proofErr w:type="spellStart"/>
+      <w:r>
+        <w:t>checkers</w:t>
+      </w:r>
+      <w:proofErr w:type="spellEnd"/>
+      <w:r>
+        <w:t xml:space="preserve"> et d’appliquer un effet de </w:t>
+      </w:r>
+      <w:r>
+        <w:t>gravité pour faire descendre des boutons et donc combler les trous.</w:t>
+      </w:r>
+    </w:p>
+    <w:p>
+      <w:pPr>
+        <w:pStyle w:val="listeslongues"/>
+        <w:rPr>
+          <w:lang w:val="fr-FR"/>
+        </w:rPr>
+      </w:pPr>
+      <w:proofErr w:type="spellStart"/>
+      <w:proofErr w:type="gramStart"/>
+      <w:r>
+        <w:rPr>
+          <w:lang w:val="fr-FR"/>
+        </w:rPr>
+        <w:t>private</w:t>
+      </w:r>
+      <w:proofErr w:type="spellEnd"/>
+      <w:proofErr w:type="gramEnd"/>
+      <w:r>
+        <w:rPr>
+          <w:lang w:val="fr-FR"/>
+        </w:rPr>
+        <w:t xml:space="preserve"> </w:t>
+      </w:r>
+      <w:proofErr w:type="spellStart"/>
+      <w:r>
+        <w:rPr>
+          <w:lang w:val="fr-FR"/>
+        </w:rPr>
+        <w:t>boolean</w:t>
+      </w:r>
+      <w:proofErr w:type="spellEnd"/>
+      <w:r>
+        <w:rPr>
+          <w:lang w:val="fr-FR"/>
+        </w:rPr>
+        <w:t xml:space="preserve"> </w:t>
+      </w:r>
+      <w:proofErr w:type="spellStart"/>
+      <w:r>
+        <w:rPr>
+          <w:lang w:val="fr-FR"/>
+        </w:rPr>
+        <w:t>isRunning</w:t>
+      </w:r>
+      <w:proofErr w:type="spellEnd"/>
+      <w:r>
+        <w:rPr>
+          <w:lang w:val="fr-FR"/>
+        </w:rPr>
+        <w:t>;</w:t>
+      </w:r>
+      <w:r>
+        <w:rPr>
+          <w:lang w:val="fr-FR"/>
+        </w:rPr>
+        <w:tab/>
+      </w:r>
+      <w:r>
+        <w:rPr>
+          <w:lang w:val="fr-FR"/>
+        </w:rPr>
+        <w:t>définit si le programme est encore en marche ou non.</w:t>
+      </w:r>
+    </w:p>
+    <w:p>
+      <w:pPr>
+        <w:pStyle w:val="listeslongues"/>
+        <w:rPr>
+          <w:lang w:val="fr-FR"/>
+        </w:rPr>
+      </w:pPr>
+      <w:proofErr w:type="spellStart"/>
+      <w:proofErr w:type="gramStart"/>
+      <w:r>
+        <w:rPr>
+          <w:lang w:val="fr-FR"/>
+        </w:rPr>
+        <w:t>private</w:t>
+      </w:r>
+      <w:proofErr w:type="spellEnd"/>
+      <w:proofErr w:type="gramEnd"/>
+      <w:r>
+        <w:rPr>
+          <w:lang w:val="fr-FR"/>
+        </w:rPr>
+        <w:t xml:space="preserve"> </w:t>
+      </w:r>
+      <w:proofErr w:type="spellStart"/>
+      <w:r>
+        <w:rPr>
+          <w:lang w:val="fr-FR"/>
+        </w:rPr>
+        <w:t>Checker</w:t>
+      </w:r>
+      <w:proofErr w:type="spellEnd"/>
+      <w:r>
+        <w:rPr>
+          <w:lang w:val="fr-FR"/>
+        </w:rPr>
+        <w:t xml:space="preserve"> </w:t>
+      </w:r>
+      <w:proofErr w:type="spellStart"/>
+      <w:r>
+        <w:rPr>
+          <w:lang w:val="fr-FR"/>
+        </w:rPr>
+        <w:t>toDelete</w:t>
+      </w:r>
+      <w:r>
+        <w:rPr>
+          <w:lang w:val="fr-FR"/>
+        </w:rPr>
+        <w:t>;</w:t>
+      </w:r>
+      <w:bookmarkStart w:id="0" w:name="_GoBack"/>
+      <w:bookmarkEnd w:id="0"/>
+    </w:p>
+    <w:p>
+      <w:pPr>
+        <w:pStyle w:val="listeslongues"/>
+        <w:rPr>
+          <w:lang w:val="fr-FR"/>
+        </w:rPr>
+      </w:pPr>
+      <w:proofErr w:type="gramStart"/>
+      <w:r>
+        <w:rPr>
+          <w:lang w:val="fr-FR"/>
+        </w:rPr>
+        <w:t>private</w:t>
+      </w:r>
+      <w:proofErr w:type="spellEnd"/>
+      <w:proofErr w:type="gramEnd"/>
+      <w:r>
+        <w:rPr>
+          <w:lang w:val="fr-FR"/>
+        </w:rPr>
+        <w:t xml:space="preserve"> </w:t>
+      </w:r>
+      <w:proofErr w:type="spellStart"/>
+      <w:r>
+        <w:rPr>
+          <w:lang w:val="fr-FR"/>
+        </w:rPr>
+        <w:t>Semaphore</w:t>
+      </w:r>
+      <w:proofErr w:type="spellEnd"/>
+      <w:r>
+        <w:rPr>
+          <w:lang w:val="fr-FR"/>
+        </w:rPr>
+        <w:t xml:space="preserve"> </w:t>
+      </w:r>
+      <w:proofErr w:type="spellStart"/>
+      <w:r>
+        <w:rPr>
+          <w:lang w:val="fr-FR"/>
+        </w:rPr>
+        <w:t>antiCollider</w:t>
+      </w:r>
+      <w:proofErr w:type="spellEnd"/>
+      <w:r>
+        <w:rPr>
+          <w:lang w:val="fr-FR"/>
+        </w:rPr>
+        <w:t>;</w:t>
+      </w:r>
+    </w:p>
+    <w:p>
+      <w:pPr>
+        <w:pStyle w:val="listeslongues"/>
+        <w:rPr>
+          <w:lang w:val="fr-FR"/>
+        </w:rPr>
+      </w:pPr>
+      <w:proofErr w:type="spellStart"/>
+      <w:proofErr w:type="gramStart"/>
+      <w:r>
+        <w:rPr>
+          <w:lang w:val="fr-FR"/>
+        </w:rPr>
+        <w:t>private</w:t>
+      </w:r>
+      <w:proofErr w:type="spellEnd"/>
+      <w:proofErr w:type="gramEnd"/>
+      <w:r>
+        <w:rPr>
+          <w:lang w:val="fr-FR"/>
+        </w:rPr>
+        <w:t xml:space="preserve"> </w:t>
+      </w:r>
+      <w:proofErr w:type="spellStart"/>
+      <w:r>
+        <w:rPr>
+          <w:lang w:val="fr-FR"/>
+        </w:rPr>
+        <w:t>Random</w:t>
+      </w:r>
+      <w:proofErr w:type="spellEnd"/>
+      <w:r>
+        <w:rPr>
+          <w:lang w:val="fr-FR"/>
+        </w:rPr>
+        <w:t xml:space="preserve"> </w:t>
+      </w:r>
+      <w:proofErr w:type="spellStart"/>
+      <w:r>
+        <w:rPr>
+          <w:lang w:val="fr-FR"/>
+        </w:rPr>
+        <w:t>rnd</w:t>
+      </w:r>
+      <w:proofErr w:type="spellEnd"/>
+      <w:r>
+        <w:rPr>
+          <w:lang w:val="fr-FR"/>
+        </w:rPr>
+        <w:t>;</w:t>
+      </w:r>
+    </w:p>
+    <w:p>
+      <w:pPr>
+        <w:pStyle w:val="listeslongues"/>
+        <w:rPr>
+          <w:lang w:val="fr-FR"/>
+        </w:rPr>
+      </w:pPr>
+      <w:proofErr w:type="spellStart"/>
+      <w:proofErr w:type="gramStart"/>
+      <w:r>
+        <w:rPr>
+          <w:lang w:val="fr-FR"/>
+        </w:rPr>
+        <w:t>private</w:t>
+      </w:r>
+      <w:proofErr w:type="spellEnd"/>
+      <w:proofErr w:type="gramEnd"/>
+      <w:r>
+        <w:rPr>
+          <w:lang w:val="fr-FR"/>
+        </w:rPr>
+        <w:t xml:space="preserve"> </w:t>
+      </w:r>
+      <w:proofErr w:type="spellStart"/>
+      <w:r>
+        <w:rPr>
+          <w:lang w:val="fr-FR"/>
+        </w:rPr>
+        <w:t>int</w:t>
+      </w:r>
+      <w:proofErr w:type="spellEnd"/>
+      <w:r>
+        <w:rPr>
+          <w:lang w:val="fr-FR"/>
+        </w:rPr>
+        <w:t xml:space="preserve"> score;</w:t>
+      </w:r>
+    </w:p>
+    <w:p>
+      <w:pPr>
+        <w:pStyle w:val="listeslongues"/>
+      </w:pPr>
     </w:p>
     <w:p>
       <w:pPr>
@@ -376,8 +1703,148 @@
 </file>
 
 <file path=word/numbering.xml><?xml version="1.0" encoding="utf-8"?>
-<w:numbering xmlns:wpc="http://schemas.microsoft.com/office/word/2010/wordprocessingCanvas" xmlns:cx="http://schemas.microsoft.com/office/drawing/2014/chartex" xmlns:cx1="http://schemas.microsoft.com/office/drawing/2015/9/8/chartex" xmlns:cx2="http://schemas.microsoft.com/office/drawing/2015/10/21/chartex" xmlns:cx3="http://schemas.microsoft.com/office/drawing/2016/5/9/chartex" xmlns:cx4="http://schemas.microsoft.com/office/drawing/2016/5/10/chartex" xmlns:cx5="http://schemas.microsoft.com/office/drawing/2016/5/11/chartex" xmlns:mc="http://schemas.openxmlformats.org/markup-compatibility/2006" xmlns:o="urn:schemas-microsoft-com:office:office" xmlns:r="http://schemas.openxmlformats.org/officeDocument/2006/relationships" xmlns:m="http://schemas.openxmlformats.org/officeDocument/2006/math" xmlns:v="urn:schemas-microsoft-com:vml" xmlns:wp14="http://schemas.microsoft.com/office/word/2010/wordprocessingDrawing" xmlns:wp="http://schemas.openxmlformats.org/drawingml/2006/wordprocessingDrawing" xmlns:w10="urn:schemas-microsoft-com:office:word" xmlns:w="http://schemas.openxmlformats.org/wordprocessingml/2006/main" xmlns:w14="http://schemas.microsoft.com/office/word/2010/wordml" xmlns:w15="http://schemas.microsoft.com/office/word/2012/wordml" xmlns:w16se="http://schemas.microsoft.com/office/word/2015/wordml/symex" xmlns:wpg="http://schemas.microsoft.com/office/word/2010/wordprocessingGroup" xmlns:wpi="http://schemas.microsoft.com/office/word/2010/wordprocessingInk" xmlns:wne="http://schemas.microsoft.com/office/word/2006/wordml" xmlns:wps="http://schemas.microsoft.com/office/word/2010/wordprocessingShape" mc:Ignorable="w14 w15 w16se wp14">
-  <w:abstractNum w:abstractNumId="0" w15:restartNumberingAfterBreak="0">
+<w:numbering xmlns:wpc="http://schemas.microsoft.com/office/word/2010/wordprocessingCanvas" xmlns:mo="http://schemas.microsoft.com/office/mac/office/2008/main" xmlns:mc="http://schemas.openxmlformats.org/markup-compatibility/2006" xmlns:mv="urn:schemas-microsoft-com:mac:vml" xmlns:o="urn:schemas-microsoft-com:office:office" xmlns:r="http://schemas.openxmlformats.org/officeDocument/2006/relationships" xmlns:m="http://schemas.openxmlformats.org/officeDocument/2006/math" xmlns:v="urn:schemas-microsoft-com:vml" xmlns:wp14="http://schemas.microsoft.com/office/word/2010/wordprocessingDrawing" xmlns:wp="http://schemas.openxmlformats.org/drawingml/2006/wordprocessingDrawing" xmlns:w10="urn:schemas-microsoft-com:office:word" xmlns:w="http://schemas.openxmlformats.org/wordprocessingml/2006/main" xmlns:w14="http://schemas.microsoft.com/office/word/2010/wordml" xmlns:w15="http://schemas.microsoft.com/office/word/2012/wordml" xmlns:wpg="http://schemas.microsoft.com/office/word/2010/wordprocessingGroup" xmlns:wpi="http://schemas.microsoft.com/office/word/2010/wordprocessingInk" xmlns:wne="http://schemas.microsoft.com/office/word/2006/wordml" xmlns:wps="http://schemas.microsoft.com/office/word/2010/wordprocessingShape" mc:Ignorable="w14 w15 wp14">
+  <w:abstractNum w:abstractNumId="0">
+    <w:nsid w:val="FFFFFF1D"/>
+    <w:multiLevelType w:val="multilevel"/>
+    <w:tmpl w:val="3918CC14"/>
+    <w:lvl w:ilvl="0">
+      <w:start w:val="1"/>
+      <w:numFmt w:val="bullet"/>
+      <w:lvlText w:val=""/>
+      <w:lvlJc w:val="left"/>
+      <w:pPr>
+        <w:tabs>
+          <w:tab w:val="num" w:pos="0"/>
+        </w:tabs>
+        <w:ind w:left="0" w:firstLine="0"/>
+      </w:pPr>
+      <w:rPr>
+        <w:rFonts w:ascii="Symbol" w:hAnsi="Symbol" w:hint="default"/>
+      </w:rPr>
+    </w:lvl>
+    <w:lvl w:ilvl="1">
+      <w:start w:val="1"/>
+      <w:numFmt w:val="bullet"/>
+      <w:lvlText w:val=""/>
+      <w:lvlJc w:val="left"/>
+      <w:pPr>
+        <w:tabs>
+          <w:tab w:val="num" w:pos="720"/>
+        </w:tabs>
+        <w:ind w:left="1080" w:hanging="360"/>
+      </w:pPr>
+      <w:rPr>
+        <w:rFonts w:ascii="Symbol" w:hAnsi="Symbol" w:hint="default"/>
+      </w:rPr>
+    </w:lvl>
+    <w:lvl w:ilvl="2">
+      <w:start w:val="1"/>
+      <w:numFmt w:val="bullet"/>
+      <w:lvlText w:val="o"/>
+      <w:lvlJc w:val="left"/>
+      <w:pPr>
+        <w:tabs>
+          <w:tab w:val="num" w:pos="1440"/>
+        </w:tabs>
+        <w:ind w:left="1800" w:hanging="360"/>
+      </w:pPr>
+      <w:rPr>
+        <w:rFonts w:ascii="Courier New" w:hAnsi="Courier New" w:cs="Courier New" w:hint="default"/>
+      </w:rPr>
+    </w:lvl>
+    <w:lvl w:ilvl="3">
+      <w:start w:val="1"/>
+      <w:numFmt w:val="bullet"/>
+      <w:lvlText w:val=""/>
+      <w:lvlJc w:val="left"/>
+      <w:pPr>
+        <w:tabs>
+          <w:tab w:val="num" w:pos="2160"/>
+        </w:tabs>
+        <w:ind w:left="2520" w:hanging="360"/>
+      </w:pPr>
+      <w:rPr>
+        <w:rFonts w:ascii="Wingdings" w:hAnsi="Wingdings" w:hint="default"/>
+      </w:rPr>
+    </w:lvl>
+    <w:lvl w:ilvl="4">
+      <w:start w:val="1"/>
+      <w:numFmt w:val="bullet"/>
+      <w:lvlText w:val=""/>
+      <w:lvlJc w:val="left"/>
+      <w:pPr>
+        <w:tabs>
+          <w:tab w:val="num" w:pos="2880"/>
+        </w:tabs>
+        <w:ind w:left="3240" w:hanging="360"/>
+      </w:pPr>
+      <w:rPr>
+        <w:rFonts w:ascii="Wingdings" w:hAnsi="Wingdings" w:hint="default"/>
+      </w:rPr>
+    </w:lvl>
+    <w:lvl w:ilvl="5">
+      <w:start w:val="1"/>
+      <w:numFmt w:val="bullet"/>
+      <w:lvlText w:val=""/>
+      <w:lvlJc w:val="left"/>
+      <w:pPr>
+        <w:tabs>
+          <w:tab w:val="num" w:pos="3600"/>
+        </w:tabs>
+        <w:ind w:left="3960" w:hanging="360"/>
+      </w:pPr>
+      <w:rPr>
+        <w:rFonts w:ascii="Symbol" w:hAnsi="Symbol" w:hint="default"/>
+      </w:rPr>
+    </w:lvl>
+    <w:lvl w:ilvl="6">
+      <w:start w:val="1"/>
+      <w:numFmt w:val="bullet"/>
+      <w:lvlText w:val="o"/>
+      <w:lvlJc w:val="left"/>
+      <w:pPr>
+        <w:tabs>
+          <w:tab w:val="num" w:pos="4320"/>
+        </w:tabs>
+        <w:ind w:left="4680" w:hanging="360"/>
+      </w:pPr>
+      <w:rPr>
+        <w:rFonts w:ascii="Courier New" w:hAnsi="Courier New" w:cs="Courier New" w:hint="default"/>
+      </w:rPr>
+    </w:lvl>
+    <w:lvl w:ilvl="7">
+      <w:start w:val="1"/>
+      <w:numFmt w:val="bullet"/>
+      <w:lvlText w:val=""/>
+      <w:lvlJc w:val="left"/>
+      <w:pPr>
+        <w:tabs>
+          <w:tab w:val="num" w:pos="5040"/>
+        </w:tabs>
+        <w:ind w:left="5400" w:hanging="360"/>
+      </w:pPr>
+      <w:rPr>
+        <w:rFonts w:ascii="Wingdings" w:hAnsi="Wingdings" w:hint="default"/>
+      </w:rPr>
+    </w:lvl>
+    <w:lvl w:ilvl="8">
+      <w:start w:val="1"/>
+      <w:numFmt w:val="bullet"/>
+      <w:lvlText w:val=""/>
+      <w:lvlJc w:val="left"/>
+      <w:pPr>
+        <w:tabs>
+          <w:tab w:val="num" w:pos="5760"/>
+        </w:tabs>
+        <w:ind w:left="6120" w:hanging="360"/>
+      </w:pPr>
+      <w:rPr>
+        <w:rFonts w:ascii="Wingdings" w:hAnsi="Wingdings" w:hint="default"/>
+      </w:rPr>
+    </w:lvl>
+  </w:abstractNum>
+  <w:abstractNum w:abstractNumId="1">
     <w:nsid w:val="15894AFD"/>
     <w:multiLevelType w:val="hybridMultilevel"/>
     <w:tmpl w:val="1748A8D2"/>
@@ -490,7 +1957,7 @@
       </w:rPr>
     </w:lvl>
   </w:abstractNum>
-  <w:abstractNum w:abstractNumId="1" w15:restartNumberingAfterBreak="0">
+  <w:abstractNum w:abstractNumId="2">
     <w:nsid w:val="58E92403"/>
     <w:multiLevelType w:val="hybridMultilevel"/>
     <w:tmpl w:val="9E00FE96"/>
@@ -605,16 +2072,19 @@
     </w:lvl>
   </w:abstractNum>
   <w:num w:numId="1">
-    <w:abstractNumId w:val="0"/>
+    <w:abstractNumId w:val="1"/>
   </w:num>
   <w:num w:numId="2">
-    <w:abstractNumId w:val="1"/>
+    <w:abstractNumId w:val="2"/>
+  </w:num>
+  <w:num w:numId="3">
+    <w:abstractNumId w:val="0"/>
   </w:num>
 </w:numbering>
 </file>
 
 <file path=word/styles.xml><?xml version="1.0" encoding="utf-8"?>
-<w:styles xmlns:mc="http://schemas.openxmlformats.org/markup-compatibility/2006" xmlns:r="http://schemas.openxmlformats.org/officeDocument/2006/relationships" xmlns:w="http://schemas.openxmlformats.org/wordprocessingml/2006/main" xmlns:w14="http://schemas.microsoft.com/office/word/2010/wordml" xmlns:w15="http://schemas.microsoft.com/office/word/2012/wordml" xmlns:w16se="http://schemas.microsoft.com/office/word/2015/wordml/symex" mc:Ignorable="w14 w15 w16se">
+<w:styles xmlns:mc="http://schemas.openxmlformats.org/markup-compatibility/2006" xmlns:r="http://schemas.openxmlformats.org/officeDocument/2006/relationships" xmlns:w="http://schemas.openxmlformats.org/wordprocessingml/2006/main" xmlns:w14="http://schemas.microsoft.com/office/word/2010/wordml" xmlns:w15="http://schemas.microsoft.com/office/word/2012/wordml" mc:Ignorable="w14 w15">
   <w:docDefaults>
     <w:rPrDefault>
       <w:rPr>
@@ -630,7 +2100,7 @@
       </w:pPr>
     </w:pPrDefault>
   </w:docDefaults>
-  <w:latentStyles w:defLockedState="0" w:defUIPriority="99" w:defSemiHidden="0" w:defUnhideWhenUsed="0" w:defQFormat="0" w:count="374">
+  <w:latentStyles w:defLockedState="0" w:defUIPriority="99" w:defSemiHidden="0" w:defUnhideWhenUsed="0" w:defQFormat="0" w:count="382">
     <w:lsdException w:name="Normal" w:uiPriority="0" w:qFormat="1"/>
     <w:lsdException w:name="heading 1" w:uiPriority="9" w:qFormat="1"/>
     <w:lsdException w:name="heading 2" w:semiHidden="1" w:uiPriority="9" w:unhideWhenUsed="1" w:qFormat="1"/>
@@ -1004,7 +2474,6 @@
     <w:lsdException w:name="List Table 7 Colorful Accent 6" w:uiPriority="52"/>
     <w:lsdException w:name="Mention" w:semiHidden="1" w:unhideWhenUsed="1"/>
     <w:lsdException w:name="Smart Hyperlink" w:semiHidden="1" w:unhideWhenUsed="1"/>
-    <w:lsdException w:name="Hashtag" w:semiHidden="1" w:unhideWhenUsed="1"/>
   </w:latentStyles>
   <w:style w:type="paragraph" w:default="1" w:styleId="Normal">
     <w:name w:val="Normal"/>
@@ -1056,7 +2525,6 @@
   <w:style w:type="character" w:default="1" w:styleId="Policepardfaut">
     <w:name w:val="Default Paragraph Font"/>
     <w:uiPriority w:val="1"/>
-    <w:semiHidden/>
     <w:unhideWhenUsed/>
   </w:style>
   <w:style w:type="table" w:default="1" w:styleId="TableauNormal">
@@ -1080,10 +2548,10 @@
     <w:semiHidden/>
     <w:unhideWhenUsed/>
   </w:style>
-  <w:style w:type="paragraph" w:styleId="Paragraphedeliste">
+  <w:style w:type="paragraph" w:styleId="Pardeliste">
     <w:name w:val="List Paragraph"/>
     <w:basedOn w:val="Normal"/>
-    <w:link w:val="ParagraphedelisteCar"/>
+    <w:link w:val="PardelisteCar"/>
     <w:uiPriority w:val="34"/>
     <w:qFormat/>
     <w:rsid w:val="00576F4D"/>
@@ -1120,7 +2588,7 @@
   </w:style>
   <w:style w:type="paragraph" w:customStyle="1" w:styleId="listes">
     <w:name w:val="listes"/>
-    <w:basedOn w:val="Paragraphedeliste"/>
+    <w:basedOn w:val="Pardeliste"/>
     <w:link w:val="listesCar"/>
     <w:qFormat/>
     <w:rsid w:val="002C736C"/>
@@ -1133,18 +2601,83 @@
       </w:tabs>
     </w:pPr>
   </w:style>
-  <w:style w:type="character" w:customStyle="1" w:styleId="ParagraphedelisteCar">
-    <w:name w:val="Paragraphe de liste Car"/>
+  <w:style w:type="character" w:customStyle="1" w:styleId="PardelisteCar">
+    <w:name w:val="Par. de liste Car"/>
     <w:basedOn w:val="Policepardfaut"/>
-    <w:link w:val="Paragraphedeliste"/>
+    <w:link w:val="Pardeliste"/>
     <w:uiPriority w:val="34"/>
     <w:rsid w:val="002C736C"/>
   </w:style>
   <w:style w:type="character" w:customStyle="1" w:styleId="listesCar">
     <w:name w:val="listes Car"/>
-    <w:basedOn w:val="ParagraphedelisteCar"/>
+    <w:basedOn w:val="PardelisteCar"/>
     <w:link w:val="listes"/>
     <w:rsid w:val="002C736C"/>
+  </w:style>
+  <w:style w:type="paragraph" w:styleId="PrformatHTML">
+    <w:name w:val="HTML Preformatted"/>
+    <w:basedOn w:val="Normal"/>
+    <w:link w:val="PrformatHTMLCar"/>
+    <w:uiPriority w:val="99"/>
+    <w:semiHidden/>
+    <w:unhideWhenUsed/>
+    <w:rsid w:val="005B113E"/>
+    <w:pPr>
+      <w:tabs>
+        <w:tab w:val="left" w:pos="916"/>
+        <w:tab w:val="left" w:pos="1832"/>
+        <w:tab w:val="left" w:pos="2748"/>
+        <w:tab w:val="left" w:pos="3664"/>
+        <w:tab w:val="left" w:pos="4580"/>
+        <w:tab w:val="left" w:pos="5496"/>
+        <w:tab w:val="left" w:pos="6412"/>
+        <w:tab w:val="left" w:pos="7328"/>
+        <w:tab w:val="left" w:pos="8244"/>
+        <w:tab w:val="left" w:pos="9160"/>
+        <w:tab w:val="left" w:pos="10076"/>
+        <w:tab w:val="left" w:pos="10992"/>
+        <w:tab w:val="left" w:pos="11908"/>
+        <w:tab w:val="left" w:pos="12824"/>
+        <w:tab w:val="left" w:pos="13740"/>
+        <w:tab w:val="left" w:pos="14656"/>
+      </w:tabs>
+      <w:spacing w:after="0" w:line="240" w:lineRule="auto"/>
+    </w:pPr>
+    <w:rPr>
+      <w:rFonts w:ascii="Courier New" w:hAnsi="Courier New" w:cs="Courier New"/>
+      <w:sz w:val="20"/>
+      <w:szCs w:val="20"/>
+      <w:lang w:val="fr-FR" w:eastAsia="ja-JP"/>
+    </w:rPr>
+  </w:style>
+  <w:style w:type="character" w:customStyle="1" w:styleId="PrformatHTMLCar">
+    <w:name w:val="Préformaté HTML Car"/>
+    <w:basedOn w:val="Policepardfaut"/>
+    <w:link w:val="PrformatHTML"/>
+    <w:uiPriority w:val="99"/>
+    <w:semiHidden/>
+    <w:rsid w:val="005B113E"/>
+    <w:rPr>
+      <w:rFonts w:ascii="Courier New" w:hAnsi="Courier New" w:cs="Courier New"/>
+      <w:sz w:val="20"/>
+      <w:szCs w:val="20"/>
+      <w:lang w:val="fr-FR" w:eastAsia="ja-JP"/>
+    </w:rPr>
+  </w:style>
+  <w:style w:type="paragraph" w:customStyle="1" w:styleId="listeslongues">
+    <w:name w:val="listes longues"/>
+    <w:basedOn w:val="listes"/>
+    <w:qFormat/>
+    <w:rsid w:val="00A307C9"/>
+    <w:pPr>
+      <w:numPr>
+        <w:numId w:val="0"/>
+      </w:numPr>
+      <w:tabs>
+        <w:tab w:val="clear" w:pos="3402"/>
+      </w:tabs>
+      <w:ind w:left="4962" w:hanging="4602"/>
+    </w:pPr>
   </w:style>
 </w:styles>
 </file>

--- a/doc/javaCrush.docx
+++ b/doc/javaCrush.docx
@@ -11,29 +11,8 @@
       </w:r>
     </w:p>
     <w:p>
-      <w:proofErr w:type="spellStart"/>
-      <w:r>
-        <w:t>JavaCrush</w:t>
-      </w:r>
-      <w:proofErr w:type="spellEnd"/>
-      <w:r>
-        <w:t xml:space="preserve"> est une imitation du célèbre « </w:t>
-      </w:r>
-      <w:proofErr w:type="spellStart"/>
-      <w:r>
-        <w:t>CandyCrush</w:t>
-      </w:r>
-      <w:proofErr w:type="spellEnd"/>
-      <w:r>
-        <w:t> ». Jeu qui se compose d’une grille de cases et qui a pour but d’aligner des motifs identiques pour gagner des points. Le tout dans un certain laps de temps. 3 cases alignées commencent à générer des points, il est donc possible d</w:t>
-      </w:r>
-      <w:proofErr w:type="gramStart"/>
-      <w:r>
-        <w:t>’«</w:t>
-      </w:r>
-      <w:proofErr w:type="gramEnd"/>
-      <w:r>
-        <w:t> éclater » jusqu’à 5 cases simultanément. La distribution des points est la suivante :</w:t>
+      <w:r>
+        <w:t>JavaCrush est une imitation du célèbre « CandyCrush ». Jeu qui se compose d’une grille de cases et qui a pour but d’aligner des motifs identiques pour gagner des points. Le tout dans un certain laps de temps. 3 cases alignées commencent à générer des points, il est donc possible d’« éclater » jusqu’à 5 cases simultanément. La distribution des points est la suivante :</w:t>
       </w:r>
     </w:p>
     <w:p>
@@ -111,31 +90,7 @@
         <w:t>Le programme dispose d’un thread vérificateur par ligne et par colonne.</w:t>
       </w:r>
       <w:r>
-        <w:t xml:space="preserve"> Ces threads de classe </w:t>
-      </w:r>
-      <w:proofErr w:type="spellStart"/>
-      <w:r>
-        <w:t>HorizontalChecker</w:t>
-      </w:r>
-      <w:proofErr w:type="spellEnd"/>
-      <w:r>
-        <w:t xml:space="preserve"> ou </w:t>
-      </w:r>
-      <w:proofErr w:type="spellStart"/>
-      <w:r>
-        <w:t>VerticakChecker</w:t>
-      </w:r>
-      <w:proofErr w:type="spellEnd"/>
-      <w:r>
-        <w:t xml:space="preserve"> sont dérivés de la classe abstraite </w:t>
-      </w:r>
-      <w:proofErr w:type="spellStart"/>
-      <w:r>
-        <w:t>Checker</w:t>
-      </w:r>
-      <w:proofErr w:type="spellEnd"/>
-      <w:r>
-        <w:t>.</w:t>
+        <w:t xml:space="preserve"> Ces threads de classe HorizontalChecker ou VerticakChecker sont dérivés de la classe abstraite Checker.</w:t>
       </w:r>
       <w:r>
         <w:t xml:space="preserve"> </w:t>
@@ -153,15 +108,7 @@
         <w:t xml:space="preserve"> identiques sont alignées (de manière horizontale ou verticale)</w:t>
       </w:r>
       <w:r>
-        <w:t xml:space="preserve"> le </w:t>
-      </w:r>
-      <w:proofErr w:type="spellStart"/>
-      <w:r>
-        <w:t>checker</w:t>
-      </w:r>
-      <w:proofErr w:type="spellEnd"/>
-      <w:r>
-        <w:t xml:space="preserve"> concerné va alors</w:t>
+        <w:t xml:space="preserve"> le checker concerné va alors</w:t>
       </w:r>
       <w:r>
         <w:t xml:space="preserve"> augmenter le score puis</w:t>
@@ -172,29 +119,13 @@
     </w:p>
     <w:p>
       <w:r>
-        <w:t>L’objet de destruction « </w:t>
-      </w:r>
-      <w:proofErr w:type="spellStart"/>
-      <w:r>
-        <w:t>GravityPower</w:t>
-      </w:r>
-      <w:proofErr w:type="spellEnd"/>
-      <w:r>
-        <w:t xml:space="preserve"> » est un thread lui aussi, dès qu’il </w:t>
+        <w:t xml:space="preserve">L’objet de destruction « GravityPower » est un thread lui aussi, dès qu’il </w:t>
       </w:r>
       <w:r>
         <w:t>reçoit</w:t>
       </w:r>
       <w:r>
-        <w:t xml:space="preserve"> un objet de type </w:t>
-      </w:r>
-      <w:proofErr w:type="spellStart"/>
-      <w:r>
-        <w:t>checker</w:t>
-      </w:r>
-      <w:proofErr w:type="spellEnd"/>
-      <w:r>
-        <w:t xml:space="preserve"> il va procéder à l’élimination </w:t>
+        <w:t xml:space="preserve"> un objet de type checker il va procéder à l’élimination </w:t>
       </w:r>
       <w:r>
         <w:t>des cases, puis appliquer un effet de gravité et faire « tomber » de nouvelles cases.</w:t>
@@ -202,23 +133,7 @@
     </w:p>
     <w:p>
       <w:r>
-        <w:t xml:space="preserve">De manière générale tous les threads tournent en boucle jusqu’à ce que la variable </w:t>
-      </w:r>
-      <w:proofErr w:type="spellStart"/>
-      <w:r>
-        <w:t>isRunning</w:t>
-      </w:r>
-      <w:proofErr w:type="spellEnd"/>
-      <w:r>
-        <w:t xml:space="preserve"> contenue dans l’objet </w:t>
-      </w:r>
-      <w:proofErr w:type="spellStart"/>
-      <w:r>
-        <w:t>GravityPower</w:t>
-      </w:r>
-      <w:proofErr w:type="spellEnd"/>
-      <w:r>
-        <w:t xml:space="preserve"> passe à false.</w:t>
+        <w:t>De manière générale tous les threads tournent en boucle jusqu’à ce que la variable isRunning contenue dans l’objet GravityPower passe à false.</w:t>
       </w:r>
     </w:p>
     <w:p>
@@ -300,44 +215,25 @@
       <w:pPr>
         <w:pStyle w:val="Titre2"/>
       </w:pPr>
-      <w:proofErr w:type="spellStart"/>
       <w:r>
         <w:t>CandyButtons</w:t>
       </w:r>
-      <w:proofErr w:type="spellEnd"/>
-    </w:p>
-    <w:p>
-      <w:proofErr w:type="spellStart"/>
-      <w:r>
-        <w:t>CandyButtons</w:t>
-      </w:r>
-      <w:proofErr w:type="spellEnd"/>
-      <w:r>
-        <w:t xml:space="preserve"> étends la </w:t>
-      </w:r>
-      <w:r>
-        <w:t xml:space="preserve">classe </w:t>
-      </w:r>
-      <w:proofErr w:type="spellStart"/>
-      <w:r>
-        <w:t>JButton</w:t>
-      </w:r>
-      <w:proofErr w:type="spellEnd"/>
-      <w:r>
-        <w:t>, en rajoutant des attributs :</w:t>
+    </w:p>
+    <w:p>
+      <w:r>
+        <w:t xml:space="preserve">CandyButtons étends la </w:t>
+      </w:r>
+      <w:r>
+        <w:t>classe JButton, en rajoutant des attributs :</w:t>
       </w:r>
     </w:p>
     <w:p>
       <w:pPr>
         <w:pStyle w:val="listes"/>
       </w:pPr>
-      <w:proofErr w:type="spellStart"/>
-      <w:proofErr w:type="gramStart"/>
       <w:r>
         <w:t>buttonID</w:t>
       </w:r>
-      <w:proofErr w:type="spellEnd"/>
-      <w:proofErr w:type="gramEnd"/>
       <w:r>
         <w:tab/>
         <w:t>Contient l’identifiant unique du bouton.</w:t>
@@ -347,13 +243,9 @@
       <w:pPr>
         <w:pStyle w:val="listes"/>
       </w:pPr>
-      <w:proofErr w:type="spellStart"/>
-      <w:proofErr w:type="gramStart"/>
       <w:r>
         <w:t>buttonType</w:t>
       </w:r>
-      <w:proofErr w:type="spellEnd"/>
-      <w:proofErr w:type="gramEnd"/>
       <w:r>
         <w:tab/>
         <w:t>Contient le type du bouton (nom de l’image avec extension).</w:t>
@@ -368,24 +260,12 @@
       <w:pPr>
         <w:pStyle w:val="listes"/>
       </w:pPr>
-      <w:proofErr w:type="spellStart"/>
-      <w:proofErr w:type="gramStart"/>
       <w:r>
         <w:t>exchangeButtonsData</w:t>
       </w:r>
-      <w:proofErr w:type="spellEnd"/>
-      <w:proofErr w:type="gramEnd"/>
-      <w:r>
-        <w:tab/>
-        <w:t xml:space="preserve">Qui échange le </w:t>
-      </w:r>
-      <w:proofErr w:type="spellStart"/>
-      <w:r>
-        <w:t>buttonType</w:t>
-      </w:r>
-      <w:proofErr w:type="spellEnd"/>
-      <w:r>
-        <w:t xml:space="preserve"> ainsi que </w:t>
+      <w:r>
+        <w:tab/>
+        <w:t xml:space="preserve">Qui échange le buttonType ainsi que </w:t>
       </w:r>
       <w:r>
         <w:t>l’icones de deux boutons.</w:t>
@@ -415,649 +295,337 @@
     </w:p>
     <w:p>
       <w:r>
-        <w:t xml:space="preserve">Un objet de type </w:t>
-      </w:r>
-      <w:proofErr w:type="spellStart"/>
-      <w:r>
-        <w:t>checker</w:t>
-      </w:r>
-      <w:proofErr w:type="spellEnd"/>
-      <w:r>
-        <w:t xml:space="preserve"> est un objet chargé de vérifier la présence d’une combinaison gagnante, dès qu’une suite de 3 boutons similaire est détectée une procédure de suppression est lancée.</w:t>
-      </w:r>
-    </w:p>
-    <w:p>
-      <w:pPr>
-        <w:pStyle w:val="listeslongues"/>
-      </w:pPr>
-      <w:proofErr w:type="spellStart"/>
-      <w:proofErr w:type="gramStart"/>
-      <w:r>
-        <w:t>protected</w:t>
-      </w:r>
-      <w:proofErr w:type="spellEnd"/>
-      <w:proofErr w:type="gramEnd"/>
+        <w:t>Un objet de type checker est un objet chargé de vérifier la présence d’une combinaison gagnante, dès qu’une suite de 3 boutons similaire est détectée une procédure de suppression est lancée.</w:t>
+      </w:r>
+    </w:p>
+    <w:p>
+      <w:pPr>
+        <w:pStyle w:val="listeslongues"/>
+      </w:pPr>
+      <w:r>
+        <w:t>protected CandyButtons[] btn;</w:t>
+      </w:r>
+      <w:r>
+        <w:tab/>
+      </w:r>
+      <w:r>
+        <w:t>liste des boutons</w:t>
+      </w:r>
+    </w:p>
+    <w:p>
+      <w:pPr>
+        <w:pStyle w:val="listeslongues"/>
+      </w:pPr>
+      <w:r>
+        <w:t>protected String[] Letter;</w:t>
+      </w:r>
+      <w:r>
+        <w:tab/>
+      </w:r>
+      <w:r>
+        <w:t>liste des noms d’images</w:t>
+      </w:r>
+    </w:p>
+    <w:p>
+      <w:pPr>
+        <w:pStyle w:val="listeslongues"/>
+      </w:pPr>
+      <w:r>
+        <w:t>private int width, height;</w:t>
+      </w:r>
+      <w:r>
+        <w:tab/>
+      </w:r>
+      <w:r>
+        <w:t>largeur, hauteur du jeu</w:t>
+      </w:r>
+    </w:p>
+    <w:p>
+      <w:pPr>
+        <w:pStyle w:val="listeslongues"/>
+      </w:pPr>
+      <w:r>
+        <w:t>private int rowID;</w:t>
+      </w:r>
+      <w:r>
+        <w:tab/>
+      </w:r>
+      <w:r>
+        <w:t>identifiant unique du vérificateur</w:t>
+      </w:r>
+    </w:p>
+    <w:p>
+      <w:pPr>
+        <w:pStyle w:val="listeslongues"/>
+      </w:pPr>
+      <w:r>
+        <w:t>protected ArrayList&lt;CandyButtons&gt; toDelete;</w:t>
+      </w:r>
+      <w:r>
+        <w:tab/>
+        <w:t>liste de boutons (utilisé pour la détection)</w:t>
+      </w:r>
+    </w:p>
+    <w:p>
+      <w:pPr>
+        <w:pStyle w:val="listeslongues"/>
+      </w:pPr>
+      <w:r>
+        <w:t>protected GravityPower destroyer;</w:t>
+      </w:r>
+      <w:r>
+        <w:tab/>
+      </w:r>
+      <w:r>
+        <w:t>objet de destruction</w:t>
+      </w:r>
+    </w:p>
+    <w:p>
+      <w:pPr>
+        <w:pStyle w:val="listeslongues"/>
+      </w:pPr>
+      <w:r>
+        <w:t>private int firstDetected;</w:t>
+      </w:r>
+      <w:r>
+        <w:tab/>
+      </w:r>
+      <w:r>
+        <w:t>premier élément détecté (utilisé pour la détection)</w:t>
+      </w:r>
+    </w:p>
+    <w:p>
+      <w:pPr>
+        <w:pStyle w:val="listeslongues"/>
+      </w:pPr>
+      <w:r>
+        <w:t>private int lastDetected;</w:t>
+      </w:r>
+      <w:r>
+        <w:tab/>
+      </w:r>
+      <w:r>
+        <w:t>dernier</w:t>
+      </w:r>
+      <w:r>
+        <w:t xml:space="preserve"> élément détecté (utilisé pour la détection)</w:t>
+      </w:r>
+    </w:p>
+    <w:p>
+      <w:pPr>
+        <w:pStyle w:val="listeslongues"/>
+      </w:pPr>
+      <w:r>
+        <w:t>public Integer lock;</w:t>
+      </w:r>
+      <w:r>
+        <w:tab/>
+      </w:r>
+      <w:r>
+        <w:t>valeur utilisée uniquement pour gérer les problèmes de synchronisation</w:t>
+      </w:r>
+    </w:p>
+    <w:p>
+      <w:r>
+        <w:t>L</w:t>
+      </w:r>
+      <w:r>
+        <w:t>a clas</w:t>
+      </w:r>
+      <w:r>
+        <w:t>se abstraite</w:t>
+      </w:r>
+      <w:r>
+        <w:t xml:space="preserve"> checker ser</w:t>
+      </w:r>
+      <w:r>
+        <w:t>t de modèle pour les c</w:t>
+      </w:r>
+      <w:r>
+        <w:t>hecker horizontaux et verticaux.</w:t>
+      </w:r>
+      <w:r>
+        <w:t xml:space="preserve"> Outre le fait de contenir un constructeur ainsi que des getter/setter</w:t>
+      </w:r>
+      <w:r>
+        <w:t xml:space="preserve"> elle contient les méthodes suivantes :</w:t>
+      </w:r>
+    </w:p>
+    <w:p>
+      <w:pPr>
+        <w:pStyle w:val="listeslongues"/>
+      </w:pPr>
+      <w:r>
+        <w:t>public abstract int idGen(int id);</w:t>
+      </w:r>
+      <w:r>
+        <w:tab/>
+        <w:t>méthode permettant de déterminer l’identifiant d’</w:t>
+      </w:r>
+      <w:r>
+        <w:t>un bouton en fonction d’un identifiant, le deuxième identifiant (qui compose une paire x, y) est déterminé par l’identifiant unique d’un checker. Cette méthode variant d’un checker horizontal à vertical est donc abstraite.</w:t>
+      </w:r>
+    </w:p>
+    <w:p>
+      <w:pPr>
+        <w:pStyle w:val="listeslongues"/>
+      </w:pPr>
+      <w:r>
+        <w:t>public abstract int dimLen();</w:t>
+      </w:r>
+      <w:r>
+        <w:tab/>
+        <w:t xml:space="preserve">méthode </w:t>
+      </w:r>
+      <w:r>
+        <w:t xml:space="preserve">retournant la </w:t>
+      </w:r>
+      <w:r>
+        <w:t>longueur</w:t>
+      </w:r>
+      <w:r>
+        <w:t xml:space="preserve"> de la ligne ou de la colonne</w:t>
+      </w:r>
+      <w:r>
+        <w:t xml:space="preserve"> de l’objet. Cette méthode est donc </w:t>
+      </w:r>
+      <w:r>
+        <w:t>abstraite.</w:t>
+      </w:r>
+    </w:p>
+    <w:p>
+      <w:pPr>
+        <w:pStyle w:val="listeslongues"/>
+      </w:pPr>
+      <w:r>
+        <w:t>public void addScore()</w:t>
+      </w:r>
+      <w:r>
+        <w:tab/>
+        <w:t>ajoute du score à la partie</w:t>
+      </w:r>
+      <w:r>
+        <w:t>, les points à ajouter sont calculés en fonction de lastDetected-firstDetected. Les points sont alors ajoutés dans l’objet de destruction destroyer.</w:t>
+      </w:r>
+    </w:p>
+    <w:p>
+      <w:pPr>
+        <w:pStyle w:val="listeslongues"/>
+      </w:pPr>
+      <w:r>
+        <w:lastRenderedPageBreak/>
+        <w:t>public boolean sameType(int id)</w:t>
+      </w:r>
+      <w:r>
+        <w:tab/>
+        <w:t>vérifie si deux boutons sont du même type (même image).</w:t>
+      </w:r>
+    </w:p>
+    <w:p>
+      <w:pPr>
+        <w:pStyle w:val="listeslongues"/>
+      </w:pPr>
+      <w:r>
+        <w:t>public void tryDelete(int id)</w:t>
+      </w:r>
+      <w:r>
+        <w:tab/>
+        <w:t>essaye de supprimer des cases à condition que au moins 3 cases similaires aient été détectées.</w:t>
+      </w:r>
+    </w:p>
+    <w:p>
+      <w:pPr>
+        <w:pStyle w:val="listeslongues"/>
+      </w:pPr>
+      <w:r>
+        <w:t>public void run()</w:t>
+      </w:r>
+      <w:r>
+        <w:tab/>
+        <w:t>contenu du thread, boucle en rond tant que l’objet destroyer n’indique pas une fin de partie.</w:t>
+      </w:r>
+    </w:p>
+    <w:p>
+      <w:pPr>
+        <w:pStyle w:val="Titre2"/>
+        <w:rPr>
+          <w:lang w:val="en-US"/>
+        </w:rPr>
+      </w:pPr>
+      <w:r>
+        <w:rPr>
+          <w:lang w:val="en-US"/>
+        </w:rPr>
+        <w:t>HorizontalChecker</w:t>
+      </w:r>
+    </w:p>
+    <w:p>
+      <w:r>
+        <w:t xml:space="preserve">La classe </w:t>
+      </w:r>
+      <w:r>
+        <w:t>HorizontalChecker</w:t>
+      </w:r>
       <w:r>
         <w:t xml:space="preserve"> </w:t>
       </w:r>
-      <w:proofErr w:type="spellStart"/>
-      <w:r>
-        <w:t>CandyButtons</w:t>
-      </w:r>
-      <w:proofErr w:type="spellEnd"/>
-      <w:r>
-        <w:t xml:space="preserve">[] </w:t>
-      </w:r>
-      <w:proofErr w:type="spellStart"/>
-      <w:r>
-        <w:t>btn</w:t>
-      </w:r>
-      <w:proofErr w:type="spellEnd"/>
-      <w:r>
-        <w:t>;</w:t>
-      </w:r>
-      <w:r>
-        <w:tab/>
-      </w:r>
-      <w:r>
-        <w:t>liste des boutons</w:t>
-      </w:r>
-    </w:p>
-    <w:p>
-      <w:pPr>
-        <w:pStyle w:val="listeslongues"/>
-      </w:pPr>
-      <w:proofErr w:type="spellStart"/>
-      <w:proofErr w:type="gramStart"/>
-      <w:r>
-        <w:t>protected</w:t>
-      </w:r>
-      <w:proofErr w:type="spellEnd"/>
-      <w:proofErr w:type="gramEnd"/>
-      <w:r>
-        <w:t xml:space="preserve"> String[] </w:t>
-      </w:r>
-      <w:proofErr w:type="spellStart"/>
-      <w:r>
-        <w:t>Letter</w:t>
-      </w:r>
-      <w:proofErr w:type="spellEnd"/>
-      <w:r>
-        <w:t>;</w:t>
-      </w:r>
-      <w:r>
-        <w:tab/>
-      </w:r>
-      <w:r>
-        <w:t>liste des noms d’images</w:t>
-      </w:r>
-    </w:p>
-    <w:p>
-      <w:pPr>
-        <w:pStyle w:val="listeslongues"/>
-      </w:pPr>
-      <w:proofErr w:type="spellStart"/>
-      <w:proofErr w:type="gramStart"/>
-      <w:r>
-        <w:t>private</w:t>
-      </w:r>
-      <w:proofErr w:type="spellEnd"/>
-      <w:proofErr w:type="gramEnd"/>
-      <w:r>
-        <w:t xml:space="preserve"> </w:t>
-      </w:r>
-      <w:proofErr w:type="spellStart"/>
-      <w:r>
-        <w:t>int</w:t>
-      </w:r>
-      <w:proofErr w:type="spellEnd"/>
-      <w:r>
-        <w:t xml:space="preserve"> </w:t>
-      </w:r>
-      <w:proofErr w:type="spellStart"/>
-      <w:r>
-        <w:t>width</w:t>
-      </w:r>
-      <w:proofErr w:type="spellEnd"/>
-      <w:r>
-        <w:t xml:space="preserve">, </w:t>
-      </w:r>
-      <w:proofErr w:type="spellStart"/>
-      <w:r>
-        <w:t>height</w:t>
-      </w:r>
-      <w:proofErr w:type="spellEnd"/>
-      <w:r>
-        <w:t>;</w:t>
-      </w:r>
-      <w:r>
-        <w:tab/>
-      </w:r>
-      <w:r>
-        <w:t>largeur, hauteur du jeu</w:t>
-      </w:r>
-    </w:p>
-    <w:p>
-      <w:pPr>
-        <w:pStyle w:val="listeslongues"/>
-      </w:pPr>
-      <w:proofErr w:type="spellStart"/>
-      <w:proofErr w:type="gramStart"/>
-      <w:r>
-        <w:t>private</w:t>
-      </w:r>
-      <w:proofErr w:type="spellEnd"/>
-      <w:proofErr w:type="gramEnd"/>
-      <w:r>
-        <w:t xml:space="preserve"> </w:t>
-      </w:r>
-      <w:proofErr w:type="spellStart"/>
-      <w:r>
-        <w:t>int</w:t>
-      </w:r>
-      <w:proofErr w:type="spellEnd"/>
-      <w:r>
-        <w:t xml:space="preserve"> </w:t>
-      </w:r>
-      <w:proofErr w:type="spellStart"/>
-      <w:r>
-        <w:t>rowID</w:t>
-      </w:r>
-      <w:proofErr w:type="spellEnd"/>
-      <w:r>
-        <w:t>;</w:t>
-      </w:r>
-      <w:r>
-        <w:tab/>
-      </w:r>
-      <w:r>
-        <w:t>identifiant unique du vérificateur</w:t>
-      </w:r>
-    </w:p>
-    <w:p>
-      <w:pPr>
-        <w:pStyle w:val="listeslongues"/>
-      </w:pPr>
-      <w:proofErr w:type="spellStart"/>
-      <w:proofErr w:type="gramStart"/>
-      <w:r>
-        <w:t>protected</w:t>
-      </w:r>
-      <w:proofErr w:type="spellEnd"/>
-      <w:proofErr w:type="gramEnd"/>
-      <w:r>
-        <w:t xml:space="preserve"> </w:t>
-      </w:r>
-      <w:proofErr w:type="spellStart"/>
-      <w:r>
-        <w:t>ArrayList</w:t>
-      </w:r>
-      <w:proofErr w:type="spellEnd"/>
-      <w:r>
-        <w:t>&lt;</w:t>
-      </w:r>
-      <w:proofErr w:type="spellStart"/>
-      <w:r>
-        <w:t>CandyButtons</w:t>
-      </w:r>
-      <w:proofErr w:type="spellEnd"/>
-      <w:r>
-        <w:t xml:space="preserve">&gt; </w:t>
-      </w:r>
-      <w:proofErr w:type="spellStart"/>
-      <w:r>
-        <w:t>toDelete</w:t>
-      </w:r>
-      <w:proofErr w:type="spellEnd"/>
-      <w:r>
-        <w:t>;</w:t>
-      </w:r>
-      <w:r>
-        <w:tab/>
-        <w:t>liste de boutons (utilisé pour la détection)</w:t>
-      </w:r>
-    </w:p>
-    <w:p>
-      <w:pPr>
-        <w:pStyle w:val="listeslongues"/>
-      </w:pPr>
-      <w:proofErr w:type="spellStart"/>
-      <w:proofErr w:type="gramStart"/>
-      <w:r>
-        <w:t>protected</w:t>
-      </w:r>
-      <w:proofErr w:type="spellEnd"/>
-      <w:proofErr w:type="gramEnd"/>
-      <w:r>
-        <w:t xml:space="preserve"> </w:t>
-      </w:r>
-      <w:proofErr w:type="spellStart"/>
-      <w:r>
-        <w:t>GravityPower</w:t>
-      </w:r>
-      <w:proofErr w:type="spellEnd"/>
-      <w:r>
-        <w:t xml:space="preserve"> destroyer;</w:t>
-      </w:r>
-      <w:r>
-        <w:tab/>
-      </w:r>
-      <w:r>
-        <w:t>objet de destruction</w:t>
-      </w:r>
-    </w:p>
-    <w:p>
-      <w:pPr>
-        <w:pStyle w:val="listeslongues"/>
-      </w:pPr>
-      <w:proofErr w:type="spellStart"/>
-      <w:proofErr w:type="gramStart"/>
-      <w:r>
-        <w:t>private</w:t>
-      </w:r>
-      <w:proofErr w:type="spellEnd"/>
-      <w:proofErr w:type="gramEnd"/>
-      <w:r>
-        <w:t xml:space="preserve"> </w:t>
-      </w:r>
-      <w:proofErr w:type="spellStart"/>
-      <w:r>
-        <w:t>int</w:t>
-      </w:r>
-      <w:proofErr w:type="spellEnd"/>
-      <w:r>
-        <w:t xml:space="preserve"> </w:t>
-      </w:r>
-      <w:proofErr w:type="spellStart"/>
-      <w:r>
-        <w:t>firstDetected</w:t>
-      </w:r>
-      <w:proofErr w:type="spellEnd"/>
-      <w:r>
-        <w:t>;</w:t>
-      </w:r>
-      <w:r>
-        <w:tab/>
-      </w:r>
-      <w:r>
-        <w:t>premier élément détecté (utilisé pour la détection)</w:t>
-      </w:r>
-    </w:p>
-    <w:p>
-      <w:pPr>
-        <w:pStyle w:val="listeslongues"/>
-      </w:pPr>
-      <w:proofErr w:type="spellStart"/>
-      <w:proofErr w:type="gramStart"/>
-      <w:r>
-        <w:t>private</w:t>
-      </w:r>
-      <w:proofErr w:type="spellEnd"/>
-      <w:proofErr w:type="gramEnd"/>
-      <w:r>
-        <w:t xml:space="preserve"> </w:t>
-      </w:r>
-      <w:proofErr w:type="spellStart"/>
-      <w:r>
-        <w:t>int</w:t>
-      </w:r>
-      <w:proofErr w:type="spellEnd"/>
-      <w:r>
-        <w:t xml:space="preserve"> </w:t>
-      </w:r>
-      <w:proofErr w:type="spellStart"/>
-      <w:r>
-        <w:t>lastDetected</w:t>
-      </w:r>
-      <w:proofErr w:type="spellEnd"/>
-      <w:r>
-        <w:t>;</w:t>
-      </w:r>
-      <w:r>
-        <w:tab/>
-      </w:r>
-      <w:r>
-        <w:t>dernier</w:t>
-      </w:r>
-      <w:r>
-        <w:t xml:space="preserve"> élément détecté (utilisé pour la détection)</w:t>
-      </w:r>
-    </w:p>
-    <w:p>
-      <w:pPr>
-        <w:pStyle w:val="listeslongues"/>
-      </w:pPr>
-      <w:proofErr w:type="gramStart"/>
-      <w:r>
-        <w:t>public</w:t>
-      </w:r>
-      <w:proofErr w:type="gramEnd"/>
-      <w:r>
-        <w:t xml:space="preserve"> </w:t>
-      </w:r>
-      <w:proofErr w:type="spellStart"/>
-      <w:r>
-        <w:t>Integer</w:t>
-      </w:r>
-      <w:proofErr w:type="spellEnd"/>
-      <w:r>
-        <w:t xml:space="preserve"> lock;</w:t>
-      </w:r>
-      <w:r>
-        <w:tab/>
-      </w:r>
-      <w:r>
-        <w:t>valeur utilisée uniquement pour gérer les problèmes de synchronisation</w:t>
-      </w:r>
-    </w:p>
-    <w:p>
-      <w:r>
-        <w:t>L</w:t>
-      </w:r>
-      <w:r>
-        <w:t>a clas</w:t>
-      </w:r>
-      <w:r>
-        <w:t>se abstraite</w:t>
-      </w:r>
-      <w:r>
-        <w:t xml:space="preserve"> </w:t>
-      </w:r>
-      <w:proofErr w:type="spellStart"/>
-      <w:r>
-        <w:t>checker</w:t>
-      </w:r>
-      <w:proofErr w:type="spellEnd"/>
-      <w:r>
-        <w:t xml:space="preserve"> ser</w:t>
-      </w:r>
-      <w:r>
-        <w:t xml:space="preserve">t de modèle pour les </w:t>
-      </w:r>
-      <w:proofErr w:type="spellStart"/>
-      <w:r>
-        <w:t>c</w:t>
-      </w:r>
-      <w:r>
-        <w:t>hecker</w:t>
-      </w:r>
-      <w:proofErr w:type="spellEnd"/>
-      <w:r>
-        <w:t xml:space="preserve"> horizontaux et verticaux.</w:t>
-      </w:r>
-      <w:r>
-        <w:t xml:space="preserve"> Outre le fait de contenir un constructeur ainsi que des getter/setter</w:t>
-      </w:r>
-      <w:r>
-        <w:t xml:space="preserve"> elle contient les méthodes suivantes :</w:t>
-      </w:r>
-    </w:p>
-    <w:p>
-      <w:pPr>
-        <w:pStyle w:val="listeslongues"/>
-      </w:pPr>
-      <w:proofErr w:type="gramStart"/>
-      <w:r>
-        <w:t>public</w:t>
-      </w:r>
-      <w:proofErr w:type="gramEnd"/>
-      <w:r>
-        <w:t xml:space="preserve"> abstract </w:t>
-      </w:r>
-      <w:proofErr w:type="spellStart"/>
-      <w:r>
-        <w:t>int</w:t>
-      </w:r>
-      <w:proofErr w:type="spellEnd"/>
-      <w:r>
-        <w:t xml:space="preserve"> </w:t>
-      </w:r>
-      <w:proofErr w:type="spellStart"/>
-      <w:r>
-        <w:t>idGen</w:t>
-      </w:r>
-      <w:proofErr w:type="spellEnd"/>
-      <w:r>
-        <w:t>(</w:t>
-      </w:r>
-      <w:proofErr w:type="spellStart"/>
-      <w:r>
-        <w:t>int</w:t>
-      </w:r>
-      <w:proofErr w:type="spellEnd"/>
-      <w:r>
-        <w:t xml:space="preserve"> id);</w:t>
-      </w:r>
-      <w:r>
-        <w:tab/>
-        <w:t>méthode permettant de déterminer l’identifiant d’</w:t>
-      </w:r>
-      <w:r>
-        <w:t xml:space="preserve">un bouton en fonction d’un identifiant, le deuxième identifiant (qui compose une paire x, y) est déterminé par l’identifiant unique d’un </w:t>
-      </w:r>
-      <w:proofErr w:type="spellStart"/>
-      <w:r>
-        <w:t>checker</w:t>
-      </w:r>
-      <w:proofErr w:type="spellEnd"/>
-      <w:r>
-        <w:t xml:space="preserve">. Cette méthode variant d’un </w:t>
-      </w:r>
-      <w:proofErr w:type="spellStart"/>
-      <w:r>
-        <w:t>checker</w:t>
-      </w:r>
-      <w:proofErr w:type="spellEnd"/>
-      <w:r>
-        <w:t xml:space="preserve"> horizontal à vertical est donc abstraite.</w:t>
-      </w:r>
-    </w:p>
-    <w:p>
-      <w:pPr>
-        <w:pStyle w:val="listeslongues"/>
-      </w:pPr>
-      <w:proofErr w:type="gramStart"/>
-      <w:r>
-        <w:t>public</w:t>
-      </w:r>
-      <w:proofErr w:type="gramEnd"/>
-      <w:r>
-        <w:t xml:space="preserve"> abstract </w:t>
-      </w:r>
-      <w:proofErr w:type="spellStart"/>
-      <w:r>
-        <w:t>int</w:t>
-      </w:r>
-      <w:proofErr w:type="spellEnd"/>
-      <w:r>
-        <w:t xml:space="preserve"> </w:t>
-      </w:r>
-      <w:proofErr w:type="spellStart"/>
-      <w:r>
-        <w:t>dimLen</w:t>
-      </w:r>
-      <w:proofErr w:type="spellEnd"/>
-      <w:r>
-        <w:t>();</w:t>
-      </w:r>
-      <w:r>
-        <w:tab/>
-        <w:t xml:space="preserve">méthode </w:t>
-      </w:r>
-      <w:r>
-        <w:t xml:space="preserve">retournant la </w:t>
-      </w:r>
-      <w:r>
-        <w:t>longueur</w:t>
-      </w:r>
-      <w:r>
-        <w:t xml:space="preserve"> de la ligne ou de la colonne</w:t>
-      </w:r>
-      <w:r>
-        <w:t xml:space="preserve"> de l’objet. Cette méthode est donc </w:t>
-      </w:r>
-      <w:r>
-        <w:t>abstraite.</w:t>
-      </w:r>
-    </w:p>
-    <w:p>
-      <w:pPr>
-        <w:pStyle w:val="listeslongues"/>
-      </w:pPr>
-      <w:proofErr w:type="gramStart"/>
-      <w:r>
-        <w:t>public</w:t>
-      </w:r>
-      <w:proofErr w:type="gramEnd"/>
-      <w:r>
-        <w:t xml:space="preserve"> </w:t>
-      </w:r>
-      <w:proofErr w:type="spellStart"/>
-      <w:r>
-        <w:t>void</w:t>
-      </w:r>
-      <w:proofErr w:type="spellEnd"/>
-      <w:r>
-        <w:t xml:space="preserve"> </w:t>
-      </w:r>
-      <w:proofErr w:type="spellStart"/>
-      <w:r>
-        <w:t>addScore</w:t>
-      </w:r>
-      <w:proofErr w:type="spellEnd"/>
-      <w:r>
-        <w:t>()</w:t>
-      </w:r>
-      <w:r>
-        <w:tab/>
-        <w:t>ajoute du score à la partie</w:t>
-      </w:r>
-      <w:r>
-        <w:t xml:space="preserve">, les points à ajouter sont calculés en fonction de </w:t>
-      </w:r>
-      <w:proofErr w:type="spellStart"/>
-      <w:r>
-        <w:t>lastDetected-firstDetected</w:t>
-      </w:r>
-      <w:proofErr w:type="spellEnd"/>
-      <w:r>
-        <w:t>. Les points sont alors ajoutés dans l’objet de destruction destroyer.</w:t>
-      </w:r>
-    </w:p>
-    <w:p>
-      <w:pPr>
-        <w:pStyle w:val="listeslongues"/>
-      </w:pPr>
-      <w:proofErr w:type="gramStart"/>
-      <w:r>
-        <w:lastRenderedPageBreak/>
-        <w:t>public</w:t>
-      </w:r>
-      <w:proofErr w:type="gramEnd"/>
-      <w:r>
-        <w:t xml:space="preserve"> </w:t>
-      </w:r>
-      <w:proofErr w:type="spellStart"/>
-      <w:r>
-        <w:t>boolean</w:t>
-      </w:r>
-      <w:proofErr w:type="spellEnd"/>
-      <w:r>
-        <w:t xml:space="preserve"> </w:t>
-      </w:r>
-      <w:proofErr w:type="spellStart"/>
-      <w:r>
-        <w:t>sameType</w:t>
-      </w:r>
-      <w:proofErr w:type="spellEnd"/>
-      <w:r>
-        <w:t>(</w:t>
-      </w:r>
-      <w:proofErr w:type="spellStart"/>
-      <w:r>
-        <w:t>int</w:t>
-      </w:r>
-      <w:proofErr w:type="spellEnd"/>
-      <w:r>
-        <w:t xml:space="preserve"> id)</w:t>
-      </w:r>
-      <w:r>
-        <w:tab/>
-        <w:t>vérifie si deux boutons sont du même type (même image).</w:t>
-      </w:r>
-    </w:p>
-    <w:p>
-      <w:pPr>
-        <w:pStyle w:val="listeslongues"/>
-      </w:pPr>
-      <w:proofErr w:type="gramStart"/>
-      <w:r>
-        <w:t>public</w:t>
-      </w:r>
-      <w:proofErr w:type="gramEnd"/>
-      <w:r>
-        <w:t xml:space="preserve"> </w:t>
-      </w:r>
-      <w:proofErr w:type="spellStart"/>
-      <w:r>
-        <w:t>void</w:t>
-      </w:r>
-      <w:proofErr w:type="spellEnd"/>
-      <w:r>
-        <w:t xml:space="preserve"> </w:t>
-      </w:r>
-      <w:proofErr w:type="spellStart"/>
-      <w:r>
-        <w:t>tryDelete</w:t>
-      </w:r>
-      <w:proofErr w:type="spellEnd"/>
-      <w:r>
-        <w:t>(</w:t>
-      </w:r>
-      <w:proofErr w:type="spellStart"/>
-      <w:r>
-        <w:t>int</w:t>
-      </w:r>
-      <w:proofErr w:type="spellEnd"/>
-      <w:r>
-        <w:t xml:space="preserve"> id)</w:t>
-      </w:r>
-      <w:r>
-        <w:tab/>
-        <w:t>essaye de supprimer des cases à condition que au moins 3 cases similaires aient été détectées.</w:t>
-      </w:r>
-    </w:p>
-    <w:p>
-      <w:pPr>
-        <w:pStyle w:val="listeslongues"/>
-      </w:pPr>
-      <w:proofErr w:type="gramStart"/>
-      <w:r>
-        <w:t>public</w:t>
-      </w:r>
-      <w:proofErr w:type="gramEnd"/>
-      <w:r>
-        <w:t xml:space="preserve"> </w:t>
-      </w:r>
-      <w:proofErr w:type="spellStart"/>
-      <w:r>
-        <w:t>void</w:t>
-      </w:r>
-      <w:proofErr w:type="spellEnd"/>
-      <w:r>
-        <w:t xml:space="preserve"> </w:t>
-      </w:r>
-      <w:proofErr w:type="spellStart"/>
-      <w:r>
-        <w:t>run</w:t>
-      </w:r>
-      <w:proofErr w:type="spellEnd"/>
-      <w:r>
-        <w:t>()</w:t>
-      </w:r>
-      <w:r>
-        <w:tab/>
-        <w:t>contenu du thread, boucle en rond tant que l’objet destroyer n’indique pas une fin de partie.</w:t>
+      <w:r>
+        <w:t>sert à vérifier la présence de plus de deux boutons identiques</w:t>
+      </w:r>
+      <w:r>
+        <w:t xml:space="preserve"> alignés horizontalement</w:t>
+      </w:r>
+      <w:r>
+        <w:t xml:space="preserve">. Elle hérite de la classe checker dans laquelle il </w:t>
+      </w:r>
+      <w:r>
+        <w:t>est</w:t>
+      </w:r>
+      <w:r>
+        <w:t xml:space="preserve"> possible de préciser l’ID de la ligne à vérifier</w:t>
+      </w:r>
+      <w:r>
+        <w:t>. Les méthodes abstraites suivantes sont redéfinies :</w:t>
+      </w:r>
+    </w:p>
+    <w:p>
+      <w:pPr>
+        <w:pStyle w:val="listeslongues"/>
+      </w:pPr>
+      <w:r>
+        <w:t>public abstract int idGen(int id);</w:t>
+      </w:r>
+      <w:r>
+        <w:tab/>
+      </w:r>
+      <w:r>
+        <w:t xml:space="preserve">retourne la </w:t>
+      </w:r>
+      <w:r>
+        <w:t>multiplication de l’identifiant de ligne * largeur de ligne + id en paramètre</w:t>
+      </w:r>
+      <w:r>
+        <w:t>, afin d’obtenir l’identifiant d’une case</w:t>
+      </w:r>
+      <w:r>
+        <w:t>.</w:t>
+      </w:r>
+    </w:p>
+    <w:p>
+      <w:pPr>
+        <w:pStyle w:val="listeslongues"/>
+      </w:pPr>
+      <w:r>
+        <w:t>public abstract int dimLen();</w:t>
+      </w:r>
+      <w:r>
+        <w:tab/>
+      </w:r>
+      <w:r>
+        <w:t>retourne la largeur du plateau de jeu</w:t>
+      </w:r>
+      <w:r>
+        <w:t>.</w:t>
       </w:r>
     </w:p>
     <w:p>
@@ -1067,159 +635,12 @@
           <w:lang w:val="en-US"/>
         </w:rPr>
       </w:pPr>
-      <w:proofErr w:type="spellStart"/>
       <w:r>
         <w:rPr>
           <w:lang w:val="en-US"/>
         </w:rPr>
-        <w:t>HorizontalChecker</w:t>
-      </w:r>
-      <w:proofErr w:type="spellEnd"/>
-    </w:p>
-    <w:p>
-      <w:r>
-        <w:t xml:space="preserve">La classe </w:t>
-      </w:r>
-      <w:proofErr w:type="spellStart"/>
-      <w:r>
-        <w:t>HorizontalChecker</w:t>
-      </w:r>
-      <w:proofErr w:type="spellEnd"/>
-      <w:r>
-        <w:t xml:space="preserve"> </w:t>
-      </w:r>
-      <w:r>
-        <w:t>sert à vérifier la présence de plus de deux boutons identiques</w:t>
-      </w:r>
-      <w:r>
-        <w:t xml:space="preserve"> alignés horizontalement</w:t>
-      </w:r>
-      <w:r>
-        <w:t xml:space="preserve">. Elle hérite de la classe </w:t>
-      </w:r>
-      <w:proofErr w:type="spellStart"/>
-      <w:r>
-        <w:t>checker</w:t>
-      </w:r>
-      <w:proofErr w:type="spellEnd"/>
-      <w:r>
-        <w:t xml:space="preserve"> dans laquelle il </w:t>
-      </w:r>
-      <w:r>
-        <w:t>est</w:t>
-      </w:r>
-      <w:r>
-        <w:t xml:space="preserve"> possible de préciser l’ID de la ligne à vérifier</w:t>
-      </w:r>
-      <w:r>
-        <w:t>. Les méthodes abstraites suivantes sont redéfinies :</w:t>
-      </w:r>
-    </w:p>
-    <w:p>
-      <w:pPr>
-        <w:pStyle w:val="listeslongues"/>
-      </w:pPr>
-      <w:proofErr w:type="gramStart"/>
-      <w:r>
-        <w:t>public</w:t>
-      </w:r>
-      <w:proofErr w:type="gramEnd"/>
-      <w:r>
-        <w:t xml:space="preserve"> abstract </w:t>
-      </w:r>
-      <w:proofErr w:type="spellStart"/>
-      <w:r>
-        <w:t>int</w:t>
-      </w:r>
-      <w:proofErr w:type="spellEnd"/>
-      <w:r>
-        <w:t xml:space="preserve"> </w:t>
-      </w:r>
-      <w:proofErr w:type="spellStart"/>
-      <w:r>
-        <w:t>idGen</w:t>
-      </w:r>
-      <w:proofErr w:type="spellEnd"/>
-      <w:r>
-        <w:t>(</w:t>
-      </w:r>
-      <w:proofErr w:type="spellStart"/>
-      <w:r>
-        <w:t>int</w:t>
-      </w:r>
-      <w:proofErr w:type="spellEnd"/>
-      <w:r>
-        <w:t xml:space="preserve"> id);</w:t>
-      </w:r>
-      <w:r>
-        <w:tab/>
-      </w:r>
-      <w:r>
-        <w:t xml:space="preserve">retourne la </w:t>
-      </w:r>
-      <w:r>
-        <w:t>multiplication de l’identifiant de ligne * largeur de ligne + id en paramètre</w:t>
-      </w:r>
-      <w:r>
-        <w:t>, afin d’obtenir l’identifiant d’une case</w:t>
-      </w:r>
-      <w:r>
-        <w:t>.</w:t>
-      </w:r>
-    </w:p>
-    <w:p>
-      <w:pPr>
-        <w:pStyle w:val="listeslongues"/>
-      </w:pPr>
-      <w:proofErr w:type="gramStart"/>
-      <w:r>
-        <w:t>public</w:t>
-      </w:r>
-      <w:proofErr w:type="gramEnd"/>
-      <w:r>
-        <w:t xml:space="preserve"> abstract </w:t>
-      </w:r>
-      <w:proofErr w:type="spellStart"/>
-      <w:r>
-        <w:t>int</w:t>
-      </w:r>
-      <w:proofErr w:type="spellEnd"/>
-      <w:r>
-        <w:t xml:space="preserve"> </w:t>
-      </w:r>
-      <w:proofErr w:type="spellStart"/>
-      <w:r>
-        <w:t>dimLen</w:t>
-      </w:r>
-      <w:proofErr w:type="spellEnd"/>
-      <w:r>
-        <w:t>();</w:t>
-      </w:r>
-      <w:r>
-        <w:tab/>
-      </w:r>
-      <w:r>
-        <w:t>retourne la largeur du plateau de jeu</w:t>
-      </w:r>
-      <w:r>
-        <w:t>.</w:t>
-      </w:r>
-    </w:p>
-    <w:p>
-      <w:pPr>
-        <w:pStyle w:val="Titre2"/>
-        <w:rPr>
-          <w:lang w:val="en-US"/>
-        </w:rPr>
-      </w:pPr>
-      <w:proofErr w:type="spellStart"/>
-      <w:r>
-        <w:rPr>
-          <w:lang w:val="en-US"/>
-        </w:rPr>
         <w:t>VerticalChecker</w:t>
       </w:r>
-      <w:proofErr w:type="spellEnd"/>
     </w:p>
     <w:p>
       <w:pPr>
@@ -1234,11 +655,9 @@
       <w:r>
         <w:t xml:space="preserve">La classe </w:t>
       </w:r>
-      <w:proofErr w:type="spellStart"/>
       <w:r>
         <w:t>VerticalChecker</w:t>
       </w:r>
-      <w:proofErr w:type="spellEnd"/>
       <w:r>
         <w:t xml:space="preserve"> sert à vérifier la présence de plus de deux boutons identiques alignés </w:t>
       </w:r>
@@ -1246,15 +665,7 @@
         <w:t>verticalement</w:t>
       </w:r>
       <w:r>
-        <w:t xml:space="preserve">. Elle hérite de la classe </w:t>
-      </w:r>
-      <w:proofErr w:type="spellStart"/>
-      <w:r>
-        <w:t>checker</w:t>
-      </w:r>
-      <w:proofErr w:type="spellEnd"/>
-      <w:r>
-        <w:t xml:space="preserve"> dans laquelle il est possible de préciser l’ID de la </w:t>
+        <w:t xml:space="preserve">. Elle hérite de la classe checker dans laquelle il est possible de préciser l’ID de la </w:t>
       </w:r>
       <w:r>
         <w:t>colonne</w:t>
@@ -1267,37 +678,8 @@
       <w:pPr>
         <w:pStyle w:val="listeslongues"/>
       </w:pPr>
-      <w:proofErr w:type="gramStart"/>
-      <w:r>
-        <w:t>public</w:t>
-      </w:r>
-      <w:proofErr w:type="gramEnd"/>
-      <w:r>
-        <w:t xml:space="preserve"> abstract </w:t>
-      </w:r>
-      <w:proofErr w:type="spellStart"/>
-      <w:r>
-        <w:t>int</w:t>
-      </w:r>
-      <w:proofErr w:type="spellEnd"/>
-      <w:r>
-        <w:t xml:space="preserve"> </w:t>
-      </w:r>
-      <w:proofErr w:type="spellStart"/>
-      <w:r>
-        <w:t>idGen</w:t>
-      </w:r>
-      <w:proofErr w:type="spellEnd"/>
-      <w:r>
-        <w:t>(</w:t>
-      </w:r>
-      <w:proofErr w:type="spellStart"/>
-      <w:r>
-        <w:t>int</w:t>
-      </w:r>
-      <w:proofErr w:type="spellEnd"/>
-      <w:r>
-        <w:t xml:space="preserve"> id);</w:t>
+      <w:r>
+        <w:t>public abstract int idGen(int id);</w:t>
       </w:r>
       <w:r>
         <w:tab/>
@@ -1323,29 +705,8 @@
       <w:pPr>
         <w:pStyle w:val="listeslongues"/>
       </w:pPr>
-      <w:proofErr w:type="gramStart"/>
-      <w:r>
-        <w:t>public</w:t>
-      </w:r>
-      <w:proofErr w:type="gramEnd"/>
-      <w:r>
-        <w:t xml:space="preserve"> abstract </w:t>
-      </w:r>
-      <w:proofErr w:type="spellStart"/>
-      <w:r>
-        <w:t>int</w:t>
-      </w:r>
-      <w:proofErr w:type="spellEnd"/>
-      <w:r>
-        <w:t xml:space="preserve"> </w:t>
-      </w:r>
-      <w:proofErr w:type="spellStart"/>
-      <w:r>
-        <w:t>dimLen</w:t>
-      </w:r>
-      <w:proofErr w:type="spellEnd"/>
-      <w:r>
-        <w:t>();</w:t>
+      <w:r>
+        <w:t>public abstract int dimLen();</w:t>
       </w:r>
       <w:r>
         <w:tab/>
@@ -1368,34 +729,16 @@
           <w:lang w:val="en-US"/>
         </w:rPr>
       </w:pPr>
-      <w:proofErr w:type="spellStart"/>
       <w:r>
         <w:rPr>
           <w:lang w:val="en-US"/>
         </w:rPr>
         <w:t>GravityPower</w:t>
       </w:r>
-      <w:proofErr w:type="spellEnd"/>
-    </w:p>
-    <w:p>
-      <w:r>
-        <w:t xml:space="preserve">La classe </w:t>
-      </w:r>
-      <w:proofErr w:type="spellStart"/>
-      <w:r>
-        <w:t>GravityPower</w:t>
-      </w:r>
-      <w:proofErr w:type="spellEnd"/>
-      <w:r>
-        <w:t xml:space="preserve"> est en charge de détruire les cases détectées par les threads </w:t>
-      </w:r>
-      <w:proofErr w:type="spellStart"/>
-      <w:r>
-        <w:t>checkers</w:t>
-      </w:r>
-      <w:proofErr w:type="spellEnd"/>
-      <w:r>
-        <w:t xml:space="preserve"> et d’appliquer un effet de </w:t>
+    </w:p>
+    <w:p>
+      <w:r>
+        <w:t xml:space="preserve">La classe GravityPower est en charge de détruire les cases détectées par les threads checkers et d’appliquer un effet de </w:t>
       </w:r>
       <w:r>
         <w:t>gravité pour faire descendre des boutons et donc combler les trous.</w:t>
@@ -1408,48 +751,48 @@
           <w:lang w:val="fr-FR"/>
         </w:rPr>
       </w:pPr>
-      <w:proofErr w:type="spellStart"/>
-      <w:proofErr w:type="gramStart"/>
       <w:r>
         <w:rPr>
           <w:lang w:val="fr-FR"/>
         </w:rPr>
-        <w:t>private</w:t>
-      </w:r>
-      <w:proofErr w:type="spellEnd"/>
-      <w:proofErr w:type="gramEnd"/>
+        <w:t>private boolean isRunning</w:t>
+      </w:r>
       <w:r>
         <w:rPr>
           <w:lang w:val="fr-FR"/>
         </w:rPr>
-        <w:t xml:space="preserve"> </w:t>
-      </w:r>
-      <w:proofErr w:type="spellStart"/>
+        <w:t>;</w:t>
+      </w:r>
       <w:r>
         <w:rPr>
           <w:lang w:val="fr-FR"/>
         </w:rPr>
-        <w:t>boolean</w:t>
-      </w:r>
-      <w:proofErr w:type="spellEnd"/>
+        <w:tab/>
+      </w:r>
       <w:r>
         <w:rPr>
           <w:lang w:val="fr-FR"/>
         </w:rPr>
-        <w:t xml:space="preserve"> </w:t>
-      </w:r>
-      <w:proofErr w:type="spellStart"/>
-      <w:r>
+        <w:t>définit si le programme est encore en marche ou non.</w:t>
+      </w:r>
+    </w:p>
+    <w:p>
+      <w:pPr>
+        <w:pStyle w:val="listeslongues"/>
         <w:rPr>
           <w:lang w:val="fr-FR"/>
         </w:rPr>
-        <w:t>isRunning</w:t>
-      </w:r>
-      <w:proofErr w:type="spellEnd"/>
+      </w:pPr>
       <w:r>
         <w:rPr>
           <w:lang w:val="fr-FR"/>
         </w:rPr>
+        <w:t>private Checker toDelete</w:t>
+      </w:r>
+      <w:r>
+        <w:rPr>
+          <w:lang w:val="fr-FR"/>
+        </w:rPr>
         <w:t>;</w:t>
       </w:r>
       <w:r>
@@ -1457,216 +800,232 @@
           <w:lang w:val="fr-FR"/>
         </w:rPr>
         <w:tab/>
-      </w:r>
-      <w:r>
+        <w:t>checker contenant des boutons à supprimer.</w:t>
+      </w:r>
+    </w:p>
+    <w:p>
+      <w:pPr>
+        <w:pStyle w:val="listeslongues"/>
         <w:rPr>
           <w:lang w:val="fr-FR"/>
         </w:rPr>
-        <w:t>définit si le programme est encore en marche ou non.</w:t>
-      </w:r>
-    </w:p>
-    <w:p>
-      <w:pPr>
-        <w:pStyle w:val="listeslongues"/>
+      </w:pPr>
+      <w:r>
         <w:rPr>
           <w:lang w:val="fr-FR"/>
         </w:rPr>
-      </w:pPr>
-      <w:proofErr w:type="spellStart"/>
-      <w:proofErr w:type="gramStart"/>
+        <w:t>private Semaphore antiCollider</w:t>
+      </w:r>
       <w:r>
         <w:rPr>
           <w:lang w:val="fr-FR"/>
         </w:rPr>
-        <w:t>private</w:t>
-      </w:r>
-      <w:proofErr w:type="spellEnd"/>
-      <w:proofErr w:type="gramEnd"/>
+        <w:t>;</w:t>
+      </w:r>
       <w:r>
         <w:rPr>
           <w:lang w:val="fr-FR"/>
         </w:rPr>
-        <w:t xml:space="preserve"> </w:t>
-      </w:r>
-      <w:proofErr w:type="spellStart"/>
+        <w:tab/>
+      </w:r>
       <w:r>
         <w:rPr>
           <w:lang w:val="fr-FR"/>
         </w:rPr>
-        <w:t>Checker</w:t>
-      </w:r>
-      <w:proofErr w:type="spellEnd"/>
-      <w:r>
+        <w:t>sémaphore garantissant que le checker ayant appelé une suppression attende la fin de la suppression.</w:t>
+      </w:r>
+    </w:p>
+    <w:p>
+      <w:pPr>
+        <w:pStyle w:val="listeslongues"/>
         <w:rPr>
           <w:lang w:val="fr-FR"/>
         </w:rPr>
-        <w:t xml:space="preserve"> </w:t>
-      </w:r>
-      <w:proofErr w:type="spellStart"/>
+      </w:pPr>
       <w:r>
         <w:rPr>
           <w:lang w:val="fr-FR"/>
         </w:rPr>
-        <w:t>toDelete</w:t>
+        <w:t>private Random rnd</w:t>
       </w:r>
       <w:r>
         <w:rPr>
           <w:lang w:val="fr-FR"/>
         </w:rPr>
         <w:t>;</w:t>
+      </w:r>
+      <w:r>
+        <w:rPr>
+          <w:lang w:val="fr-FR"/>
+        </w:rPr>
+        <w:tab/>
+        <w:t>utilisé pour tirer des images pour les nouveaux boutons.</w:t>
+      </w:r>
+    </w:p>
+    <w:p>
+      <w:pPr>
+        <w:pStyle w:val="listeslongues"/>
+        <w:rPr>
+          <w:lang w:val="fr-FR"/>
+        </w:rPr>
+      </w:pPr>
+      <w:r>
+        <w:rPr>
+          <w:lang w:val="fr-FR"/>
+        </w:rPr>
+        <w:t>private int score;</w:t>
+      </w:r>
+      <w:r>
+        <w:rPr>
+          <w:lang w:val="fr-FR"/>
+        </w:rPr>
+        <w:tab/>
+        <w:t>score du joueur</w:t>
+      </w:r>
+      <w:r>
+        <w:rPr>
+          <w:lang w:val="fr-FR"/>
+        </w:rPr>
+        <w:t>.</w:t>
+      </w:r>
+    </w:p>
+    <w:p>
+      <w:r>
+        <w:t>Outre le fait de contenir un constructeur ainsi que des getter/setter elle contient les méthodes suivantes :</w:t>
+      </w:r>
+    </w:p>
+    <w:p>
+      <w:pPr>
+        <w:pStyle w:val="listeslongues"/>
+      </w:pPr>
+      <w:r>
+        <w:t>public void setToDelete(Checker toDelete)</w:t>
+      </w:r>
+      <w:r>
+        <w:tab/>
+      </w:r>
+      <w:r>
+        <w:t>attend la fin de la suppression des boutons du checker précédant puis place le checker en paramètre à supprimer.</w:t>
+      </w:r>
+    </w:p>
+    <w:p>
+      <w:pPr>
+        <w:pStyle w:val="listeslongues"/>
+      </w:pPr>
+      <w:r>
+        <w:lastRenderedPageBreak/>
+        <w:t>public void run()</w:t>
+      </w:r>
+      <w:r>
+        <w:tab/>
+        <w:t>attend la présence d’un checker contenant des boutons à supprimer, puis procède à sa suppression.</w:t>
+      </w:r>
+    </w:p>
+    <w:p>
+      <w:pPr>
+        <w:pStyle w:val="listeslongues"/>
+      </w:pPr>
+      <w:r>
+        <w:t>private void suppressionH()</w:t>
+      </w:r>
+      <w:r>
+        <w:tab/>
+        <w:t>supprime des boutons d’un checker de type horizontal</w:t>
+      </w:r>
+    </w:p>
+    <w:p>
+      <w:pPr>
+        <w:pStyle w:val="listeslongues"/>
+      </w:pPr>
+      <w:r>
+        <w:t>private void suppressionV</w:t>
+      </w:r>
+      <w:r>
+        <w:t>()</w:t>
+      </w:r>
+      <w:r>
+        <w:tab/>
+        <w:t xml:space="preserve">supprime des boutons d’un checker </w:t>
+      </w:r>
+      <w:r>
+        <w:t>de type vertical</w:t>
+      </w:r>
+    </w:p>
+    <w:p>
+      <w:pPr>
+        <w:pStyle w:val="Titre2"/>
+        <w:rPr>
+          <w:lang w:val="en-US"/>
+        </w:rPr>
+      </w:pPr>
+      <w:r>
+        <w:rPr>
+          <w:lang w:val="en-US"/>
+        </w:rPr>
+        <w:t>Main</w:t>
+      </w:r>
+    </w:p>
+    <w:p>
+      <w:r>
+        <w:t>Très simple, crée un JFrame et le lance</w:t>
+      </w:r>
+      <w:r>
+        <w:t>.</w:t>
+      </w:r>
+    </w:p>
+    <w:p>
+      <w:pPr>
+        <w:pStyle w:val="Titre2"/>
+      </w:pPr>
+      <w:r>
+        <w:t>VueCrush</w:t>
+      </w:r>
+    </w:p>
+    <w:p>
+      <w:r>
+        <w:t xml:space="preserve">Crée un ensemble initial de boutons, crée des threads checker horizontaux et verticaux et les lance. Crée également </w:t>
+      </w:r>
+      <w:r>
+        <w:t xml:space="preserve">un objet de destruction. Après un </w:t>
+      </w:r>
+      <w:r>
+        <w:t>certain</w:t>
+      </w:r>
+      <w:r>
+        <w:t xml:space="preserve"> temps, VueCrush arrête les threads</w:t>
+      </w:r>
+      <w:r>
+        <w:t xml:space="preserve"> checker</w:t>
+      </w:r>
+      <w:r>
+        <w:t xml:space="preserve"> et affiche le score avant de quitter.</w:t>
+      </w:r>
+    </w:p>
+    <w:p>
+      <w:r>
+        <w:t xml:space="preserve">S’occupe également de gérer </w:t>
+      </w:r>
+      <w:r>
+        <w:t>l’ActionEvent lorsqu’</w:t>
+      </w:r>
+      <w:r>
+        <w:t xml:space="preserve">un bouton est pressé et donc de </w:t>
+      </w:r>
+      <w:r>
+        <w:t>l’échange de bouto</w:t>
+      </w:r>
+      <w:r>
+        <w:t>ns</w:t>
+      </w:r>
+      <w:r>
+        <w:t>.</w:t>
       </w:r>
       <w:bookmarkStart w:id="0" w:name="_GoBack"/>
       <w:bookmarkEnd w:id="0"/>
     </w:p>
     <w:p>
       <w:pPr>
-        <w:pStyle w:val="listeslongues"/>
-        <w:rPr>
-          <w:lang w:val="fr-FR"/>
-        </w:rPr>
-      </w:pPr>
-      <w:proofErr w:type="gramStart"/>
-      <w:r>
-        <w:rPr>
-          <w:lang w:val="fr-FR"/>
-        </w:rPr>
-        <w:t>private</w:t>
-      </w:r>
-      <w:proofErr w:type="spellEnd"/>
-      <w:proofErr w:type="gramEnd"/>
-      <w:r>
-        <w:rPr>
-          <w:lang w:val="fr-FR"/>
-        </w:rPr>
-        <w:t xml:space="preserve"> </w:t>
-      </w:r>
-      <w:proofErr w:type="spellStart"/>
-      <w:r>
-        <w:rPr>
-          <w:lang w:val="fr-FR"/>
-        </w:rPr>
-        <w:t>Semaphore</w:t>
-      </w:r>
-      <w:proofErr w:type="spellEnd"/>
-      <w:r>
-        <w:rPr>
-          <w:lang w:val="fr-FR"/>
-        </w:rPr>
-        <w:t xml:space="preserve"> </w:t>
-      </w:r>
-      <w:proofErr w:type="spellStart"/>
-      <w:r>
-        <w:rPr>
-          <w:lang w:val="fr-FR"/>
-        </w:rPr>
-        <w:t>antiCollider</w:t>
-      </w:r>
-      <w:proofErr w:type="spellEnd"/>
-      <w:r>
-        <w:rPr>
-          <w:lang w:val="fr-FR"/>
-        </w:rPr>
-        <w:t>;</w:t>
-      </w:r>
-    </w:p>
-    <w:p>
-      <w:pPr>
-        <w:pStyle w:val="listeslongues"/>
-        <w:rPr>
-          <w:lang w:val="fr-FR"/>
-        </w:rPr>
-      </w:pPr>
-      <w:proofErr w:type="spellStart"/>
-      <w:proofErr w:type="gramStart"/>
-      <w:r>
-        <w:rPr>
-          <w:lang w:val="fr-FR"/>
-        </w:rPr>
-        <w:t>private</w:t>
-      </w:r>
-      <w:proofErr w:type="spellEnd"/>
-      <w:proofErr w:type="gramEnd"/>
-      <w:r>
-        <w:rPr>
-          <w:lang w:val="fr-FR"/>
-        </w:rPr>
-        <w:t xml:space="preserve"> </w:t>
-      </w:r>
-      <w:proofErr w:type="spellStart"/>
-      <w:r>
-        <w:rPr>
-          <w:lang w:val="fr-FR"/>
-        </w:rPr>
-        <w:t>Random</w:t>
-      </w:r>
-      <w:proofErr w:type="spellEnd"/>
-      <w:r>
-        <w:rPr>
-          <w:lang w:val="fr-FR"/>
-        </w:rPr>
-        <w:t xml:space="preserve"> </w:t>
-      </w:r>
-      <w:proofErr w:type="spellStart"/>
-      <w:r>
-        <w:rPr>
-          <w:lang w:val="fr-FR"/>
-        </w:rPr>
-        <w:t>rnd</w:t>
-      </w:r>
-      <w:proofErr w:type="spellEnd"/>
-      <w:r>
-        <w:rPr>
-          <w:lang w:val="fr-FR"/>
-        </w:rPr>
-        <w:t>;</w:t>
-      </w:r>
-    </w:p>
-    <w:p>
-      <w:pPr>
-        <w:pStyle w:val="listeslongues"/>
-        <w:rPr>
-          <w:lang w:val="fr-FR"/>
-        </w:rPr>
-      </w:pPr>
-      <w:proofErr w:type="spellStart"/>
-      <w:proofErr w:type="gramStart"/>
-      <w:r>
-        <w:rPr>
-          <w:lang w:val="fr-FR"/>
-        </w:rPr>
-        <w:t>private</w:t>
-      </w:r>
-      <w:proofErr w:type="spellEnd"/>
-      <w:proofErr w:type="gramEnd"/>
-      <w:r>
-        <w:rPr>
-          <w:lang w:val="fr-FR"/>
-        </w:rPr>
-        <w:t xml:space="preserve"> </w:t>
-      </w:r>
-      <w:proofErr w:type="spellStart"/>
-      <w:r>
-        <w:rPr>
-          <w:lang w:val="fr-FR"/>
-        </w:rPr>
-        <w:t>int</w:t>
-      </w:r>
-      <w:proofErr w:type="spellEnd"/>
-      <w:r>
-        <w:rPr>
-          <w:lang w:val="fr-FR"/>
-        </w:rPr>
-        <w:t xml:space="preserve"> score;</w:t>
-      </w:r>
-    </w:p>
-    <w:p>
-      <w:pPr>
-        <w:pStyle w:val="listeslongues"/>
-      </w:pPr>
-    </w:p>
-    <w:p>
-      <w:pPr>
-        <w:pStyle w:val="Titre2"/>
+        <w:pStyle w:val="Titre1"/>
         <w:rPr>
           <w:lang w:val="en-US"/>
         </w:rPr>
@@ -1675,21 +1034,21 @@
         <w:rPr>
           <w:lang w:val="en-US"/>
         </w:rPr>
-        <w:t>Main</w:t>
-      </w:r>
-    </w:p>
-    <w:p>
-      <w:pPr>
-        <w:pStyle w:val="Titre1"/>
-        <w:rPr>
-          <w:lang w:val="en-US"/>
-        </w:rPr>
-      </w:pPr>
-      <w:r>
-        <w:rPr>
-          <w:lang w:val="en-US"/>
-        </w:rPr>
         <w:t>Conclusion</w:t>
+      </w:r>
+    </w:p>
+    <w:p>
+      <w:r>
+        <w:t xml:space="preserve">Cette version de CandyCrush est parfaitement fonctionnelle. La seule et grande difficulté de ce projet aura été de comprendre le fonctionnement des différents mécanismes de synchronisation offert par le </w:t>
+      </w:r>
+      <w:r>
+        <w:t>langage</w:t>
+      </w:r>
+      <w:r>
+        <w:t xml:space="preserve"> Java.</w:t>
+      </w:r>
+      <w:r>
+        <w:t xml:space="preserve"> On peut cependant remettre en question l’utilité de l’utilisation de threads pour un cas comme celui-ci, Le gain apporté par l’utilisation de plusieurs threads étant en l’occurrence nul. Un programme séquentiel aurait parfaitement fait l’affaire et aurait permis d’alléger le code de tous ses éléments destinés à gérer une bonne synchronisation inter-threads. En termes d’améliorations, on pourrait rajouter des effets de mouvement ce qui améliorerait l’expérience utilisateur. Ou encore ajouter un tableau de score.</w:t>
       </w:r>
     </w:p>
     <w:sectPr>
@@ -1707,7 +1066,7 @@
   <w:abstractNum w:abstractNumId="0">
     <w:nsid w:val="FFFFFF1D"/>
     <w:multiLevelType w:val="multilevel"/>
-    <w:tmpl w:val="3918CC14"/>
+    <w:tmpl w:val="B5503A82"/>
     <w:lvl w:ilvl="0">
       <w:start w:val="1"/>
       <w:numFmt w:val="bullet"/>
@@ -2478,6 +1837,10 @@
   <w:style w:type="paragraph" w:default="1" w:styleId="Normal">
     <w:name w:val="Normal"/>
     <w:qFormat/>
+    <w:rsid w:val="00C22B86"/>
+    <w:pPr>
+      <w:jc w:val="both"/>
+    </w:pPr>
   </w:style>
   <w:style w:type="paragraph" w:styleId="Titre1">
     <w:name w:val="heading 1"/>
@@ -2520,6 +1883,28 @@
       <w:color w:val="2E74B5" w:themeColor="accent1" w:themeShade="BF"/>
       <w:sz w:val="26"/>
       <w:szCs w:val="26"/>
+    </w:rPr>
+  </w:style>
+  <w:style w:type="paragraph" w:styleId="Titre3">
+    <w:name w:val="heading 3"/>
+    <w:basedOn w:val="Normal"/>
+    <w:next w:val="Normal"/>
+    <w:link w:val="Titre3Car"/>
+    <w:uiPriority w:val="9"/>
+    <w:unhideWhenUsed/>
+    <w:qFormat/>
+    <w:rsid w:val="006317C0"/>
+    <w:pPr>
+      <w:keepNext/>
+      <w:keepLines/>
+      <w:spacing w:before="40" w:after="0"/>
+      <w:outlineLvl w:val="2"/>
+    </w:pPr>
+    <w:rPr>
+      <w:rFonts w:asciiTheme="majorHAnsi" w:eastAsiaTheme="majorEastAsia" w:hAnsiTheme="majorHAnsi" w:cstheme="majorBidi"/>
+      <w:color w:val="1F4D78" w:themeColor="accent1" w:themeShade="7F"/>
+      <w:sz w:val="24"/>
+      <w:szCs w:val="24"/>
     </w:rPr>
   </w:style>
   <w:style w:type="character" w:default="1" w:styleId="Policepardfaut">
@@ -2668,7 +2053,7 @@
     <w:name w:val="listes longues"/>
     <w:basedOn w:val="listes"/>
     <w:qFormat/>
-    <w:rsid w:val="00A307C9"/>
+    <w:rsid w:val="00C22B86"/>
     <w:pPr>
       <w:numPr>
         <w:numId w:val="0"/>
@@ -2677,7 +2062,21 @@
         <w:tab w:val="clear" w:pos="3402"/>
       </w:tabs>
       <w:ind w:left="4962" w:hanging="4602"/>
+      <w:jc w:val="left"/>
     </w:pPr>
+  </w:style>
+  <w:style w:type="character" w:customStyle="1" w:styleId="Titre3Car">
+    <w:name w:val="Titre 3 Car"/>
+    <w:basedOn w:val="Policepardfaut"/>
+    <w:link w:val="Titre3"/>
+    <w:uiPriority w:val="9"/>
+    <w:rsid w:val="006317C0"/>
+    <w:rPr>
+      <w:rFonts w:asciiTheme="majorHAnsi" w:eastAsiaTheme="majorEastAsia" w:hAnsiTheme="majorHAnsi" w:cstheme="majorBidi"/>
+      <w:color w:val="1F4D78" w:themeColor="accent1" w:themeShade="7F"/>
+      <w:sz w:val="24"/>
+      <w:szCs w:val="24"/>
+    </w:rPr>
   </w:style>
 </w:styles>
 </file>

--- a/doc/javaCrush.docx
+++ b/doc/javaCrush.docx
@@ -1,23 +1,560 @@
 
 <file path=word/document.xml><?xml version="1.0" encoding="utf-8"?>
-<w:document xmlns:wpc="http://schemas.microsoft.com/office/word/2010/wordprocessingCanvas" xmlns:mo="http://schemas.microsoft.com/office/mac/office/2008/main" xmlns:mc="http://schemas.openxmlformats.org/markup-compatibility/2006" xmlns:mv="urn:schemas-microsoft-com:mac:vml" xmlns:o="urn:schemas-microsoft-com:office:office" xmlns:r="http://schemas.openxmlformats.org/officeDocument/2006/relationships" xmlns:m="http://schemas.openxmlformats.org/officeDocument/2006/math" xmlns:v="urn:schemas-microsoft-com:vml" xmlns:wp14="http://schemas.microsoft.com/office/word/2010/wordprocessingDrawing" xmlns:wp="http://schemas.openxmlformats.org/drawingml/2006/wordprocessingDrawing" xmlns:w10="urn:schemas-microsoft-com:office:word" xmlns:w="http://schemas.openxmlformats.org/wordprocessingml/2006/main" xmlns:w14="http://schemas.microsoft.com/office/word/2010/wordml" xmlns:w15="http://schemas.microsoft.com/office/word/2012/wordml" xmlns:wpg="http://schemas.microsoft.com/office/word/2010/wordprocessingGroup" xmlns:wpi="http://schemas.microsoft.com/office/word/2010/wordprocessingInk" xmlns:wne="http://schemas.microsoft.com/office/word/2006/wordml" xmlns:wps="http://schemas.microsoft.com/office/word/2010/wordprocessingShape" mc:Ignorable="w14 w15 wp14">
+<w:document xmlns:wpc="http://schemas.microsoft.com/office/word/2010/wordprocessingCanvas" xmlns:cx="http://schemas.microsoft.com/office/drawing/2014/chartex" xmlns:cx1="http://schemas.microsoft.com/office/drawing/2015/9/8/chartex" xmlns:cx2="http://schemas.microsoft.com/office/drawing/2015/10/21/chartex" xmlns:cx3="http://schemas.microsoft.com/office/drawing/2016/5/9/chartex" xmlns:cx4="http://schemas.microsoft.com/office/drawing/2016/5/10/chartex" xmlns:cx5="http://schemas.microsoft.com/office/drawing/2016/5/11/chartex" xmlns:mc="http://schemas.openxmlformats.org/markup-compatibility/2006" xmlns:o="urn:schemas-microsoft-com:office:office" xmlns:r="http://schemas.openxmlformats.org/officeDocument/2006/relationships" xmlns:m="http://schemas.openxmlformats.org/officeDocument/2006/math" xmlns:v="urn:schemas-microsoft-com:vml" xmlns:wp14="http://schemas.microsoft.com/office/word/2010/wordprocessingDrawing" xmlns:wp="http://schemas.openxmlformats.org/drawingml/2006/wordprocessingDrawing" xmlns:w10="urn:schemas-microsoft-com:office:word" xmlns:w="http://schemas.openxmlformats.org/wordprocessingml/2006/main" xmlns:w14="http://schemas.microsoft.com/office/word/2010/wordml" xmlns:w15="http://schemas.microsoft.com/office/word/2012/wordml" xmlns:w16se="http://schemas.microsoft.com/office/word/2015/wordml/symex" xmlns:wpg="http://schemas.microsoft.com/office/word/2010/wordprocessingGroup" xmlns:wpi="http://schemas.microsoft.com/office/word/2010/wordprocessingInk" xmlns:wne="http://schemas.microsoft.com/office/word/2006/wordml" xmlns:wps="http://schemas.microsoft.com/office/word/2010/wordprocessingShape" mc:Ignorable="w14 w15 w16se wp14">
   <w:body>
+    <w:bookmarkStart w:id="0" w:name="_GoBack" w:displacedByCustomXml="next"/>
+    <w:bookmarkEnd w:id="0" w:displacedByCustomXml="next"/>
+    <w:sdt>
+      <w:sdtPr>
+        <w:id w:val="-1904204651"/>
+        <w:docPartObj>
+          <w:docPartGallery w:val="Cover Pages"/>
+          <w:docPartUnique/>
+        </w:docPartObj>
+      </w:sdtPr>
+      <w:sdtEndPr/>
+      <w:sdtContent>
+        <w:p>
+          <w:r>
+            <w:rPr>
+              <w:noProof/>
+              <w:lang w:eastAsia="fr-CH"/>
+            </w:rPr>
+            <mc:AlternateContent>
+              <mc:Choice Requires="wpg">
+                <w:drawing>
+                  <wp:anchor distT="0" distB="0" distL="114300" distR="114300" simplePos="0" relativeHeight="251659264" behindDoc="1" locked="0" layoutInCell="1" allowOverlap="1" wp14:anchorId="47AAFF97" wp14:editId="061C2078">
+                    <wp:simplePos x="0" y="0"/>
+                    <wp:positionH relativeFrom="page">
+                      <wp:align>center</wp:align>
+                    </wp:positionH>
+                    <wp:positionV relativeFrom="page">
+                      <wp:align>center</wp:align>
+                    </wp:positionV>
+                    <wp:extent cx="6864824" cy="9123528"/>
+                    <wp:effectExtent l="0" t="0" r="2540" b="635"/>
+                    <wp:wrapNone/>
+                    <wp:docPr id="193" name="Groupe 193"/>
+                    <wp:cNvGraphicFramePr/>
+                    <a:graphic xmlns:a="http://schemas.openxmlformats.org/drawingml/2006/main">
+                      <a:graphicData uri="http://schemas.microsoft.com/office/word/2010/wordprocessingGroup">
+                        <wpg:wgp>
+                          <wpg:cNvGrpSpPr/>
+                          <wpg:grpSpPr>
+                            <a:xfrm>
+                              <a:off x="0" y="0"/>
+                              <a:ext cx="6864824" cy="9123528"/>
+                              <a:chOff x="0" y="0"/>
+                              <a:chExt cx="6864824" cy="9123528"/>
+                            </a:xfrm>
+                          </wpg:grpSpPr>
+                          <wps:wsp>
+                            <wps:cNvPr id="194" name="Rectangle 194"/>
+                            <wps:cNvSpPr/>
+                            <wps:spPr>
+                              <a:xfrm>
+                                <a:off x="0" y="0"/>
+                                <a:ext cx="6858000" cy="1371600"/>
+                              </a:xfrm>
+                              <a:prstGeom prst="rect">
+                                <a:avLst/>
+                              </a:prstGeom>
+                              <a:solidFill>
+                                <a:schemeClr val="accent1"/>
+                              </a:solidFill>
+                              <a:ln>
+                                <a:noFill/>
+                              </a:ln>
+                            </wps:spPr>
+                            <wps:style>
+                              <a:lnRef idx="2">
+                                <a:schemeClr val="accent1">
+                                  <a:shade val="50000"/>
+                                </a:schemeClr>
+                              </a:lnRef>
+                              <a:fillRef idx="1">
+                                <a:schemeClr val="accent1"/>
+                              </a:fillRef>
+                              <a:effectRef idx="0">
+                                <a:schemeClr val="accent1"/>
+                              </a:effectRef>
+                              <a:fontRef idx="minor">
+                                <a:schemeClr val="lt1"/>
+                              </a:fontRef>
+                            </wps:style>
+                            <wps:bodyPr rot="0" spcFirstLastPara="0" vertOverflow="overflow" horzOverflow="overflow" vert="horz" wrap="square" lIns="91440" tIns="45720" rIns="91440" bIns="45720" numCol="1" spcCol="0" rtlCol="0" fromWordArt="0" anchor="ctr" anchorCtr="0" forceAA="0" compatLnSpc="1">
+                              <a:prstTxWarp prst="textNoShape">
+                                <a:avLst/>
+                              </a:prstTxWarp>
+                              <a:noAutofit/>
+                            </wps:bodyPr>
+                          </wps:wsp>
+                          <wps:wsp>
+                            <wps:cNvPr id="195" name="Rectangle 195"/>
+                            <wps:cNvSpPr/>
+                            <wps:spPr>
+                              <a:xfrm>
+                                <a:off x="0" y="4094328"/>
+                                <a:ext cx="6858000" cy="5029200"/>
+                              </a:xfrm>
+                              <a:prstGeom prst="rect">
+                                <a:avLst/>
+                              </a:prstGeom>
+                              <a:solidFill>
+                                <a:schemeClr val="accent1"/>
+                              </a:solidFill>
+                              <a:ln>
+                                <a:noFill/>
+                              </a:ln>
+                            </wps:spPr>
+                            <wps:style>
+                              <a:lnRef idx="2">
+                                <a:schemeClr val="accent1">
+                                  <a:shade val="50000"/>
+                                </a:schemeClr>
+                              </a:lnRef>
+                              <a:fillRef idx="1">
+                                <a:schemeClr val="accent1"/>
+                              </a:fillRef>
+                              <a:effectRef idx="0">
+                                <a:schemeClr val="accent1"/>
+                              </a:effectRef>
+                              <a:fontRef idx="minor">
+                                <a:schemeClr val="lt1"/>
+                              </a:fontRef>
+                            </wps:style>
+                            <wps:txbx>
+                              <w:txbxContent>
+                                <w:sdt>
+                                  <w:sdtPr>
+                                    <w:rPr>
+                                      <w:color w:val="FFFFFF" w:themeColor="background1"/>
+                                    </w:rPr>
+                                    <w:alias w:val="Auteur"/>
+                                    <w:tag w:val=""/>
+                                    <w:id w:val="945428907"/>
+                                    <w:dataBinding w:prefixMappings="xmlns:ns0='http://purl.org/dc/elements/1.1/' xmlns:ns1='http://schemas.openxmlformats.org/package/2006/metadata/core-properties' " w:xpath="/ns1:coreProperties[1]/ns0:creator[1]" w:storeItemID="{6C3C8BC8-F283-45AE-878A-BAB7291924A1}"/>
+                                    <w:text/>
+                                  </w:sdtPr>
+                                  <w:sdtEndPr/>
+                                  <w:sdtContent>
+                                    <w:p>
+                                      <w:pPr>
+                                        <w:pStyle w:val="Sansinterligne"/>
+                                        <w:spacing w:before="120"/>
+                                        <w:jc w:val="center"/>
+                                        <w:rPr>
+                                          <w:color w:val="FFFFFF" w:themeColor="background1"/>
+                                        </w:rPr>
+                                      </w:pPr>
+                                      <w:r>
+                                        <w:rPr>
+                                          <w:color w:val="FFFFFF" w:themeColor="background1"/>
+                                        </w:rPr>
+                                        <w:t>BUFFO Pierre</w:t>
+                                      </w:r>
+                                    </w:p>
+                                  </w:sdtContent>
+                                </w:sdt>
+                                <w:p>
+                                  <w:pPr>
+                                    <w:pStyle w:val="Sansinterligne"/>
+                                    <w:spacing w:before="120"/>
+                                    <w:jc w:val="center"/>
+                                    <w:rPr>
+                                      <w:color w:val="FFFFFF" w:themeColor="background1"/>
+                                      <w:lang w:val="fr-FR"/>
+                                    </w:rPr>
+                                  </w:pPr>
+                                  <w:sdt>
+                                    <w:sdtPr>
+                                      <w:rPr>
+                                        <w:caps/>
+                                        <w:color w:val="FFFFFF" w:themeColor="background1"/>
+                                      </w:rPr>
+                                      <w:alias w:val="Société"/>
+                                      <w:tag w:val=""/>
+                                      <w:id w:val="1618182777"/>
+                                      <w:dataBinding w:prefixMappings="xmlns:ns0='http://schemas.openxmlformats.org/officeDocument/2006/extended-properties' " w:xpath="/ns0:Properties[1]/ns0:Company[1]" w:storeItemID="{6668398D-A668-4E3E-A5EB-62B293D839F1}"/>
+                                      <w:text/>
+                                    </w:sdtPr>
+                                    <w:sdtEndPr/>
+                                    <w:sdtContent>
+                                      <w:r>
+                                        <w:rPr>
+                                          <w:caps/>
+                                          <w:color w:val="FFFFFF" w:themeColor="background1"/>
+                                        </w:rPr>
+                                        <w:t>Rapport</w:t>
+                                      </w:r>
+                                    </w:sdtContent>
+                                  </w:sdt>
+                                </w:p>
+                                <w:p>
+                                  <w:pPr>
+                                    <w:pStyle w:val="Sansinterligne"/>
+                                    <w:spacing w:before="120"/>
+                                    <w:jc w:val="center"/>
+                                    <w:rPr>
+                                      <w:color w:val="FFFFFF" w:themeColor="background1"/>
+                                      <w:lang w:val="fr-FR"/>
+                                    </w:rPr>
+                                  </w:pPr>
+                                  <w:r>
+                                    <w:rPr>
+                                      <w:color w:val="FFFFFF" w:themeColor="background1"/>
+                                    </w:rPr>
+                                    <w:fldChar w:fldCharType="begin"/>
+                                  </w:r>
+                                  <w:r>
+                                    <w:rPr>
+                                      <w:color w:val="FFFFFF" w:themeColor="background1"/>
+                                    </w:rPr>
+                                    <w:instrText xml:space="preserve"> DATE   \* MERGEFORMAT </w:instrText>
+                                  </w:r>
+                                  <w:r>
+                                    <w:rPr>
+                                      <w:color w:val="FFFFFF" w:themeColor="background1"/>
+                                    </w:rPr>
+                                    <w:fldChar w:fldCharType="separate"/>
+                                  </w:r>
+                                  <w:r>
+                                    <w:rPr>
+                                      <w:noProof/>
+                                      <w:color w:val="FFFFFF" w:themeColor="background1"/>
+                                    </w:rPr>
+                                    <w:t>21.12.2016</w:t>
+                                  </w:r>
+                                  <w:r>
+                                    <w:rPr>
+                                      <w:color w:val="FFFFFF" w:themeColor="background1"/>
+                                    </w:rPr>
+                                    <w:fldChar w:fldCharType="end"/>
+                                  </w:r>
+                                </w:p>
+                              </w:txbxContent>
+                            </wps:txbx>
+                            <wps:bodyPr rot="0" spcFirstLastPara="0" vertOverflow="overflow" horzOverflow="overflow" vert="horz" wrap="square" lIns="457200" tIns="731520" rIns="457200" bIns="457200" numCol="1" spcCol="0" rtlCol="0" fromWordArt="0" anchor="b" anchorCtr="0" forceAA="0" compatLnSpc="1">
+                              <a:prstTxWarp prst="textNoShape">
+                                <a:avLst/>
+                              </a:prstTxWarp>
+                              <a:noAutofit/>
+                            </wps:bodyPr>
+                          </wps:wsp>
+                          <wps:wsp>
+                            <wps:cNvPr id="196" name="Zone de texte 196"/>
+                            <wps:cNvSpPr txBox="1"/>
+                            <wps:spPr>
+                              <a:xfrm>
+                                <a:off x="6824" y="1371600"/>
+                                <a:ext cx="6858000" cy="2722728"/>
+                              </a:xfrm>
+                              <a:prstGeom prst="rect">
+                                <a:avLst/>
+                              </a:prstGeom>
+                              <a:solidFill>
+                                <a:schemeClr val="bg1"/>
+                              </a:solidFill>
+                              <a:ln w="6350">
+                                <a:noFill/>
+                              </a:ln>
+                              <a:effectLst/>
+                            </wps:spPr>
+                            <wps:style>
+                              <a:lnRef idx="0">
+                                <a:schemeClr val="accent1"/>
+                              </a:lnRef>
+                              <a:fillRef idx="0">
+                                <a:schemeClr val="accent1"/>
+                              </a:fillRef>
+                              <a:effectRef idx="0">
+                                <a:schemeClr val="accent1"/>
+                              </a:effectRef>
+                              <a:fontRef idx="minor">
+                                <a:schemeClr val="dk1"/>
+                              </a:fontRef>
+                            </wps:style>
+                            <wps:txbx>
+                              <w:txbxContent>
+                                <w:sdt>
+                                  <w:sdtPr>
+                                    <w:rPr>
+                                      <w:rFonts w:asciiTheme="majorHAnsi" w:eastAsiaTheme="majorEastAsia" w:hAnsiTheme="majorHAnsi" w:cstheme="majorBidi"/>
+                                      <w:caps/>
+                                      <w:color w:val="5B9BD5" w:themeColor="accent1"/>
+                                      <w:sz w:val="72"/>
+                                      <w:szCs w:val="72"/>
+                                    </w:rPr>
+                                    <w:alias w:val="Titre"/>
+                                    <w:tag w:val=""/>
+                                    <w:id w:val="-9991715"/>
+                                    <w:dataBinding w:prefixMappings="xmlns:ns0='http://purl.org/dc/elements/1.1/' xmlns:ns1='http://schemas.openxmlformats.org/package/2006/metadata/core-properties' " w:xpath="/ns1:coreProperties[1]/ns0:title[1]" w:storeItemID="{6C3C8BC8-F283-45AE-878A-BAB7291924A1}"/>
+                                    <w:text/>
+                                  </w:sdtPr>
+                                  <w:sdtEndPr/>
+                                  <w:sdtContent>
+                                    <w:p>
+                                      <w:pPr>
+                                        <w:pStyle w:val="Sansinterligne"/>
+                                        <w:jc w:val="center"/>
+                                        <w:rPr>
+                                          <w:rFonts w:asciiTheme="majorHAnsi" w:eastAsiaTheme="majorEastAsia" w:hAnsiTheme="majorHAnsi" w:cstheme="majorBidi"/>
+                                          <w:caps/>
+                                          <w:color w:val="5B9BD5" w:themeColor="accent1"/>
+                                          <w:sz w:val="72"/>
+                                          <w:szCs w:val="72"/>
+                                        </w:rPr>
+                                      </w:pPr>
+                                      <w:r>
+                                        <w:rPr>
+                                          <w:rFonts w:asciiTheme="majorHAnsi" w:eastAsiaTheme="majorEastAsia" w:hAnsiTheme="majorHAnsi" w:cstheme="majorBidi"/>
+                                          <w:caps/>
+                                          <w:color w:val="5B9BD5" w:themeColor="accent1"/>
+                                          <w:sz w:val="72"/>
+                                          <w:szCs w:val="72"/>
+                                        </w:rPr>
+                                        <w:t>JavaCrush</w:t>
+                                      </w:r>
+                                    </w:p>
+                                  </w:sdtContent>
+                                </w:sdt>
+                              </w:txbxContent>
+                            </wps:txbx>
+                            <wps:bodyPr rot="0" spcFirstLastPara="0" vertOverflow="overflow" horzOverflow="overflow" vert="horz" wrap="square" lIns="457200" tIns="91440" rIns="457200" bIns="91440" numCol="1" spcCol="0" rtlCol="0" fromWordArt="0" anchor="ctr" anchorCtr="0" forceAA="0" compatLnSpc="1">
+                              <a:prstTxWarp prst="textNoShape">
+                                <a:avLst/>
+                              </a:prstTxWarp>
+                              <a:noAutofit/>
+                            </wps:bodyPr>
+                          </wps:wsp>
+                        </wpg:wgp>
+                      </a:graphicData>
+                    </a:graphic>
+                    <wp14:sizeRelH relativeFrom="page">
+                      <wp14:pctWidth>88200</wp14:pctWidth>
+                    </wp14:sizeRelH>
+                    <wp14:sizeRelV relativeFrom="page">
+                      <wp14:pctHeight>90900</wp14:pctHeight>
+                    </wp14:sizeRelV>
+                  </wp:anchor>
+                </w:drawing>
+              </mc:Choice>
+              <mc:Fallback>
+                <w:pict>
+                  <v:group w14:anchorId="47AAFF97" id="Groupe 193" o:spid="_x0000_s1026" style="position:absolute;left:0;text-align:left;margin-left:0;margin-top:0;width:540.55pt;height:718.4pt;z-index:-251657216;mso-width-percent:882;mso-height-percent:909;mso-position-horizontal:center;mso-position-horizontal-relative:page;mso-position-vertical:center;mso-position-vertical-relative:page;mso-width-percent:882;mso-height-percent:909" coordsize="68648,91235" o:gfxdata="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">
+                    <v:rect id="Rectangle 194" o:spid="_x0000_s1027" style="position:absolute;width:68580;height:13716;visibility:visible;mso-wrap-style:square;v-text-anchor:middle" o:gfxdata="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" fillcolor="#5b9bd5 [3204]" stroked="f" strokeweight="1pt"/>
+                    <v:rect id="Rectangle 195" o:spid="_x0000_s1028" style="position:absolute;top:40943;width:68580;height:50292;visibility:visible;mso-wrap-style:square;v-text-anchor:bottom" o:gfxdata="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" fillcolor="#5b9bd5 [3204]" stroked="f" strokeweight="1pt">
+                      <v:textbox inset="36pt,57.6pt,36pt,36pt">
+                        <w:txbxContent>
+                          <w:sdt>
+                            <w:sdtPr>
+                              <w:rPr>
+                                <w:color w:val="FFFFFF" w:themeColor="background1"/>
+                              </w:rPr>
+                              <w:alias w:val="Auteur"/>
+                              <w:tag w:val=""/>
+                              <w:id w:val="945428907"/>
+                              <w:dataBinding w:prefixMappings="xmlns:ns0='http://purl.org/dc/elements/1.1/' xmlns:ns1='http://schemas.openxmlformats.org/package/2006/metadata/core-properties' " w:xpath="/ns1:coreProperties[1]/ns0:creator[1]" w:storeItemID="{6C3C8BC8-F283-45AE-878A-BAB7291924A1}"/>
+                              <w:text/>
+                            </w:sdtPr>
+                            <w:sdtEndPr/>
+                            <w:sdtContent>
+                              <w:p>
+                                <w:pPr>
+                                  <w:pStyle w:val="Sansinterligne"/>
+                                  <w:spacing w:before="120"/>
+                                  <w:jc w:val="center"/>
+                                  <w:rPr>
+                                    <w:color w:val="FFFFFF" w:themeColor="background1"/>
+                                  </w:rPr>
+                                </w:pPr>
+                                <w:r>
+                                  <w:rPr>
+                                    <w:color w:val="FFFFFF" w:themeColor="background1"/>
+                                  </w:rPr>
+                                  <w:t>BUFFO Pierre</w:t>
+                                </w:r>
+                              </w:p>
+                            </w:sdtContent>
+                          </w:sdt>
+                          <w:p>
+                            <w:pPr>
+                              <w:pStyle w:val="Sansinterligne"/>
+                              <w:spacing w:before="120"/>
+                              <w:jc w:val="center"/>
+                              <w:rPr>
+                                <w:color w:val="FFFFFF" w:themeColor="background1"/>
+                                <w:lang w:val="fr-FR"/>
+                              </w:rPr>
+                            </w:pPr>
+                            <w:sdt>
+                              <w:sdtPr>
+                                <w:rPr>
+                                  <w:caps/>
+                                  <w:color w:val="FFFFFF" w:themeColor="background1"/>
+                                </w:rPr>
+                                <w:alias w:val="Société"/>
+                                <w:tag w:val=""/>
+                                <w:id w:val="1618182777"/>
+                                <w:dataBinding w:prefixMappings="xmlns:ns0='http://schemas.openxmlformats.org/officeDocument/2006/extended-properties' " w:xpath="/ns0:Properties[1]/ns0:Company[1]" w:storeItemID="{6668398D-A668-4E3E-A5EB-62B293D839F1}"/>
+                                <w:text/>
+                              </w:sdtPr>
+                              <w:sdtEndPr/>
+                              <w:sdtContent>
+                                <w:r>
+                                  <w:rPr>
+                                    <w:caps/>
+                                    <w:color w:val="FFFFFF" w:themeColor="background1"/>
+                                  </w:rPr>
+                                  <w:t>Rapport</w:t>
+                                </w:r>
+                              </w:sdtContent>
+                            </w:sdt>
+                          </w:p>
+                          <w:p>
+                            <w:pPr>
+                              <w:pStyle w:val="Sansinterligne"/>
+                              <w:spacing w:before="120"/>
+                              <w:jc w:val="center"/>
+                              <w:rPr>
+                                <w:color w:val="FFFFFF" w:themeColor="background1"/>
+                                <w:lang w:val="fr-FR"/>
+                              </w:rPr>
+                            </w:pPr>
+                            <w:r>
+                              <w:rPr>
+                                <w:color w:val="FFFFFF" w:themeColor="background1"/>
+                              </w:rPr>
+                              <w:fldChar w:fldCharType="begin"/>
+                            </w:r>
+                            <w:r>
+                              <w:rPr>
+                                <w:color w:val="FFFFFF" w:themeColor="background1"/>
+                              </w:rPr>
+                              <w:instrText xml:space="preserve"> DATE   \* MERGEFORMAT </w:instrText>
+                            </w:r>
+                            <w:r>
+                              <w:rPr>
+                                <w:color w:val="FFFFFF" w:themeColor="background1"/>
+                              </w:rPr>
+                              <w:fldChar w:fldCharType="separate"/>
+                            </w:r>
+                            <w:r>
+                              <w:rPr>
+                                <w:noProof/>
+                                <w:color w:val="FFFFFF" w:themeColor="background1"/>
+                              </w:rPr>
+                              <w:t>21.12.2016</w:t>
+                            </w:r>
+                            <w:r>
+                              <w:rPr>
+                                <w:color w:val="FFFFFF" w:themeColor="background1"/>
+                              </w:rPr>
+                              <w:fldChar w:fldCharType="end"/>
+                            </w:r>
+                          </w:p>
+                        </w:txbxContent>
+                      </v:textbox>
+                    </v:rect>
+                    <v:shapetype id="_x0000_t202" coordsize="21600,21600" o:spt="202" path="m,l,21600r21600,l21600,xe">
+                      <v:stroke joinstyle="miter"/>
+                      <v:path gradientshapeok="t" o:connecttype="rect"/>
+                    </v:shapetype>
+                    <v:shape id="Zone de texte 196" o:spid="_x0000_s1029" type="#_x0000_t202" style="position:absolute;left:68;top:13716;width:68580;height:27227;visibility:visible;mso-wrap-style:square;v-text-anchor:middle" o:gfxdata="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" fillcolor="white [3212]" stroked="f" strokeweight=".5pt">
+                      <v:textbox inset="36pt,7.2pt,36pt,7.2pt">
+                        <w:txbxContent>
+                          <w:sdt>
+                            <w:sdtPr>
+                              <w:rPr>
+                                <w:rFonts w:asciiTheme="majorHAnsi" w:eastAsiaTheme="majorEastAsia" w:hAnsiTheme="majorHAnsi" w:cstheme="majorBidi"/>
+                                <w:caps/>
+                                <w:color w:val="5B9BD5" w:themeColor="accent1"/>
+                                <w:sz w:val="72"/>
+                                <w:szCs w:val="72"/>
+                              </w:rPr>
+                              <w:alias w:val="Titre"/>
+                              <w:tag w:val=""/>
+                              <w:id w:val="-9991715"/>
+                              <w:dataBinding w:prefixMappings="xmlns:ns0='http://purl.org/dc/elements/1.1/' xmlns:ns1='http://schemas.openxmlformats.org/package/2006/metadata/core-properties' " w:xpath="/ns1:coreProperties[1]/ns0:title[1]" w:storeItemID="{6C3C8BC8-F283-45AE-878A-BAB7291924A1}"/>
+                              <w:text/>
+                            </w:sdtPr>
+                            <w:sdtEndPr/>
+                            <w:sdtContent>
+                              <w:p>
+                                <w:pPr>
+                                  <w:pStyle w:val="Sansinterligne"/>
+                                  <w:jc w:val="center"/>
+                                  <w:rPr>
+                                    <w:rFonts w:asciiTheme="majorHAnsi" w:eastAsiaTheme="majorEastAsia" w:hAnsiTheme="majorHAnsi" w:cstheme="majorBidi"/>
+                                    <w:caps/>
+                                    <w:color w:val="5B9BD5" w:themeColor="accent1"/>
+                                    <w:sz w:val="72"/>
+                                    <w:szCs w:val="72"/>
+                                  </w:rPr>
+                                </w:pPr>
+                                <w:r>
+                                  <w:rPr>
+                                    <w:rFonts w:asciiTheme="majorHAnsi" w:eastAsiaTheme="majorEastAsia" w:hAnsiTheme="majorHAnsi" w:cstheme="majorBidi"/>
+                                    <w:caps/>
+                                    <w:color w:val="5B9BD5" w:themeColor="accent1"/>
+                                    <w:sz w:val="72"/>
+                                    <w:szCs w:val="72"/>
+                                  </w:rPr>
+                                  <w:t>JavaCrush</w:t>
+                                </w:r>
+                              </w:p>
+                            </w:sdtContent>
+                          </w:sdt>
+                        </w:txbxContent>
+                      </v:textbox>
+                    </v:shape>
+                    <w10:wrap anchorx="page" anchory="page"/>
+                  </v:group>
+                </w:pict>
+              </mc:Fallback>
+            </mc:AlternateContent>
+          </w:r>
+        </w:p>
+        <w:p>
+          <w:pPr>
+            <w:jc w:val="left"/>
+          </w:pPr>
+          <w:r>
+            <w:br w:type="page"/>
+          </w:r>
+        </w:p>
+      </w:sdtContent>
+    </w:sdt>
     <w:p>
       <w:pPr>
         <w:pStyle w:val="Titre1"/>
       </w:pPr>
       <w:r>
+        <w:lastRenderedPageBreak/>
         <w:t>Introduction</w:t>
       </w:r>
     </w:p>
     <w:p>
-      <w:r>
-        <w:t>JavaCrush est une imitation du célèbre « CandyCrush ». Jeu qui se compose d’une grille de cases et qui a pour but d’aligner des motifs identiques pour gagner des points. Le tout dans un certain laps de temps. 3 cases alignées commencent à générer des points, il est donc possible d’« éclater » jusqu’à 5 cases simultanément. La distribution des points est la suivante :</w:t>
-      </w:r>
-    </w:p>
-    <w:p>
-      <w:pPr>
-        <w:pStyle w:val="Pardeliste"/>
+      <w:proofErr w:type="spellStart"/>
+      <w:r>
+        <w:t>JavaCrush</w:t>
+      </w:r>
+      <w:proofErr w:type="spellEnd"/>
+      <w:r>
+        <w:t xml:space="preserve"> est une imitation du célèbre « </w:t>
+      </w:r>
+      <w:proofErr w:type="spellStart"/>
+      <w:r>
+        <w:t>CandyCrush</w:t>
+      </w:r>
+      <w:proofErr w:type="spellEnd"/>
+      <w:r>
+        <w:t> ». Jeu qui se compose d’une grille de cases et qui a pour but d’aligner des motifs identiques pour gagner des points. Le tout dans un certain laps de temps. 3 cases alignées commencent à générer des points, il est donc possible d’« éclater » jusqu’à 5 cases simultanément. La distribution des points est la suivante :</w:t>
+      </w:r>
+    </w:p>
+    <w:p>
+      <w:pPr>
+        <w:pStyle w:val="Paragraphedeliste"/>
         <w:numPr>
           <w:ilvl w:val="0"/>
           <w:numId w:val="1"/>
@@ -36,7 +573,7 @@
     </w:p>
     <w:p>
       <w:pPr>
-        <w:pStyle w:val="Pardeliste"/>
+        <w:pStyle w:val="Paragraphedeliste"/>
         <w:numPr>
           <w:ilvl w:val="0"/>
           <w:numId w:val="1"/>
@@ -55,7 +592,7 @@
     </w:p>
     <w:p>
       <w:pPr>
-        <w:pStyle w:val="Pardeliste"/>
+        <w:pStyle w:val="Paragraphedeliste"/>
         <w:numPr>
           <w:ilvl w:val="0"/>
           <w:numId w:val="1"/>
@@ -90,7 +627,31 @@
         <w:t>Le programme dispose d’un thread vérificateur par ligne et par colonne.</w:t>
       </w:r>
       <w:r>
-        <w:t xml:space="preserve"> Ces threads de classe HorizontalChecker ou VerticakChecker sont dérivés de la classe abstraite Checker.</w:t>
+        <w:t xml:space="preserve"> Ces threads de classe </w:t>
+      </w:r>
+      <w:proofErr w:type="spellStart"/>
+      <w:r>
+        <w:t>HorizontalChecker</w:t>
+      </w:r>
+      <w:proofErr w:type="spellEnd"/>
+      <w:r>
+        <w:t xml:space="preserve"> ou </w:t>
+      </w:r>
+      <w:proofErr w:type="spellStart"/>
+      <w:r>
+        <w:t>VerticakChecker</w:t>
+      </w:r>
+      <w:proofErr w:type="spellEnd"/>
+      <w:r>
+        <w:t xml:space="preserve"> sont dérivés de la classe abstraite </w:t>
+      </w:r>
+      <w:proofErr w:type="spellStart"/>
+      <w:r>
+        <w:t>Checker</w:t>
+      </w:r>
+      <w:proofErr w:type="spellEnd"/>
+      <w:r>
+        <w:t>.</w:t>
       </w:r>
       <w:r>
         <w:t xml:space="preserve"> </w:t>
@@ -108,7 +669,15 @@
         <w:t xml:space="preserve"> identiques sont alignées (de manière horizontale ou verticale)</w:t>
       </w:r>
       <w:r>
-        <w:t xml:space="preserve"> le checker concerné va alors</w:t>
+        <w:t xml:space="preserve"> le </w:t>
+      </w:r>
+      <w:proofErr w:type="spellStart"/>
+      <w:r>
+        <w:t>checker</w:t>
+      </w:r>
+      <w:proofErr w:type="spellEnd"/>
+      <w:r>
+        <w:t xml:space="preserve"> concerné va alors</w:t>
       </w:r>
       <w:r>
         <w:t xml:space="preserve"> augmenter le score puis</w:t>
@@ -119,13 +688,29 @@
     </w:p>
     <w:p>
       <w:r>
-        <w:t xml:space="preserve">L’objet de destruction « GravityPower » est un thread lui aussi, dès qu’il </w:t>
+        <w:t>L’objet de destruction « </w:t>
+      </w:r>
+      <w:proofErr w:type="spellStart"/>
+      <w:r>
+        <w:t>GravityPower</w:t>
+      </w:r>
+      <w:proofErr w:type="spellEnd"/>
+      <w:r>
+        <w:t xml:space="preserve"> » est un thread lui aussi, dès qu’il </w:t>
       </w:r>
       <w:r>
         <w:t>reçoit</w:t>
       </w:r>
       <w:r>
-        <w:t xml:space="preserve"> un objet de type checker il va procéder à l’élimination </w:t>
+        <w:t xml:space="preserve"> un objet de type </w:t>
+      </w:r>
+      <w:proofErr w:type="spellStart"/>
+      <w:r>
+        <w:t>checker</w:t>
+      </w:r>
+      <w:proofErr w:type="spellEnd"/>
+      <w:r>
+        <w:t xml:space="preserve"> il va procéder à l’élimination </w:t>
       </w:r>
       <w:r>
         <w:t>des cases, puis appliquer un effet de gravité et faire « tomber » de nouvelles cases.</w:t>
@@ -133,7 +718,23 @@
     </w:p>
     <w:p>
       <w:r>
-        <w:t>De manière générale tous les threads tournent en boucle jusqu’à ce que la variable isRunning contenue dans l’objet GravityPower passe à false.</w:t>
+        <w:t xml:space="preserve">De manière générale tous les threads tournent en boucle jusqu’à ce que la variable </w:t>
+      </w:r>
+      <w:proofErr w:type="spellStart"/>
+      <w:r>
+        <w:t>isRunning</w:t>
+      </w:r>
+      <w:proofErr w:type="spellEnd"/>
+      <w:r>
+        <w:t xml:space="preserve"> contenue dans l’objet </w:t>
+      </w:r>
+      <w:proofErr w:type="spellStart"/>
+      <w:r>
+        <w:t>GravityPower</w:t>
+      </w:r>
+      <w:proofErr w:type="spellEnd"/>
+      <w:r>
+        <w:t xml:space="preserve"> passe à false.</w:t>
       </w:r>
     </w:p>
     <w:p>
@@ -148,9 +749,12 @@
       <w:pPr>
         <w:pStyle w:val="Titre1"/>
         <w:sectPr>
+          <w:footerReference w:type="default" r:id="rId7"/>
           <w:pgSz w:w="12240" w:h="15840"/>
           <w:pgMar w:top="1417" w:right="1417" w:bottom="1417" w:left="1417" w:header="708" w:footer="708" w:gutter="0"/>
+          <w:pgNumType w:start="0"/>
           <w:cols w:space="708"/>
+          <w:titlePg/>
           <w:docGrid w:linePitch="360"/>
         </w:sectPr>
       </w:pPr>
@@ -158,17 +762,14 @@
     <w:p>
       <w:pPr>
         <w:ind w:left="-1417"/>
-        <w:jc w:val="center"/>
-        <w:sectPr>
-          <w:pgSz w:w="12240" w:h="15840"/>
-          <w:pgMar w:top="0" w:right="49" w:bottom="0" w:left="1417" w:header="708" w:footer="708" w:gutter="0"/>
-          <w:cols w:space="708"/>
-          <w:docGrid w:linePitch="360"/>
-        </w:sectPr>
-      </w:pPr>
-      <w:r>
+        <w:jc w:val="left"/>
+      </w:pPr>
+      <w:r>
+        <w:rPr>
+          <w:noProof/>
+        </w:rPr>
         <w:lastRenderedPageBreak/>
-        <w:pict w14:anchorId="6E53E6B6">
+        <w:pict w14:anchorId="37D37A3D">
           <v:shapetype id="_x0000_t75" coordsize="21600,21600" o:spt="75" o:preferrelative="t" path="m@4@5l@4@11@9@11@9@5xe" filled="f" stroked="f">
             <v:stroke joinstyle="miter"/>
             <v:formulas>
@@ -188,16 +789,74 @@
             <v:path o:extrusionok="f" gradientshapeok="t" o:connecttype="rect"/>
             <o:lock v:ext="edit" aspectratio="t"/>
           </v:shapetype>
-          <v:shape id="_x0000_i1025" type="#_x0000_t75" style="width:509.45pt;height:791.1pt">
-            <v:imagedata r:id="rId5" o:title="diagram"/>
+          <v:shape id="_x0000_s1030" type="#_x0000_t75" style="position:absolute;left:0;text-align:left;margin-left:-21pt;margin-top:0;width:509.25pt;height:792.75pt;z-index:251661312;mso-position-horizontal:absolute;mso-position-horizontal-relative:text;mso-position-vertical-relative:text">
+            <v:imagedata r:id="rId8" o:title="diagram"/>
+            <w10:wrap type="square" side="right"/>
           </v:shape>
         </w:pict>
       </w:r>
       <w:r>
-        <w:lastRenderedPageBreak/>
+        <w:br w:type="textWrapping" w:clear="all"/>
+      </w:r>
+    </w:p>
+    <w:p>
+      <w:pPr>
+        <w:ind w:left="-1417"/>
+        <w:jc w:val="center"/>
+      </w:pPr>
+    </w:p>
+    <w:p>
+      <w:pPr>
+        <w:ind w:left="-1417"/>
+        <w:jc w:val="center"/>
+      </w:pPr>
+    </w:p>
+    <w:p>
+      <w:pPr>
+        <w:ind w:left="-1417"/>
+        <w:jc w:val="center"/>
+      </w:pPr>
+    </w:p>
+    <w:p>
+      <w:pPr>
+        <w:ind w:left="-1417"/>
+        <w:jc w:val="center"/>
+      </w:pPr>
+    </w:p>
+    <w:p>
+      <w:pPr>
+        <w:ind w:left="-1417"/>
+        <w:jc w:val="center"/>
+      </w:pPr>
+    </w:p>
+    <w:p>
+      <w:pPr>
+        <w:ind w:left="-1417"/>
+        <w:jc w:val="center"/>
+      </w:pPr>
+    </w:p>
+    <w:p>
+      <w:pPr>
+        <w:ind w:left="-1417"/>
+        <w:jc w:val="center"/>
+      </w:pPr>
+    </w:p>
+    <w:p>
+      <w:pPr>
+        <w:ind w:left="-1417"/>
+        <w:jc w:val="center"/>
+        <w:sectPr>
+          <w:footerReference w:type="default" r:id="rId9"/>
+          <w:pgSz w:w="12240" w:h="15840"/>
+          <w:pgMar w:top="0" w:right="49" w:bottom="0" w:left="1417" w:header="0" w:footer="708" w:gutter="0"/>
+          <w:cols w:space="708"/>
+          <w:docGrid w:linePitch="360"/>
+        </w:sectPr>
+      </w:pPr>
+      <w:r>
         <w:pict w14:anchorId="23C6B779">
-          <v:shape id="_x0000_i1026" type="#_x0000_t75" style="width:402.85pt;height:362.75pt">
-            <v:imagedata r:id="rId6" o:title="diagram2"/>
+          <v:shape id="_x0000_i1025" type="#_x0000_t75" style="width:402pt;height:363pt">
+            <v:imagedata r:id="rId10" o:title="diagram2"/>
           </v:shape>
         </w:pict>
       </w:r>
@@ -212,28 +871,50 @@
       </w:r>
     </w:p>
     <w:p>
+      <w:r>
+        <w:t>Description des membres et méthodes des classes</w:t>
+      </w:r>
+    </w:p>
+    <w:p>
       <w:pPr>
         <w:pStyle w:val="Titre2"/>
       </w:pPr>
+      <w:proofErr w:type="spellStart"/>
       <w:r>
         <w:t>CandyButtons</w:t>
       </w:r>
-    </w:p>
-    <w:p>
-      <w:r>
-        <w:t xml:space="preserve">CandyButtons étends la </w:t>
-      </w:r>
-      <w:r>
-        <w:t>classe JButton, en rajoutant des attributs :</w:t>
+      <w:proofErr w:type="spellEnd"/>
+    </w:p>
+    <w:p>
+      <w:proofErr w:type="spellStart"/>
+      <w:r>
+        <w:t>CandyButtons</w:t>
+      </w:r>
+      <w:proofErr w:type="spellEnd"/>
+      <w:r>
+        <w:t xml:space="preserve"> étends la </w:t>
+      </w:r>
+      <w:r>
+        <w:t xml:space="preserve">classe </w:t>
+      </w:r>
+      <w:proofErr w:type="spellStart"/>
+      <w:r>
+        <w:t>JButton</w:t>
+      </w:r>
+      <w:proofErr w:type="spellEnd"/>
+      <w:r>
+        <w:t>, en rajoutant des attributs :</w:t>
       </w:r>
     </w:p>
     <w:p>
       <w:pPr>
         <w:pStyle w:val="listes"/>
       </w:pPr>
+      <w:proofErr w:type="spellStart"/>
       <w:r>
         <w:t>buttonID</w:t>
       </w:r>
+      <w:proofErr w:type="spellEnd"/>
       <w:r>
         <w:tab/>
         <w:t>Contient l’identifiant unique du bouton.</w:t>
@@ -243,9 +924,11 @@
       <w:pPr>
         <w:pStyle w:val="listes"/>
       </w:pPr>
+      <w:proofErr w:type="spellStart"/>
       <w:r>
         <w:t>buttonType</w:t>
       </w:r>
+      <w:proofErr w:type="spellEnd"/>
       <w:r>
         <w:tab/>
         <w:t>Contient le type du bouton (nom de l’image avec extension).</w:t>
@@ -260,12 +943,22 @@
       <w:pPr>
         <w:pStyle w:val="listes"/>
       </w:pPr>
+      <w:proofErr w:type="spellStart"/>
       <w:r>
         <w:t>exchangeButtonsData</w:t>
       </w:r>
+      <w:proofErr w:type="spellEnd"/>
       <w:r>
         <w:tab/>
-        <w:t xml:space="preserve">Qui échange le buttonType ainsi que </w:t>
+        <w:t xml:space="preserve">Qui échange le </w:t>
+      </w:r>
+      <w:proofErr w:type="spellStart"/>
+      <w:r>
+        <w:t>buttonType</w:t>
+      </w:r>
+      <w:proofErr w:type="spellEnd"/>
+      <w:r>
+        <w:t xml:space="preserve"> ainsi que </w:t>
       </w:r>
       <w:r>
         <w:t>l’icones de deux boutons.</w:t>
@@ -282,28 +975,53 @@
     <w:p>
       <w:pPr>
         <w:pStyle w:val="Titre2"/>
-        <w:rPr>
-          <w:lang w:val="en-US"/>
-        </w:rPr>
-      </w:pPr>
-      <w:r>
-        <w:rPr>
-          <w:lang w:val="en-US"/>
-        </w:rPr>
+      </w:pPr>
+      <w:proofErr w:type="spellStart"/>
+      <w:r>
         <w:t>Checker</w:t>
       </w:r>
-    </w:p>
-    <w:p>
-      <w:r>
-        <w:t>Un objet de type checker est un objet chargé de vérifier la présence d’une combinaison gagnante, dès qu’une suite de 3 boutons similaire est détectée une procédure de suppression est lancée.</w:t>
+      <w:proofErr w:type="spellEnd"/>
+    </w:p>
+    <w:p>
+      <w:r>
+        <w:t xml:space="preserve">Un objet de type </w:t>
+      </w:r>
+      <w:proofErr w:type="spellStart"/>
+      <w:r>
+        <w:t>checker</w:t>
+      </w:r>
+      <w:proofErr w:type="spellEnd"/>
+      <w:r>
+        <w:t xml:space="preserve"> est un objet chargé de vérifier la présence d’une combinaison gagnante, dès qu’une suite de 3 boutons similaire est détectée une procédure de suppression est lancée.</w:t>
       </w:r>
     </w:p>
     <w:p>
       <w:pPr>
         <w:pStyle w:val="listeslongues"/>
       </w:pPr>
-      <w:r>
-        <w:t>protected CandyButtons[] btn;</w:t>
+      <w:proofErr w:type="spellStart"/>
+      <w:r>
+        <w:t>protected</w:t>
+      </w:r>
+      <w:proofErr w:type="spellEnd"/>
+      <w:r>
+        <w:t xml:space="preserve"> </w:t>
+      </w:r>
+      <w:proofErr w:type="spellStart"/>
+      <w:r>
+        <w:t>CandyButtons</w:t>
+      </w:r>
+      <w:proofErr w:type="spellEnd"/>
+      <w:r>
+        <w:t xml:space="preserve">[] </w:t>
+      </w:r>
+      <w:proofErr w:type="spellStart"/>
+      <w:r>
+        <w:t>btn</w:t>
+      </w:r>
+      <w:proofErr w:type="spellEnd"/>
+      <w:r>
+        <w:t>;</w:t>
       </w:r>
       <w:r>
         <w:tab/>
@@ -316,8 +1034,21 @@
       <w:pPr>
         <w:pStyle w:val="listeslongues"/>
       </w:pPr>
-      <w:r>
-        <w:t>protected String[] Letter;</w:t>
+      <w:proofErr w:type="spellStart"/>
+      <w:r>
+        <w:t>protected</w:t>
+      </w:r>
+      <w:proofErr w:type="spellEnd"/>
+      <w:r>
+        <w:t xml:space="preserve"> String[] </w:t>
+      </w:r>
+      <w:proofErr w:type="spellStart"/>
+      <w:r>
+        <w:t>Letter</w:t>
+      </w:r>
+      <w:proofErr w:type="spellEnd"/>
+      <w:r>
+        <w:t>;</w:t>
       </w:r>
       <w:r>
         <w:tab/>
@@ -330,8 +1061,37 @@
       <w:pPr>
         <w:pStyle w:val="listeslongues"/>
       </w:pPr>
-      <w:r>
-        <w:t>private int width, height;</w:t>
+      <w:proofErr w:type="spellStart"/>
+      <w:r>
+        <w:t>private</w:t>
+      </w:r>
+      <w:proofErr w:type="spellEnd"/>
+      <w:r>
+        <w:t xml:space="preserve"> </w:t>
+      </w:r>
+      <w:proofErr w:type="spellStart"/>
+      <w:r>
+        <w:t>int</w:t>
+      </w:r>
+      <w:proofErr w:type="spellEnd"/>
+      <w:r>
+        <w:t xml:space="preserve"> </w:t>
+      </w:r>
+      <w:proofErr w:type="spellStart"/>
+      <w:r>
+        <w:t>width</w:t>
+      </w:r>
+      <w:proofErr w:type="spellEnd"/>
+      <w:r>
+        <w:t xml:space="preserve">, </w:t>
+      </w:r>
+      <w:proofErr w:type="spellStart"/>
+      <w:r>
+        <w:t>height</w:t>
+      </w:r>
+      <w:proofErr w:type="spellEnd"/>
+      <w:r>
+        <w:t>;</w:t>
       </w:r>
       <w:r>
         <w:tab/>
@@ -344,8 +1104,29 @@
       <w:pPr>
         <w:pStyle w:val="listeslongues"/>
       </w:pPr>
-      <w:r>
-        <w:t>private int rowID;</w:t>
+      <w:proofErr w:type="spellStart"/>
+      <w:r>
+        <w:t>private</w:t>
+      </w:r>
+      <w:proofErr w:type="spellEnd"/>
+      <w:r>
+        <w:t xml:space="preserve"> </w:t>
+      </w:r>
+      <w:proofErr w:type="spellStart"/>
+      <w:r>
+        <w:t>int</w:t>
+      </w:r>
+      <w:proofErr w:type="spellEnd"/>
+      <w:r>
+        <w:t xml:space="preserve"> </w:t>
+      </w:r>
+      <w:proofErr w:type="spellStart"/>
+      <w:r>
+        <w:t>rowID</w:t>
+      </w:r>
+      <w:proofErr w:type="spellEnd"/>
+      <w:r>
+        <w:t>;</w:t>
       </w:r>
       <w:r>
         <w:tab/>
@@ -358,8 +1139,37 @@
       <w:pPr>
         <w:pStyle w:val="listeslongues"/>
       </w:pPr>
-      <w:r>
-        <w:t>protected ArrayList&lt;CandyButtons&gt; toDelete;</w:t>
+      <w:proofErr w:type="spellStart"/>
+      <w:r>
+        <w:t>protected</w:t>
+      </w:r>
+      <w:proofErr w:type="spellEnd"/>
+      <w:r>
+        <w:t xml:space="preserve"> </w:t>
+      </w:r>
+      <w:proofErr w:type="spellStart"/>
+      <w:r>
+        <w:t>ArrayList</w:t>
+      </w:r>
+      <w:proofErr w:type="spellEnd"/>
+      <w:r>
+        <w:t>&lt;</w:t>
+      </w:r>
+      <w:proofErr w:type="spellStart"/>
+      <w:r>
+        <w:t>CandyButtons</w:t>
+      </w:r>
+      <w:proofErr w:type="spellEnd"/>
+      <w:r>
+        <w:t xml:space="preserve">&gt; </w:t>
+      </w:r>
+      <w:proofErr w:type="spellStart"/>
+      <w:r>
+        <w:t>toDelete</w:t>
+      </w:r>
+      <w:proofErr w:type="spellEnd"/>
+      <w:r>
+        <w:t>;</w:t>
       </w:r>
       <w:r>
         <w:tab/>
@@ -370,8 +1180,21 @@
       <w:pPr>
         <w:pStyle w:val="listeslongues"/>
       </w:pPr>
-      <w:r>
-        <w:t>protected GravityPower destroyer;</w:t>
+      <w:proofErr w:type="spellStart"/>
+      <w:r>
+        <w:t>protected</w:t>
+      </w:r>
+      <w:proofErr w:type="spellEnd"/>
+      <w:r>
+        <w:t xml:space="preserve"> </w:t>
+      </w:r>
+      <w:proofErr w:type="spellStart"/>
+      <w:r>
+        <w:t>GravityPower</w:t>
+      </w:r>
+      <w:proofErr w:type="spellEnd"/>
+      <w:r>
+        <w:t xml:space="preserve"> destroyer;</w:t>
       </w:r>
       <w:r>
         <w:tab/>
@@ -384,8 +1207,29 @@
       <w:pPr>
         <w:pStyle w:val="listeslongues"/>
       </w:pPr>
-      <w:r>
-        <w:t>private int firstDetected;</w:t>
+      <w:proofErr w:type="spellStart"/>
+      <w:r>
+        <w:t>private</w:t>
+      </w:r>
+      <w:proofErr w:type="spellEnd"/>
+      <w:r>
+        <w:t xml:space="preserve"> </w:t>
+      </w:r>
+      <w:proofErr w:type="spellStart"/>
+      <w:r>
+        <w:t>int</w:t>
+      </w:r>
+      <w:proofErr w:type="spellEnd"/>
+      <w:r>
+        <w:t xml:space="preserve"> </w:t>
+      </w:r>
+      <w:proofErr w:type="spellStart"/>
+      <w:r>
+        <w:t>firstDetected</w:t>
+      </w:r>
+      <w:proofErr w:type="spellEnd"/>
+      <w:r>
+        <w:t>;</w:t>
       </w:r>
       <w:r>
         <w:tab/>
@@ -398,17 +1242,35 @@
       <w:pPr>
         <w:pStyle w:val="listeslongues"/>
       </w:pPr>
-      <w:r>
-        <w:t>private int lastDetected;</w:t>
+      <w:proofErr w:type="spellStart"/>
+      <w:r>
+        <w:t>private</w:t>
+      </w:r>
+      <w:proofErr w:type="spellEnd"/>
+      <w:r>
+        <w:t xml:space="preserve"> </w:t>
+      </w:r>
+      <w:proofErr w:type="spellStart"/>
+      <w:r>
+        <w:t>int</w:t>
+      </w:r>
+      <w:proofErr w:type="spellEnd"/>
+      <w:r>
+        <w:t xml:space="preserve"> </w:t>
+      </w:r>
+      <w:proofErr w:type="spellStart"/>
+      <w:r>
+        <w:t>lastDetected</w:t>
+      </w:r>
+      <w:proofErr w:type="spellEnd"/>
+      <w:r>
+        <w:t>;</w:t>
       </w:r>
       <w:r>
         <w:tab/>
       </w:r>
       <w:r>
-        <w:t>dernier</w:t>
-      </w:r>
-      <w:r>
-        <w:t xml:space="preserve"> élément détecté (utilisé pour la détection)</w:t>
+        <w:t>dernier élément détecté (utilisé pour la détection)</w:t>
       </w:r>
     </w:p>
     <w:p>
@@ -416,7 +1278,15 @@
         <w:pStyle w:val="listeslongues"/>
       </w:pPr>
       <w:r>
-        <w:t>public Integer lock;</w:t>
+        <w:t xml:space="preserve">public </w:t>
+      </w:r>
+      <w:proofErr w:type="spellStart"/>
+      <w:r>
+        <w:t>Integer</w:t>
+      </w:r>
+      <w:proofErr w:type="spellEnd"/>
+      <w:r>
+        <w:t xml:space="preserve"> lock;</w:t>
       </w:r>
       <w:r>
         <w:tab/>
@@ -436,13 +1306,29 @@
         <w:t>se abstraite</w:t>
       </w:r>
       <w:r>
-        <w:t xml:space="preserve"> checker ser</w:t>
-      </w:r>
-      <w:r>
-        <w:t>t de modèle pour les c</w:t>
-      </w:r>
-      <w:r>
-        <w:t>hecker horizontaux et verticaux.</w:t>
+        <w:t xml:space="preserve"> </w:t>
+      </w:r>
+      <w:proofErr w:type="spellStart"/>
+      <w:r>
+        <w:t>checker</w:t>
+      </w:r>
+      <w:proofErr w:type="spellEnd"/>
+      <w:r>
+        <w:t xml:space="preserve"> ser</w:t>
+      </w:r>
+      <w:r>
+        <w:t xml:space="preserve">t de modèle pour les </w:t>
+      </w:r>
+      <w:proofErr w:type="spellStart"/>
+      <w:r>
+        <w:t>c</w:t>
+      </w:r>
+      <w:r>
+        <w:t>hecker</w:t>
+      </w:r>
+      <w:proofErr w:type="spellEnd"/>
+      <w:r>
+        <w:t xml:space="preserve"> horizontaux et verticaux.</w:t>
       </w:r>
       <w:r>
         <w:t xml:space="preserve"> Outre le fait de contenir un constructeur ainsi que des getter/setter</w:t>
@@ -456,14 +1342,54 @@
         <w:pStyle w:val="listeslongues"/>
       </w:pPr>
       <w:r>
-        <w:t>public abstract int idGen(int id);</w:t>
+        <w:t xml:space="preserve">public abstract </w:t>
+      </w:r>
+      <w:proofErr w:type="spellStart"/>
+      <w:r>
+        <w:t>int</w:t>
+      </w:r>
+      <w:proofErr w:type="spellEnd"/>
+      <w:r>
+        <w:t xml:space="preserve"> </w:t>
+      </w:r>
+      <w:proofErr w:type="spellStart"/>
+      <w:r>
+        <w:t>idGen</w:t>
+      </w:r>
+      <w:proofErr w:type="spellEnd"/>
+      <w:r>
+        <w:t>(</w:t>
+      </w:r>
+      <w:proofErr w:type="spellStart"/>
+      <w:r>
+        <w:t>int</w:t>
+      </w:r>
+      <w:proofErr w:type="spellEnd"/>
+      <w:r>
+        <w:t xml:space="preserve"> id);</w:t>
       </w:r>
       <w:r>
         <w:tab/>
         <w:t>méthode permettant de déterminer l’identifiant d’</w:t>
       </w:r>
       <w:r>
-        <w:t>un bouton en fonction d’un identifiant, le deuxième identifiant (qui compose une paire x, y) est déterminé par l’identifiant unique d’un checker. Cette méthode variant d’un checker horizontal à vertical est donc abstraite.</w:t>
+        <w:t xml:space="preserve">un bouton en fonction d’un identifiant, le deuxième identifiant (qui compose une paire x, y) est déterminé par l’identifiant unique d’un </w:t>
+      </w:r>
+      <w:proofErr w:type="spellStart"/>
+      <w:r>
+        <w:t>checker</w:t>
+      </w:r>
+      <w:proofErr w:type="spellEnd"/>
+      <w:r>
+        <w:t xml:space="preserve">. Cette méthode variant d’un </w:t>
+      </w:r>
+      <w:proofErr w:type="spellStart"/>
+      <w:r>
+        <w:t>checker</w:t>
+      </w:r>
+      <w:proofErr w:type="spellEnd"/>
+      <w:r>
+        <w:t xml:space="preserve"> horizontal à vertical est donc abstraite.</w:t>
       </w:r>
     </w:p>
     <w:p>
@@ -471,14 +1397,27 @@
         <w:pStyle w:val="listeslongues"/>
       </w:pPr>
       <w:r>
-        <w:t>public abstract int dimLen();</w:t>
+        <w:t xml:space="preserve">public abstract </w:t>
+      </w:r>
+      <w:proofErr w:type="spellStart"/>
+      <w:r>
+        <w:t>int</w:t>
+      </w:r>
+      <w:proofErr w:type="spellEnd"/>
+      <w:r>
+        <w:t xml:space="preserve"> </w:t>
+      </w:r>
+      <w:proofErr w:type="spellStart"/>
+      <w:r>
+        <w:t>dimLen</w:t>
+      </w:r>
+      <w:proofErr w:type="spellEnd"/>
+      <w:r>
+        <w:t>();</w:t>
       </w:r>
       <w:r>
         <w:tab/>
-        <w:t xml:space="preserve">méthode </w:t>
-      </w:r>
-      <w:r>
-        <w:t xml:space="preserve">retournant la </w:t>
+        <w:t xml:space="preserve">méthode retournant la </w:t>
       </w:r>
       <w:r>
         <w:t>longueur</w:t>
@@ -498,14 +1437,42 @@
         <w:pStyle w:val="listeslongues"/>
       </w:pPr>
       <w:r>
-        <w:t>public void addScore()</w:t>
+        <w:t xml:space="preserve">public </w:t>
+      </w:r>
+      <w:proofErr w:type="spellStart"/>
+      <w:r>
+        <w:t>void</w:t>
+      </w:r>
+      <w:proofErr w:type="spellEnd"/>
+      <w:r>
+        <w:t xml:space="preserve"> </w:t>
+      </w:r>
+      <w:proofErr w:type="spellStart"/>
+      <w:r>
+        <w:t>addScore</w:t>
+      </w:r>
+      <w:proofErr w:type="spellEnd"/>
+      <w:r>
+        <w:t>()</w:t>
       </w:r>
       <w:r>
         <w:tab/>
         <w:t>ajoute du score à la partie</w:t>
       </w:r>
       <w:r>
-        <w:t>, les points à ajouter sont calculés en fonction de lastDetected-firstDetected. Les points sont alors ajoutés dans l’objet de destruction destroyer.</w:t>
+        <w:t xml:space="preserve">, les points à ajouter sont calculés en fonction de </w:t>
+      </w:r>
+      <w:proofErr w:type="spellStart"/>
+      <w:r>
+        <w:t>lastDetected-</w:t>
+      </w:r>
+      <w:r>
+        <w:lastRenderedPageBreak/>
+        <w:t>firstDetected</w:t>
+      </w:r>
+      <w:proofErr w:type="spellEnd"/>
+      <w:r>
+        <w:t>. Les points sont alors ajoutés dans l’objet de destruction destroyer.</w:t>
       </w:r>
     </w:p>
     <w:p>
@@ -513,8 +1480,31 @@
         <w:pStyle w:val="listeslongues"/>
       </w:pPr>
       <w:r>
-        <w:lastRenderedPageBreak/>
-        <w:t>public boolean sameType(int id)</w:t>
+        <w:t xml:space="preserve">public </w:t>
+      </w:r>
+      <w:proofErr w:type="spellStart"/>
+      <w:r>
+        <w:t>boolean</w:t>
+      </w:r>
+      <w:proofErr w:type="spellEnd"/>
+      <w:r>
+        <w:t xml:space="preserve"> </w:t>
+      </w:r>
+      <w:proofErr w:type="spellStart"/>
+      <w:r>
+        <w:t>sameType</w:t>
+      </w:r>
+      <w:proofErr w:type="spellEnd"/>
+      <w:r>
+        <w:t>(</w:t>
+      </w:r>
+      <w:proofErr w:type="spellStart"/>
+      <w:r>
+        <w:t>int</w:t>
+      </w:r>
+      <w:proofErr w:type="spellEnd"/>
+      <w:r>
+        <w:t xml:space="preserve"> id)</w:t>
       </w:r>
       <w:r>
         <w:tab/>
@@ -526,7 +1516,31 @@
         <w:pStyle w:val="listeslongues"/>
       </w:pPr>
       <w:r>
-        <w:t>public void tryDelete(int id)</w:t>
+        <w:t xml:space="preserve">public </w:t>
+      </w:r>
+      <w:proofErr w:type="spellStart"/>
+      <w:r>
+        <w:t>void</w:t>
+      </w:r>
+      <w:proofErr w:type="spellEnd"/>
+      <w:r>
+        <w:t xml:space="preserve"> </w:t>
+      </w:r>
+      <w:proofErr w:type="spellStart"/>
+      <w:r>
+        <w:t>tryDelete</w:t>
+      </w:r>
+      <w:proofErr w:type="spellEnd"/>
+      <w:r>
+        <w:t>(</w:t>
+      </w:r>
+      <w:proofErr w:type="spellStart"/>
+      <w:r>
+        <w:t>int</w:t>
+      </w:r>
+      <w:proofErr w:type="spellEnd"/>
+      <w:r>
+        <w:t xml:space="preserve"> id)</w:t>
       </w:r>
       <w:r>
         <w:tab/>
@@ -538,7 +1552,23 @@
         <w:pStyle w:val="listeslongues"/>
       </w:pPr>
       <w:r>
-        <w:t>public void run()</w:t>
+        <w:t xml:space="preserve">public </w:t>
+      </w:r>
+      <w:proofErr w:type="spellStart"/>
+      <w:r>
+        <w:t>void</w:t>
+      </w:r>
+      <w:proofErr w:type="spellEnd"/>
+      <w:r>
+        <w:t xml:space="preserve"> </w:t>
+      </w:r>
+      <w:proofErr w:type="spellStart"/>
+      <w:r>
+        <w:t>run</w:t>
+      </w:r>
+      <w:proofErr w:type="spellEnd"/>
+      <w:r>
+        <w:t>()</w:t>
       </w:r>
       <w:r>
         <w:tab/>
@@ -547,25 +1577,51 @@
     </w:p>
     <w:p>
       <w:pPr>
+        <w:jc w:val="left"/>
+      </w:pPr>
+      <w:r>
+        <w:br w:type="page"/>
+      </w:r>
+    </w:p>
+    <w:p>
+      <w:r>
+        <w:lastRenderedPageBreak/>
+        <w:t>Algorithme de fonctionnement global :</w:t>
+      </w:r>
+    </w:p>
+    <w:p>
+      <w:pPr>
+        <w:pStyle w:val="listeslongues"/>
+      </w:pPr>
+      <w:r>
+        <w:object w:dxaOrig="10258" w:dyaOrig="13645" w14:anchorId="0619932A">
+          <v:shape id="_x0000_i1026" type="#_x0000_t75" style="width:469.5pt;height:624pt" o:ole="">
+            <v:imagedata r:id="rId11" o:title=""/>
+          </v:shape>
+          <o:OLEObject Type="Embed" ProgID="Visio.Drawing.15" ShapeID="_x0000_i1026" DrawAspect="Content" ObjectID="_1543784315" r:id="rId12"/>
+        </w:object>
+      </w:r>
+    </w:p>
+    <w:p>
+      <w:pPr>
         <w:pStyle w:val="Titre2"/>
-        <w:rPr>
-          <w:lang w:val="en-US"/>
-        </w:rPr>
-      </w:pPr>
-      <w:r>
-        <w:rPr>
-          <w:lang w:val="en-US"/>
-        </w:rPr>
+      </w:pPr>
+      <w:proofErr w:type="spellStart"/>
+      <w:r>
+        <w:lastRenderedPageBreak/>
         <w:t>HorizontalChecker</w:t>
       </w:r>
+      <w:proofErr w:type="spellEnd"/>
     </w:p>
     <w:p>
       <w:r>
         <w:t xml:space="preserve">La classe </w:t>
       </w:r>
+      <w:proofErr w:type="spellStart"/>
       <w:r>
         <w:t>HorizontalChecker</w:t>
       </w:r>
+      <w:proofErr w:type="spellEnd"/>
       <w:r>
         <w:t xml:space="preserve"> </w:t>
       </w:r>
@@ -576,7 +1632,15 @@
         <w:t xml:space="preserve"> alignés horizontalement</w:t>
       </w:r>
       <w:r>
-        <w:t xml:space="preserve">. Elle hérite de la classe checker dans laquelle il </w:t>
+        <w:t xml:space="preserve">. Elle hérite de la classe </w:t>
+      </w:r>
+      <w:proofErr w:type="spellStart"/>
+      <w:r>
+        <w:t>checker</w:t>
+      </w:r>
+      <w:proofErr w:type="spellEnd"/>
+      <w:r>
+        <w:t xml:space="preserve"> dans laquelle il </w:t>
       </w:r>
       <w:r>
         <w:t>est</w:t>
@@ -593,7 +1657,31 @@
         <w:pStyle w:val="listeslongues"/>
       </w:pPr>
       <w:r>
-        <w:t>public abstract int idGen(int id);</w:t>
+        <w:t xml:space="preserve">public abstract </w:t>
+      </w:r>
+      <w:proofErr w:type="spellStart"/>
+      <w:r>
+        <w:t>int</w:t>
+      </w:r>
+      <w:proofErr w:type="spellEnd"/>
+      <w:r>
+        <w:t xml:space="preserve"> </w:t>
+      </w:r>
+      <w:proofErr w:type="spellStart"/>
+      <w:r>
+        <w:t>idGen</w:t>
+      </w:r>
+      <w:proofErr w:type="spellEnd"/>
+      <w:r>
+        <w:t>(</w:t>
+      </w:r>
+      <w:proofErr w:type="spellStart"/>
+      <w:r>
+        <w:t>int</w:t>
+      </w:r>
+      <w:proofErr w:type="spellEnd"/>
+      <w:r>
+        <w:t xml:space="preserve"> id);</w:t>
       </w:r>
       <w:r>
         <w:tab/>
@@ -616,7 +1704,23 @@
         <w:pStyle w:val="listeslongues"/>
       </w:pPr>
       <w:r>
-        <w:t>public abstract int dimLen();</w:t>
+        <w:t xml:space="preserve">public abstract </w:t>
+      </w:r>
+      <w:proofErr w:type="spellStart"/>
+      <w:r>
+        <w:t>int</w:t>
+      </w:r>
+      <w:proofErr w:type="spellEnd"/>
+      <w:r>
+        <w:t xml:space="preserve"> </w:t>
+      </w:r>
+      <w:proofErr w:type="spellStart"/>
+      <w:r>
+        <w:t>dimLen</w:t>
+      </w:r>
+      <w:proofErr w:type="spellEnd"/>
+      <w:r>
+        <w:t>();</w:t>
       </w:r>
       <w:r>
         <w:tab/>
@@ -631,16 +1735,12 @@
     <w:p>
       <w:pPr>
         <w:pStyle w:val="Titre2"/>
-        <w:rPr>
-          <w:lang w:val="en-US"/>
-        </w:rPr>
-      </w:pPr>
-      <w:r>
-        <w:rPr>
-          <w:lang w:val="en-US"/>
-        </w:rPr>
+      </w:pPr>
+      <w:proofErr w:type="spellStart"/>
+      <w:r>
         <w:t>VerticalChecker</w:t>
       </w:r>
+      <w:proofErr w:type="spellEnd"/>
     </w:p>
     <w:p>
       <w:pPr>
@@ -655,23 +1755,21 @@
       <w:r>
         <w:t xml:space="preserve">La classe </w:t>
       </w:r>
+      <w:proofErr w:type="spellStart"/>
       <w:r>
         <w:t>VerticalChecker</w:t>
       </w:r>
-      <w:r>
-        <w:t xml:space="preserve"> sert à vérifier la présence de plus de deux boutons identiques alignés </w:t>
-      </w:r>
-      <w:r>
-        <w:t>verticalement</w:t>
-      </w:r>
-      <w:r>
-        <w:t xml:space="preserve">. Elle hérite de la classe checker dans laquelle il est possible de préciser l’ID de la </w:t>
-      </w:r>
-      <w:r>
-        <w:t>colonne</w:t>
-      </w:r>
-      <w:r>
-        <w:t xml:space="preserve"> à vérifier. Les méthodes abstraites suivantes sont redéfinies :</w:t>
+      <w:proofErr w:type="spellEnd"/>
+      <w:r>
+        <w:t xml:space="preserve"> sert à vérifier la présence de plus de deux boutons identiques alignés verticalement. Elle hérite de la classe </w:t>
+      </w:r>
+      <w:proofErr w:type="spellStart"/>
+      <w:r>
+        <w:t>checker</w:t>
+      </w:r>
+      <w:proofErr w:type="spellEnd"/>
+      <w:r>
+        <w:t xml:space="preserve"> dans laquelle il est possible de préciser l’ID de la colonne à vérifier. Les méthodes abstraites suivantes sont redéfinies :</w:t>
       </w:r>
     </w:p>
     <w:p>
@@ -679,7 +1777,31 @@
         <w:pStyle w:val="listeslongues"/>
       </w:pPr>
       <w:r>
-        <w:t>public abstract int idGen(int id);</w:t>
+        <w:t xml:space="preserve">public abstract </w:t>
+      </w:r>
+      <w:proofErr w:type="spellStart"/>
+      <w:r>
+        <w:t>int</w:t>
+      </w:r>
+      <w:proofErr w:type="spellEnd"/>
+      <w:r>
+        <w:t xml:space="preserve"> </w:t>
+      </w:r>
+      <w:proofErr w:type="spellStart"/>
+      <w:r>
+        <w:t>idGen</w:t>
+      </w:r>
+      <w:proofErr w:type="spellEnd"/>
+      <w:r>
+        <w:t>(</w:t>
+      </w:r>
+      <w:proofErr w:type="spellStart"/>
+      <w:r>
+        <w:t>int</w:t>
+      </w:r>
+      <w:proofErr w:type="spellEnd"/>
+      <w:r>
+        <w:t xml:space="preserve"> id);</w:t>
       </w:r>
       <w:r>
         <w:tab/>
@@ -706,7 +1828,23 @@
         <w:pStyle w:val="listeslongues"/>
       </w:pPr>
       <w:r>
-        <w:t>public abstract int dimLen();</w:t>
+        <w:t xml:space="preserve">public abstract </w:t>
+      </w:r>
+      <w:proofErr w:type="spellStart"/>
+      <w:r>
+        <w:t>int</w:t>
+      </w:r>
+      <w:proofErr w:type="spellEnd"/>
+      <w:r>
+        <w:t xml:space="preserve"> </w:t>
+      </w:r>
+      <w:proofErr w:type="spellStart"/>
+      <w:r>
+        <w:t>dimLen</w:t>
+      </w:r>
+      <w:proofErr w:type="spellEnd"/>
+      <w:r>
+        <w:t>();</w:t>
       </w:r>
       <w:r>
         <w:tab/>
@@ -725,20 +1863,32 @@
     <w:p>
       <w:pPr>
         <w:pStyle w:val="Titre2"/>
-        <w:rPr>
-          <w:lang w:val="en-US"/>
-        </w:rPr>
-      </w:pPr>
-      <w:r>
-        <w:rPr>
-          <w:lang w:val="en-US"/>
-        </w:rPr>
+      </w:pPr>
+      <w:proofErr w:type="spellStart"/>
+      <w:r>
         <w:t>GravityPower</w:t>
       </w:r>
-    </w:p>
-    <w:p>
-      <w:r>
-        <w:t xml:space="preserve">La classe GravityPower est en charge de détruire les cases détectées par les threads checkers et d’appliquer un effet de </w:t>
+      <w:proofErr w:type="spellEnd"/>
+    </w:p>
+    <w:p>
+      <w:r>
+        <w:t xml:space="preserve">La classe </w:t>
+      </w:r>
+      <w:proofErr w:type="spellStart"/>
+      <w:r>
+        <w:t>GravityPower</w:t>
+      </w:r>
+      <w:proofErr w:type="spellEnd"/>
+      <w:r>
+        <w:t xml:space="preserve"> est en charge de détruire les cases détectées par les threads </w:t>
+      </w:r>
+      <w:proofErr w:type="spellStart"/>
+      <w:r>
+        <w:t>checkers</w:t>
+      </w:r>
+      <w:proofErr w:type="spellEnd"/>
+      <w:r>
+        <w:t xml:space="preserve"> et d’appliquer un effet de </w:t>
       </w:r>
       <w:r>
         <w:t>gravité pour faire descendre des boutons et donc combler les trous.</w:t>
@@ -751,12 +1901,42 @@
           <w:lang w:val="fr-FR"/>
         </w:rPr>
       </w:pPr>
-      <w:r>
-        <w:rPr>
-          <w:lang w:val="fr-FR"/>
-        </w:rPr>
-        <w:t>private boolean isRunning</w:t>
-      </w:r>
+      <w:proofErr w:type="spellStart"/>
+      <w:r>
+        <w:rPr>
+          <w:lang w:val="fr-FR"/>
+        </w:rPr>
+        <w:t>private</w:t>
+      </w:r>
+      <w:proofErr w:type="spellEnd"/>
+      <w:r>
+        <w:rPr>
+          <w:lang w:val="fr-FR"/>
+        </w:rPr>
+        <w:t xml:space="preserve"> </w:t>
+      </w:r>
+      <w:proofErr w:type="spellStart"/>
+      <w:r>
+        <w:rPr>
+          <w:lang w:val="fr-FR"/>
+        </w:rPr>
+        <w:t>boolean</w:t>
+      </w:r>
+      <w:proofErr w:type="spellEnd"/>
+      <w:r>
+        <w:rPr>
+          <w:lang w:val="fr-FR"/>
+        </w:rPr>
+        <w:t xml:space="preserve"> </w:t>
+      </w:r>
+      <w:proofErr w:type="spellStart"/>
+      <w:r>
+        <w:rPr>
+          <w:lang w:val="fr-FR"/>
+        </w:rPr>
+        <w:t>isRunning</w:t>
+      </w:r>
+      <w:proofErr w:type="spellEnd"/>
       <w:r>
         <w:rPr>
           <w:lang w:val="fr-FR"/>
@@ -783,12 +1963,42 @@
           <w:lang w:val="fr-FR"/>
         </w:rPr>
       </w:pPr>
-      <w:r>
-        <w:rPr>
-          <w:lang w:val="fr-FR"/>
-        </w:rPr>
-        <w:t>private Checker toDelete</w:t>
-      </w:r>
+      <w:proofErr w:type="spellStart"/>
+      <w:r>
+        <w:rPr>
+          <w:lang w:val="fr-FR"/>
+        </w:rPr>
+        <w:t>private</w:t>
+      </w:r>
+      <w:proofErr w:type="spellEnd"/>
+      <w:r>
+        <w:rPr>
+          <w:lang w:val="fr-FR"/>
+        </w:rPr>
+        <w:t xml:space="preserve"> </w:t>
+      </w:r>
+      <w:proofErr w:type="spellStart"/>
+      <w:r>
+        <w:rPr>
+          <w:lang w:val="fr-FR"/>
+        </w:rPr>
+        <w:t>Checker</w:t>
+      </w:r>
+      <w:proofErr w:type="spellEnd"/>
+      <w:r>
+        <w:rPr>
+          <w:lang w:val="fr-FR"/>
+        </w:rPr>
+        <w:t xml:space="preserve"> </w:t>
+      </w:r>
+      <w:proofErr w:type="spellStart"/>
+      <w:r>
+        <w:rPr>
+          <w:lang w:val="fr-FR"/>
+        </w:rPr>
+        <w:t>toDelete</w:t>
+      </w:r>
+      <w:proofErr w:type="spellEnd"/>
       <w:r>
         <w:rPr>
           <w:lang w:val="fr-FR"/>
@@ -800,7 +2010,20 @@
           <w:lang w:val="fr-FR"/>
         </w:rPr>
         <w:tab/>
-        <w:t>checker contenant des boutons à supprimer.</w:t>
+      </w:r>
+      <w:proofErr w:type="spellStart"/>
+      <w:r>
+        <w:rPr>
+          <w:lang w:val="fr-FR"/>
+        </w:rPr>
+        <w:t>checker</w:t>
+      </w:r>
+      <w:proofErr w:type="spellEnd"/>
+      <w:r>
+        <w:rPr>
+          <w:lang w:val="fr-FR"/>
+        </w:rPr>
+        <w:t xml:space="preserve"> contenant des boutons à supprimer.</w:t>
       </w:r>
     </w:p>
     <w:p>
@@ -810,12 +2033,42 @@
           <w:lang w:val="fr-FR"/>
         </w:rPr>
       </w:pPr>
-      <w:r>
-        <w:rPr>
-          <w:lang w:val="fr-FR"/>
-        </w:rPr>
-        <w:t>private Semaphore antiCollider</w:t>
-      </w:r>
+      <w:proofErr w:type="spellStart"/>
+      <w:r>
+        <w:rPr>
+          <w:lang w:val="fr-FR"/>
+        </w:rPr>
+        <w:t>private</w:t>
+      </w:r>
+      <w:proofErr w:type="spellEnd"/>
+      <w:r>
+        <w:rPr>
+          <w:lang w:val="fr-FR"/>
+        </w:rPr>
+        <w:t xml:space="preserve"> </w:t>
+      </w:r>
+      <w:proofErr w:type="spellStart"/>
+      <w:r>
+        <w:rPr>
+          <w:lang w:val="fr-FR"/>
+        </w:rPr>
+        <w:t>Semaphore</w:t>
+      </w:r>
+      <w:proofErr w:type="spellEnd"/>
+      <w:r>
+        <w:rPr>
+          <w:lang w:val="fr-FR"/>
+        </w:rPr>
+        <w:t xml:space="preserve"> </w:t>
+      </w:r>
+      <w:proofErr w:type="spellStart"/>
+      <w:r>
+        <w:rPr>
+          <w:lang w:val="fr-FR"/>
+        </w:rPr>
+        <w:t>antiCollider</w:t>
+      </w:r>
+      <w:proofErr w:type="spellEnd"/>
       <w:r>
         <w:rPr>
           <w:lang w:val="fr-FR"/>
@@ -832,7 +2085,21 @@
         <w:rPr>
           <w:lang w:val="fr-FR"/>
         </w:rPr>
-        <w:t>sémaphore garantissant que le checker ayant appelé une suppression attende la fin de la suppression.</w:t>
+        <w:t xml:space="preserve">sémaphore garantissant que le </w:t>
+      </w:r>
+      <w:proofErr w:type="spellStart"/>
+      <w:r>
+        <w:rPr>
+          <w:lang w:val="fr-FR"/>
+        </w:rPr>
+        <w:t>checker</w:t>
+      </w:r>
+      <w:proofErr w:type="spellEnd"/>
+      <w:r>
+        <w:rPr>
+          <w:lang w:val="fr-FR"/>
+        </w:rPr>
+        <w:t xml:space="preserve"> ayant appelé une suppression attende la fin de la suppression.</w:t>
       </w:r>
     </w:p>
     <w:p>
@@ -842,12 +2109,42 @@
           <w:lang w:val="fr-FR"/>
         </w:rPr>
       </w:pPr>
-      <w:r>
-        <w:rPr>
-          <w:lang w:val="fr-FR"/>
-        </w:rPr>
-        <w:t>private Random rnd</w:t>
-      </w:r>
+      <w:proofErr w:type="spellStart"/>
+      <w:r>
+        <w:rPr>
+          <w:lang w:val="fr-FR"/>
+        </w:rPr>
+        <w:t>private</w:t>
+      </w:r>
+      <w:proofErr w:type="spellEnd"/>
+      <w:r>
+        <w:rPr>
+          <w:lang w:val="fr-FR"/>
+        </w:rPr>
+        <w:t xml:space="preserve"> </w:t>
+      </w:r>
+      <w:proofErr w:type="spellStart"/>
+      <w:r>
+        <w:rPr>
+          <w:lang w:val="fr-FR"/>
+        </w:rPr>
+        <w:t>Random</w:t>
+      </w:r>
+      <w:proofErr w:type="spellEnd"/>
+      <w:r>
+        <w:rPr>
+          <w:lang w:val="fr-FR"/>
+        </w:rPr>
+        <w:t xml:space="preserve"> </w:t>
+      </w:r>
+      <w:proofErr w:type="spellStart"/>
+      <w:r>
+        <w:rPr>
+          <w:lang w:val="fr-FR"/>
+        </w:rPr>
+        <w:t>rnd</w:t>
+      </w:r>
+      <w:proofErr w:type="spellEnd"/>
       <w:r>
         <w:rPr>
           <w:lang w:val="fr-FR"/>
@@ -869,11 +2166,33 @@
           <w:lang w:val="fr-FR"/>
         </w:rPr>
       </w:pPr>
-      <w:r>
-        <w:rPr>
-          <w:lang w:val="fr-FR"/>
-        </w:rPr>
-        <w:t>private int score;</w:t>
+      <w:proofErr w:type="spellStart"/>
+      <w:r>
+        <w:rPr>
+          <w:lang w:val="fr-FR"/>
+        </w:rPr>
+        <w:t>private</w:t>
+      </w:r>
+      <w:proofErr w:type="spellEnd"/>
+      <w:r>
+        <w:rPr>
+          <w:lang w:val="fr-FR"/>
+        </w:rPr>
+        <w:t xml:space="preserve"> </w:t>
+      </w:r>
+      <w:proofErr w:type="spellStart"/>
+      <w:r>
+        <w:rPr>
+          <w:lang w:val="fr-FR"/>
+        </w:rPr>
+        <w:t>int</w:t>
+      </w:r>
+      <w:proofErr w:type="spellEnd"/>
+      <w:r>
+        <w:rPr>
+          <w:lang w:val="fr-FR"/>
+        </w:rPr>
+        <w:t xml:space="preserve"> score;</w:t>
       </w:r>
       <w:r>
         <w:rPr>
@@ -899,13 +2218,61 @@
         <w:pStyle w:val="listeslongues"/>
       </w:pPr>
       <w:r>
-        <w:t>public void setToDelete(Checker toDelete)</w:t>
+        <w:t xml:space="preserve">public </w:t>
+      </w:r>
+      <w:proofErr w:type="spellStart"/>
+      <w:r>
+        <w:t>void</w:t>
+      </w:r>
+      <w:proofErr w:type="spellEnd"/>
+      <w:r>
+        <w:t xml:space="preserve"> </w:t>
+      </w:r>
+      <w:proofErr w:type="spellStart"/>
+      <w:r>
+        <w:t>setToDelete</w:t>
+      </w:r>
+      <w:proofErr w:type="spellEnd"/>
+      <w:r>
+        <w:t>(</w:t>
+      </w:r>
+      <w:proofErr w:type="spellStart"/>
+      <w:r>
+        <w:t>Checker</w:t>
+      </w:r>
+      <w:proofErr w:type="spellEnd"/>
+      <w:r>
+        <w:t xml:space="preserve"> </w:t>
+      </w:r>
+      <w:proofErr w:type="spellStart"/>
+      <w:r>
+        <w:t>toDelete</w:t>
+      </w:r>
+      <w:proofErr w:type="spellEnd"/>
+      <w:r>
+        <w:t>)</w:t>
       </w:r>
       <w:r>
         <w:tab/>
       </w:r>
       <w:r>
-        <w:t>attend la fin de la suppression des boutons du checker précédant puis place le checker en paramètre à supprimer.</w:t>
+        <w:t xml:space="preserve">attend la fin de la suppression des boutons du </w:t>
+      </w:r>
+      <w:proofErr w:type="spellStart"/>
+      <w:r>
+        <w:t>checker</w:t>
+      </w:r>
+      <w:proofErr w:type="spellEnd"/>
+      <w:r>
+        <w:t xml:space="preserve"> précédant puis place le </w:t>
+      </w:r>
+      <w:proofErr w:type="spellStart"/>
+      <w:r>
+        <w:t>checker</w:t>
+      </w:r>
+      <w:proofErr w:type="spellEnd"/>
+      <w:r>
+        <w:t xml:space="preserve"> en paramètre à supprimer.</w:t>
       </w:r>
     </w:p>
     <w:p>
@@ -913,61 +2280,161 @@
         <w:pStyle w:val="listeslongues"/>
       </w:pPr>
       <w:r>
+        <w:t xml:space="preserve">public </w:t>
+      </w:r>
+      <w:proofErr w:type="spellStart"/>
+      <w:r>
+        <w:t>void</w:t>
+      </w:r>
+      <w:proofErr w:type="spellEnd"/>
+      <w:r>
+        <w:t xml:space="preserve"> </w:t>
+      </w:r>
+      <w:proofErr w:type="spellStart"/>
+      <w:r>
+        <w:t>run</w:t>
+      </w:r>
+      <w:proofErr w:type="spellEnd"/>
+      <w:r>
+        <w:t>()</w:t>
+      </w:r>
+      <w:r>
+        <w:tab/>
+        <w:t xml:space="preserve">attend la présence d’un </w:t>
+      </w:r>
+      <w:proofErr w:type="spellStart"/>
+      <w:r>
+        <w:t>checker</w:t>
+      </w:r>
+      <w:proofErr w:type="spellEnd"/>
+      <w:r>
+        <w:t xml:space="preserve"> contenant des boutons à supprimer, puis procède à sa suppression.</w:t>
+      </w:r>
+    </w:p>
+    <w:p>
+      <w:pPr>
+        <w:pStyle w:val="listeslongues"/>
+      </w:pPr>
+      <w:proofErr w:type="spellStart"/>
+      <w:r>
+        <w:t>private</w:t>
+      </w:r>
+      <w:proofErr w:type="spellEnd"/>
+      <w:r>
+        <w:t xml:space="preserve"> </w:t>
+      </w:r>
+      <w:proofErr w:type="spellStart"/>
+      <w:r>
+        <w:t>void</w:t>
+      </w:r>
+      <w:proofErr w:type="spellEnd"/>
+      <w:r>
+        <w:t xml:space="preserve"> </w:t>
+      </w:r>
+      <w:proofErr w:type="spellStart"/>
+      <w:r>
+        <w:t>suppressionH</w:t>
+      </w:r>
+      <w:proofErr w:type="spellEnd"/>
+      <w:r>
+        <w:t>()</w:t>
+      </w:r>
+      <w:r>
+        <w:tab/>
+        <w:t xml:space="preserve">supprime des boutons d’un </w:t>
+      </w:r>
+      <w:proofErr w:type="spellStart"/>
+      <w:r>
+        <w:t>checker</w:t>
+      </w:r>
+      <w:proofErr w:type="spellEnd"/>
+      <w:r>
+        <w:t xml:space="preserve"> de type horizontal</w:t>
+      </w:r>
+    </w:p>
+    <w:p>
+      <w:pPr>
+        <w:pStyle w:val="listeslongues"/>
+      </w:pPr>
+      <w:proofErr w:type="spellStart"/>
+      <w:r>
+        <w:t>private</w:t>
+      </w:r>
+      <w:proofErr w:type="spellEnd"/>
+      <w:r>
+        <w:t xml:space="preserve"> </w:t>
+      </w:r>
+      <w:proofErr w:type="spellStart"/>
+      <w:r>
+        <w:t>void</w:t>
+      </w:r>
+      <w:proofErr w:type="spellEnd"/>
+      <w:r>
+        <w:t xml:space="preserve"> </w:t>
+      </w:r>
+      <w:proofErr w:type="spellStart"/>
+      <w:r>
+        <w:t>suppressionV</w:t>
+      </w:r>
+      <w:proofErr w:type="spellEnd"/>
+      <w:r>
+        <w:t>()</w:t>
+      </w:r>
+      <w:r>
+        <w:tab/>
+        <w:t xml:space="preserve">supprime des boutons d’un </w:t>
+      </w:r>
+      <w:proofErr w:type="spellStart"/>
+      <w:r>
+        <w:t>checker</w:t>
+      </w:r>
+      <w:proofErr w:type="spellEnd"/>
+      <w:r>
+        <w:t xml:space="preserve"> </w:t>
+      </w:r>
+      <w:r>
+        <w:t>de type vertical</w:t>
+      </w:r>
+    </w:p>
+    <w:p>
+      <w:r>
         <w:lastRenderedPageBreak/>
-        <w:t>public void run()</w:t>
-      </w:r>
-      <w:r>
-        <w:tab/>
-        <w:t>attend la présence d’un checker contenant des boutons à supprimer, puis procède à sa suppression.</w:t>
-      </w:r>
-    </w:p>
-    <w:p>
-      <w:pPr>
-        <w:pStyle w:val="listeslongues"/>
-      </w:pPr>
-      <w:r>
-        <w:t>private void suppressionH()</w:t>
-      </w:r>
-      <w:r>
-        <w:tab/>
-        <w:t>supprime des boutons d’un checker de type horizontal</w:t>
-      </w:r>
-    </w:p>
-    <w:p>
-      <w:pPr>
-        <w:pStyle w:val="listeslongues"/>
-      </w:pPr>
-      <w:r>
-        <w:t>private void suppressionV</w:t>
-      </w:r>
-      <w:r>
-        <w:t>()</w:t>
-      </w:r>
-      <w:r>
-        <w:tab/>
-        <w:t xml:space="preserve">supprime des boutons d’un checker </w:t>
-      </w:r>
-      <w:r>
-        <w:t>de type vertical</w:t>
+        <w:t>Algorithme de fonctionnement global :</w:t>
+      </w:r>
+    </w:p>
+    <w:p>
+      <w:pPr>
+        <w:jc w:val="center"/>
+      </w:pPr>
+      <w:r>
+        <w:object w:dxaOrig="9534" w:dyaOrig="13713" w14:anchorId="52477D85">
+          <v:shape id="_x0000_i1027" type="#_x0000_t75" style="width:433.5pt;height:623.25pt" o:ole="">
+            <v:imagedata r:id="rId13" o:title=""/>
+          </v:shape>
+          <o:OLEObject Type="Embed" ProgID="Visio.Drawing.15" ShapeID="_x0000_i1027" DrawAspect="Content" ObjectID="_1543784316" r:id="rId14"/>
+        </w:object>
       </w:r>
     </w:p>
     <w:p>
       <w:pPr>
         <w:pStyle w:val="Titre2"/>
-        <w:rPr>
-          <w:lang w:val="en-US"/>
-        </w:rPr>
-      </w:pPr>
-      <w:r>
-        <w:rPr>
-          <w:lang w:val="en-US"/>
-        </w:rPr>
+      </w:pPr>
+      <w:r>
+        <w:lastRenderedPageBreak/>
         <w:t>Main</w:t>
       </w:r>
     </w:p>
     <w:p>
       <w:r>
-        <w:t>Très simple, crée un JFrame et le lance</w:t>
+        <w:t xml:space="preserve">Très simple, crée un </w:t>
+      </w:r>
+      <w:proofErr w:type="spellStart"/>
+      <w:r>
+        <w:t>JFrame</w:t>
+      </w:r>
+      <w:proofErr w:type="spellEnd"/>
+      <w:r>
+        <w:t xml:space="preserve"> et le lance</w:t>
       </w:r>
       <w:r>
         <w:t>.</w:t>
@@ -977,13 +2444,23 @@
       <w:pPr>
         <w:pStyle w:val="Titre2"/>
       </w:pPr>
+      <w:proofErr w:type="spellStart"/>
       <w:r>
         <w:t>VueCrush</w:t>
       </w:r>
-    </w:p>
-    <w:p>
-      <w:r>
-        <w:t xml:space="preserve">Crée un ensemble initial de boutons, crée des threads checker horizontaux et verticaux et les lance. Crée également </w:t>
+      <w:proofErr w:type="spellEnd"/>
+    </w:p>
+    <w:p>
+      <w:r>
+        <w:t xml:space="preserve">Crée un ensemble initial de boutons, crée des threads </w:t>
+      </w:r>
+      <w:proofErr w:type="spellStart"/>
+      <w:r>
+        <w:t>checker</w:t>
+      </w:r>
+      <w:proofErr w:type="spellEnd"/>
+      <w:r>
+        <w:t xml:space="preserve"> horizontaux et verticaux et les lance. Crée également </w:t>
       </w:r>
       <w:r>
         <w:t xml:space="preserve">un objet de destruction. Après un </w:t>
@@ -992,11 +2469,24 @@
         <w:t>certain</w:t>
       </w:r>
       <w:r>
-        <w:t xml:space="preserve"> temps, VueCrush arrête les threads</w:t>
-      </w:r>
-      <w:r>
-        <w:t xml:space="preserve"> checker</w:t>
-      </w:r>
+        <w:t xml:space="preserve"> temps, </w:t>
+      </w:r>
+      <w:proofErr w:type="spellStart"/>
+      <w:r>
+        <w:t>VueCrush</w:t>
+      </w:r>
+      <w:proofErr w:type="spellEnd"/>
+      <w:r>
+        <w:t xml:space="preserve"> arrête les threads</w:t>
+      </w:r>
+      <w:r>
+        <w:t xml:space="preserve"> </w:t>
+      </w:r>
+      <w:proofErr w:type="spellStart"/>
+      <w:r>
+        <w:t>checker</w:t>
+      </w:r>
+      <w:proofErr w:type="spellEnd"/>
       <w:r>
         <w:t xml:space="preserve"> et affiche le score avant de quitter.</w:t>
       </w:r>
@@ -1006,7 +2496,15 @@
         <w:t xml:space="preserve">S’occupe également de gérer </w:t>
       </w:r>
       <w:r>
-        <w:t>l’ActionEvent lorsqu’</w:t>
+        <w:t>l’</w:t>
+      </w:r>
+      <w:proofErr w:type="spellStart"/>
+      <w:r>
+        <w:t>ActionEvent</w:t>
+      </w:r>
+      <w:proofErr w:type="spellEnd"/>
+      <w:r>
+        <w:t xml:space="preserve"> lorsqu’</w:t>
       </w:r>
       <w:r>
         <w:t xml:space="preserve">un bouton est pressé et donc de </w:t>
@@ -1020,26 +2518,26 @@
       <w:r>
         <w:t>.</w:t>
       </w:r>
-      <w:bookmarkStart w:id="0" w:name="_GoBack"/>
-      <w:bookmarkEnd w:id="0"/>
     </w:p>
     <w:p>
       <w:pPr>
         <w:pStyle w:val="Titre1"/>
-        <w:rPr>
-          <w:lang w:val="en-US"/>
-        </w:rPr>
-      </w:pPr>
-      <w:r>
-        <w:rPr>
-          <w:lang w:val="en-US"/>
-        </w:rPr>
+      </w:pPr>
+      <w:r>
         <w:t>Conclusion</w:t>
       </w:r>
     </w:p>
     <w:p>
       <w:r>
-        <w:t xml:space="preserve">Cette version de CandyCrush est parfaitement fonctionnelle. La seule et grande difficulté de ce projet aura été de comprendre le fonctionnement des différents mécanismes de synchronisation offert par le </w:t>
+        <w:t xml:space="preserve">Cette version de </w:t>
+      </w:r>
+      <w:proofErr w:type="spellStart"/>
+      <w:r>
+        <w:t>CandyCrush</w:t>
+      </w:r>
+      <w:proofErr w:type="spellEnd"/>
+      <w:r>
+        <w:t xml:space="preserve"> est parfaitement fonctionnelle. La seule et grande difficulté de ce projet aura été de comprendre le fonctionnement des différents mécanismes de synchronisation offert par le </w:t>
       </w:r>
       <w:r>
         <w:t>langage</w:t>
@@ -1052,6 +2550,7 @@
       </w:r>
     </w:p>
     <w:sectPr>
+      <w:footerReference w:type="default" r:id="rId15"/>
       <w:pgSz w:w="12240" w:h="15840"/>
       <w:pgMar w:top="1417" w:right="1417" w:bottom="1417" w:left="1417" w:header="708" w:footer="708" w:gutter="0"/>
       <w:cols w:space="708"/>
@@ -1061,9 +2560,287 @@
 </w:document>
 </file>
 
+<file path=word/endnotes.xml><?xml version="1.0" encoding="utf-8"?>
+<w:endnotes xmlns:wpc="http://schemas.microsoft.com/office/word/2010/wordprocessingCanvas" xmlns:cx="http://schemas.microsoft.com/office/drawing/2014/chartex" xmlns:cx1="http://schemas.microsoft.com/office/drawing/2015/9/8/chartex" xmlns:cx2="http://schemas.microsoft.com/office/drawing/2015/10/21/chartex" xmlns:cx3="http://schemas.microsoft.com/office/drawing/2016/5/9/chartex" xmlns:cx4="http://schemas.microsoft.com/office/drawing/2016/5/10/chartex" xmlns:cx5="http://schemas.microsoft.com/office/drawing/2016/5/11/chartex" xmlns:mc="http://schemas.openxmlformats.org/markup-compatibility/2006" xmlns:o="urn:schemas-microsoft-com:office:office" xmlns:r="http://schemas.openxmlformats.org/officeDocument/2006/relationships" xmlns:m="http://schemas.openxmlformats.org/officeDocument/2006/math" xmlns:v="urn:schemas-microsoft-com:vml" xmlns:wp14="http://schemas.microsoft.com/office/word/2010/wordprocessingDrawing" xmlns:wp="http://schemas.openxmlformats.org/drawingml/2006/wordprocessingDrawing" xmlns:w10="urn:schemas-microsoft-com:office:word" xmlns:w="http://schemas.openxmlformats.org/wordprocessingml/2006/main" xmlns:w14="http://schemas.microsoft.com/office/word/2010/wordml" xmlns:w15="http://schemas.microsoft.com/office/word/2012/wordml" xmlns:w16se="http://schemas.microsoft.com/office/word/2015/wordml/symex" xmlns:wpg="http://schemas.microsoft.com/office/word/2010/wordprocessingGroup" xmlns:wpi="http://schemas.microsoft.com/office/word/2010/wordprocessingInk" xmlns:wne="http://schemas.microsoft.com/office/word/2006/wordml" xmlns:wps="http://schemas.microsoft.com/office/word/2010/wordprocessingShape" mc:Ignorable="w14 w15 w16se wp14">
+  <w:endnote w:type="separator" w:id="-1">
+    <w:p>
+      <w:pPr>
+        <w:spacing w:after="0" w:line="240" w:lineRule="auto"/>
+      </w:pPr>
+      <w:r>
+        <w:separator/>
+      </w:r>
+    </w:p>
+  </w:endnote>
+  <w:endnote w:type="continuationSeparator" w:id="0">
+    <w:p>
+      <w:pPr>
+        <w:spacing w:after="0" w:line="240" w:lineRule="auto"/>
+      </w:pPr>
+      <w:r>
+        <w:continuationSeparator/>
+      </w:r>
+    </w:p>
+  </w:endnote>
+</w:endnotes>
+</file>
+
+<file path=word/footer1.xml><?xml version="1.0" encoding="utf-8"?>
+<w:ftr xmlns:wpc="http://schemas.microsoft.com/office/word/2010/wordprocessingCanvas" xmlns:cx="http://schemas.microsoft.com/office/drawing/2014/chartex" xmlns:cx1="http://schemas.microsoft.com/office/drawing/2015/9/8/chartex" xmlns:cx2="http://schemas.microsoft.com/office/drawing/2015/10/21/chartex" xmlns:cx3="http://schemas.microsoft.com/office/drawing/2016/5/9/chartex" xmlns:cx4="http://schemas.microsoft.com/office/drawing/2016/5/10/chartex" xmlns:cx5="http://schemas.microsoft.com/office/drawing/2016/5/11/chartex" xmlns:mc="http://schemas.openxmlformats.org/markup-compatibility/2006" xmlns:o="urn:schemas-microsoft-com:office:office" xmlns:r="http://schemas.openxmlformats.org/officeDocument/2006/relationships" xmlns:m="http://schemas.openxmlformats.org/officeDocument/2006/math" xmlns:v="urn:schemas-microsoft-com:vml" xmlns:wp14="http://schemas.microsoft.com/office/word/2010/wordprocessingDrawing" xmlns:wp="http://schemas.openxmlformats.org/drawingml/2006/wordprocessingDrawing" xmlns:w10="urn:schemas-microsoft-com:office:word" xmlns:w="http://schemas.openxmlformats.org/wordprocessingml/2006/main" xmlns:w14="http://schemas.microsoft.com/office/word/2010/wordml" xmlns:w15="http://schemas.microsoft.com/office/word/2012/wordml" xmlns:w16se="http://schemas.microsoft.com/office/word/2015/wordml/symex" xmlns:wpg="http://schemas.microsoft.com/office/word/2010/wordprocessingGroup" xmlns:wpi="http://schemas.microsoft.com/office/word/2010/wordprocessingInk" xmlns:wne="http://schemas.microsoft.com/office/word/2006/wordml" xmlns:wps="http://schemas.microsoft.com/office/word/2010/wordprocessingShape" mc:Ignorable="w14 w15 w16se wp14">
+  <w:p>
+    <w:pPr>
+      <w:pStyle w:val="Pieddepage"/>
+    </w:pPr>
+    <w:r>
+      <w:ptab w:relativeTo="margin" w:alignment="right" w:leader="none"/>
+    </w:r>
+    <w:r>
+      <w:t>20.12.2016</w:t>
+    </w:r>
+  </w:p>
+  <w:p>
+    <w:pPr>
+      <w:pStyle w:val="Pieddepage"/>
+    </w:pPr>
+    <w:r>
+      <w:t>BUFFO Pierre</w:t>
+    </w:r>
+    <w:r>
+      <w:ptab w:relativeTo="margin" w:alignment="center" w:leader="none"/>
+    </w:r>
+    <w:r>
+      <w:t xml:space="preserve">Rapport </w:t>
+    </w:r>
+    <w:proofErr w:type="spellStart"/>
+    <w:r>
+      <w:t>JavaCrush</w:t>
+    </w:r>
+    <w:proofErr w:type="spellEnd"/>
+    <w:r>
+      <w:tab/>
+    </w:r>
+    <w:r>
+      <w:fldChar w:fldCharType="begin"/>
+    </w:r>
+    <w:r>
+      <w:instrText xml:space="preserve"> PAGE   \* MERGEFORMAT </w:instrText>
+    </w:r>
+    <w:r>
+      <w:fldChar w:fldCharType="separate"/>
+    </w:r>
+    <w:r>
+      <w:rPr>
+        <w:noProof/>
+      </w:rPr>
+      <w:t>1</w:t>
+    </w:r>
+    <w:r>
+      <w:fldChar w:fldCharType="end"/>
+    </w:r>
+    <w:r>
+      <w:t>/</w:t>
+    </w:r>
+    <w:fldSimple w:instr=" NUMPAGES   \* MERGEFORMAT ">
+      <w:r>
+        <w:rPr>
+          <w:noProof/>
+        </w:rPr>
+        <w:t>9</w:t>
+      </w:r>
+    </w:fldSimple>
+  </w:p>
+</w:ftr>
+</file>
+
+<file path=word/footer2.xml><?xml version="1.0" encoding="utf-8"?>
+<w:ftr xmlns:wpc="http://schemas.microsoft.com/office/word/2010/wordprocessingCanvas" xmlns:cx="http://schemas.microsoft.com/office/drawing/2014/chartex" xmlns:cx1="http://schemas.microsoft.com/office/drawing/2015/9/8/chartex" xmlns:cx2="http://schemas.microsoft.com/office/drawing/2015/10/21/chartex" xmlns:cx3="http://schemas.microsoft.com/office/drawing/2016/5/9/chartex" xmlns:cx4="http://schemas.microsoft.com/office/drawing/2016/5/10/chartex" xmlns:cx5="http://schemas.microsoft.com/office/drawing/2016/5/11/chartex" xmlns:mc="http://schemas.openxmlformats.org/markup-compatibility/2006" xmlns:o="urn:schemas-microsoft-com:office:office" xmlns:r="http://schemas.openxmlformats.org/officeDocument/2006/relationships" xmlns:m="http://schemas.openxmlformats.org/officeDocument/2006/math" xmlns:v="urn:schemas-microsoft-com:vml" xmlns:wp14="http://schemas.microsoft.com/office/word/2010/wordprocessingDrawing" xmlns:wp="http://schemas.openxmlformats.org/drawingml/2006/wordprocessingDrawing" xmlns:w10="urn:schemas-microsoft-com:office:word" xmlns:w="http://schemas.openxmlformats.org/wordprocessingml/2006/main" xmlns:w14="http://schemas.microsoft.com/office/word/2010/wordml" xmlns:w15="http://schemas.microsoft.com/office/word/2012/wordml" xmlns:w16se="http://schemas.microsoft.com/office/word/2015/wordml/symex" xmlns:wpg="http://schemas.microsoft.com/office/word/2010/wordprocessingGroup" xmlns:wpi="http://schemas.microsoft.com/office/word/2010/wordprocessingInk" xmlns:wne="http://schemas.microsoft.com/office/word/2006/wordml" xmlns:wps="http://schemas.microsoft.com/office/word/2010/wordprocessingShape" mc:Ignorable="w14 w15 w16se wp14">
+  <w:p>
+    <w:pPr>
+      <w:pStyle w:val="Pieddepage"/>
+    </w:pPr>
+    <w:r>
+      <w:tab/>
+    </w:r>
+    <w:r>
+      <w:tab/>
+      <w:t>20.12.2016</w:t>
+    </w:r>
+  </w:p>
+  <w:p>
+    <w:pPr>
+      <w:pStyle w:val="Pieddepage"/>
+    </w:pPr>
+    <w:r>
+      <w:t>BUFFO Pierre</w:t>
+    </w:r>
+    <w:r>
+      <w:ptab w:relativeTo="margin" w:alignment="center" w:leader="none"/>
+    </w:r>
+    <w:r>
+      <w:t xml:space="preserve">Rapport </w:t>
+    </w:r>
+    <w:proofErr w:type="spellStart"/>
+    <w:r>
+      <w:t>JavaCrush</w:t>
+    </w:r>
+    <w:proofErr w:type="spellEnd"/>
+    <w:r>
+      <w:tab/>
+    </w:r>
+    <w:r>
+      <w:fldChar w:fldCharType="begin"/>
+    </w:r>
+    <w:r>
+      <w:instrText xml:space="preserve"> PAGE   \* MERGEFORMAT </w:instrText>
+    </w:r>
+    <w:r>
+      <w:fldChar w:fldCharType="separate"/>
+    </w:r>
+    <w:r>
+      <w:rPr>
+        <w:noProof/>
+      </w:rPr>
+      <w:t>3</w:t>
+    </w:r>
+    <w:r>
+      <w:fldChar w:fldCharType="end"/>
+    </w:r>
+    <w:r>
+      <w:t>/</w:t>
+    </w:r>
+    <w:r>
+      <w:fldChar w:fldCharType="begin"/>
+    </w:r>
+    <w:r>
+      <w:instrText xml:space="preserve"> NUMPAGES   \* MERGEFORMAT </w:instrText>
+    </w:r>
+    <w:r>
+      <w:fldChar w:fldCharType="separate"/>
+    </w:r>
+    <w:r>
+      <w:rPr>
+        <w:noProof/>
+      </w:rPr>
+      <w:t>9</w:t>
+    </w:r>
+    <w:r>
+      <w:rPr>
+        <w:noProof/>
+      </w:rPr>
+      <w:fldChar w:fldCharType="end"/>
+    </w:r>
+  </w:p>
+</w:ftr>
+</file>
+
+<file path=word/footer3.xml><?xml version="1.0" encoding="utf-8"?>
+<w:ftr xmlns:wpc="http://schemas.microsoft.com/office/word/2010/wordprocessingCanvas" xmlns:cx="http://schemas.microsoft.com/office/drawing/2014/chartex" xmlns:cx1="http://schemas.microsoft.com/office/drawing/2015/9/8/chartex" xmlns:cx2="http://schemas.microsoft.com/office/drawing/2015/10/21/chartex" xmlns:cx3="http://schemas.microsoft.com/office/drawing/2016/5/9/chartex" xmlns:cx4="http://schemas.microsoft.com/office/drawing/2016/5/10/chartex" xmlns:cx5="http://schemas.microsoft.com/office/drawing/2016/5/11/chartex" xmlns:mc="http://schemas.openxmlformats.org/markup-compatibility/2006" xmlns:o="urn:schemas-microsoft-com:office:office" xmlns:r="http://schemas.openxmlformats.org/officeDocument/2006/relationships" xmlns:m="http://schemas.openxmlformats.org/officeDocument/2006/math" xmlns:v="urn:schemas-microsoft-com:vml" xmlns:wp14="http://schemas.microsoft.com/office/word/2010/wordprocessingDrawing" xmlns:wp="http://schemas.openxmlformats.org/drawingml/2006/wordprocessingDrawing" xmlns:w10="urn:schemas-microsoft-com:office:word" xmlns:w="http://schemas.openxmlformats.org/wordprocessingml/2006/main" xmlns:w14="http://schemas.microsoft.com/office/word/2010/wordml" xmlns:w15="http://schemas.microsoft.com/office/word/2012/wordml" xmlns:w16se="http://schemas.microsoft.com/office/word/2015/wordml/symex" xmlns:wpg="http://schemas.microsoft.com/office/word/2010/wordprocessingGroup" xmlns:wpi="http://schemas.microsoft.com/office/word/2010/wordprocessingInk" xmlns:wne="http://schemas.microsoft.com/office/word/2006/wordml" xmlns:wps="http://schemas.microsoft.com/office/word/2010/wordprocessingShape" mc:Ignorable="w14 w15 w16se wp14">
+  <w:p>
+    <w:pPr>
+      <w:pStyle w:val="Pieddepage"/>
+    </w:pPr>
+    <w:r>
+      <w:ptab w:relativeTo="margin" w:alignment="right" w:leader="none"/>
+    </w:r>
+    <w:r>
+      <w:t>20.12.2016</w:t>
+    </w:r>
+  </w:p>
+  <w:p>
+    <w:pPr>
+      <w:pStyle w:val="Pieddepage"/>
+    </w:pPr>
+    <w:r>
+      <w:t>BUFFO Pierre</w:t>
+    </w:r>
+    <w:r>
+      <w:ptab w:relativeTo="margin" w:alignment="center" w:leader="none"/>
+    </w:r>
+    <w:r>
+      <w:t xml:space="preserve">Rapport </w:t>
+    </w:r>
+    <w:proofErr w:type="spellStart"/>
+    <w:r>
+      <w:t>JavaCrush</w:t>
+    </w:r>
+    <w:proofErr w:type="spellEnd"/>
+    <w:r>
+      <w:tab/>
+    </w:r>
+    <w:r>
+      <w:fldChar w:fldCharType="begin"/>
+    </w:r>
+    <w:r>
+      <w:instrText xml:space="preserve"> PAGE   \* MERGEFORMAT </w:instrText>
+    </w:r>
+    <w:r>
+      <w:fldChar w:fldCharType="separate"/>
+    </w:r>
+    <w:r>
+      <w:rPr>
+        <w:noProof/>
+      </w:rPr>
+      <w:t>9</w:t>
+    </w:r>
+    <w:r>
+      <w:fldChar w:fldCharType="end"/>
+    </w:r>
+    <w:r>
+      <w:t>/</w:t>
+    </w:r>
+    <w:r>
+      <w:fldChar w:fldCharType="begin"/>
+    </w:r>
+    <w:r>
+      <w:instrText xml:space="preserve"> NUMPAGES   \* MERGEFORMAT </w:instrText>
+    </w:r>
+    <w:r>
+      <w:fldChar w:fldCharType="separate"/>
+    </w:r>
+    <w:r>
+      <w:rPr>
+        <w:noProof/>
+      </w:rPr>
+      <w:t>9</w:t>
+    </w:r>
+    <w:r>
+      <w:rPr>
+        <w:noProof/>
+      </w:rPr>
+      <w:fldChar w:fldCharType="end"/>
+    </w:r>
+  </w:p>
+</w:ftr>
+</file>
+
+<file path=word/footnotes.xml><?xml version="1.0" encoding="utf-8"?>
+<w:footnotes xmlns:wpc="http://schemas.microsoft.com/office/word/2010/wordprocessingCanvas" xmlns:cx="http://schemas.microsoft.com/office/drawing/2014/chartex" xmlns:cx1="http://schemas.microsoft.com/office/drawing/2015/9/8/chartex" xmlns:cx2="http://schemas.microsoft.com/office/drawing/2015/10/21/chartex" xmlns:cx3="http://schemas.microsoft.com/office/drawing/2016/5/9/chartex" xmlns:cx4="http://schemas.microsoft.com/office/drawing/2016/5/10/chartex" xmlns:cx5="http://schemas.microsoft.com/office/drawing/2016/5/11/chartex" xmlns:mc="http://schemas.openxmlformats.org/markup-compatibility/2006" xmlns:o="urn:schemas-microsoft-com:office:office" xmlns:r="http://schemas.openxmlformats.org/officeDocument/2006/relationships" xmlns:m="http://schemas.openxmlformats.org/officeDocument/2006/math" xmlns:v="urn:schemas-microsoft-com:vml" xmlns:wp14="http://schemas.microsoft.com/office/word/2010/wordprocessingDrawing" xmlns:wp="http://schemas.openxmlformats.org/drawingml/2006/wordprocessingDrawing" xmlns:w10="urn:schemas-microsoft-com:office:word" xmlns:w="http://schemas.openxmlformats.org/wordprocessingml/2006/main" xmlns:w14="http://schemas.microsoft.com/office/word/2010/wordml" xmlns:w15="http://schemas.microsoft.com/office/word/2012/wordml" xmlns:w16se="http://schemas.microsoft.com/office/word/2015/wordml/symex" xmlns:wpg="http://schemas.microsoft.com/office/word/2010/wordprocessingGroup" xmlns:wpi="http://schemas.microsoft.com/office/word/2010/wordprocessingInk" xmlns:wne="http://schemas.microsoft.com/office/word/2006/wordml" xmlns:wps="http://schemas.microsoft.com/office/word/2010/wordprocessingShape" mc:Ignorable="w14 w15 w16se wp14">
+  <w:footnote w:type="separator" w:id="-1">
+    <w:p>
+      <w:pPr>
+        <w:spacing w:after="0" w:line="240" w:lineRule="auto"/>
+      </w:pPr>
+      <w:r>
+        <w:separator/>
+      </w:r>
+    </w:p>
+  </w:footnote>
+  <w:footnote w:type="continuationSeparator" w:id="0">
+    <w:p>
+      <w:pPr>
+        <w:spacing w:after="0" w:line="240" w:lineRule="auto"/>
+      </w:pPr>
+      <w:r>
+        <w:continuationSeparator/>
+      </w:r>
+    </w:p>
+  </w:footnote>
+</w:footnotes>
+</file>
+
 <file path=word/numbering.xml><?xml version="1.0" encoding="utf-8"?>
-<w:numbering xmlns:wpc="http://schemas.microsoft.com/office/word/2010/wordprocessingCanvas" xmlns:mo="http://schemas.microsoft.com/office/mac/office/2008/main" xmlns:mc="http://schemas.openxmlformats.org/markup-compatibility/2006" xmlns:mv="urn:schemas-microsoft-com:mac:vml" xmlns:o="urn:schemas-microsoft-com:office:office" xmlns:r="http://schemas.openxmlformats.org/officeDocument/2006/relationships" xmlns:m="http://schemas.openxmlformats.org/officeDocument/2006/math" xmlns:v="urn:schemas-microsoft-com:vml" xmlns:wp14="http://schemas.microsoft.com/office/word/2010/wordprocessingDrawing" xmlns:wp="http://schemas.openxmlformats.org/drawingml/2006/wordprocessingDrawing" xmlns:w10="urn:schemas-microsoft-com:office:word" xmlns:w="http://schemas.openxmlformats.org/wordprocessingml/2006/main" xmlns:w14="http://schemas.microsoft.com/office/word/2010/wordml" xmlns:w15="http://schemas.microsoft.com/office/word/2012/wordml" xmlns:wpg="http://schemas.microsoft.com/office/word/2010/wordprocessingGroup" xmlns:wpi="http://schemas.microsoft.com/office/word/2010/wordprocessingInk" xmlns:wne="http://schemas.microsoft.com/office/word/2006/wordml" xmlns:wps="http://schemas.microsoft.com/office/word/2010/wordprocessingShape" mc:Ignorable="w14 w15 wp14">
-  <w:abstractNum w:abstractNumId="0">
+<w:numbering xmlns:wpc="http://schemas.microsoft.com/office/word/2010/wordprocessingCanvas" xmlns:cx="http://schemas.microsoft.com/office/drawing/2014/chartex" xmlns:cx1="http://schemas.microsoft.com/office/drawing/2015/9/8/chartex" xmlns:cx2="http://schemas.microsoft.com/office/drawing/2015/10/21/chartex" xmlns:cx3="http://schemas.microsoft.com/office/drawing/2016/5/9/chartex" xmlns:cx4="http://schemas.microsoft.com/office/drawing/2016/5/10/chartex" xmlns:cx5="http://schemas.microsoft.com/office/drawing/2016/5/11/chartex" xmlns:mc="http://schemas.openxmlformats.org/markup-compatibility/2006" xmlns:o="urn:schemas-microsoft-com:office:office" xmlns:r="http://schemas.openxmlformats.org/officeDocument/2006/relationships" xmlns:m="http://schemas.openxmlformats.org/officeDocument/2006/math" xmlns:v="urn:schemas-microsoft-com:vml" xmlns:wp14="http://schemas.microsoft.com/office/word/2010/wordprocessingDrawing" xmlns:wp="http://schemas.openxmlformats.org/drawingml/2006/wordprocessingDrawing" xmlns:w10="urn:schemas-microsoft-com:office:word" xmlns:w="http://schemas.openxmlformats.org/wordprocessingml/2006/main" xmlns:w14="http://schemas.microsoft.com/office/word/2010/wordml" xmlns:w15="http://schemas.microsoft.com/office/word/2012/wordml" xmlns:w16se="http://schemas.microsoft.com/office/word/2015/wordml/symex" xmlns:wpg="http://schemas.microsoft.com/office/word/2010/wordprocessingGroup" xmlns:wpi="http://schemas.microsoft.com/office/word/2010/wordprocessingInk" xmlns:wne="http://schemas.microsoft.com/office/word/2006/wordml" xmlns:wps="http://schemas.microsoft.com/office/word/2010/wordprocessingShape" mc:Ignorable="w14 w15 w16se wp14">
+  <w:abstractNum w:abstractNumId="0" w15:restartNumberingAfterBreak="0">
     <w:nsid w:val="FFFFFF1D"/>
     <w:multiLevelType w:val="multilevel"/>
     <w:tmpl w:val="B5503A82"/>
@@ -1203,7 +2980,7 @@
       </w:rPr>
     </w:lvl>
   </w:abstractNum>
-  <w:abstractNum w:abstractNumId="1">
+  <w:abstractNum w:abstractNumId="1" w15:restartNumberingAfterBreak="0">
     <w:nsid w:val="15894AFD"/>
     <w:multiLevelType w:val="hybridMultilevel"/>
     <w:tmpl w:val="1748A8D2"/>
@@ -1316,7 +3093,7 @@
       </w:rPr>
     </w:lvl>
   </w:abstractNum>
-  <w:abstractNum w:abstractNumId="2">
+  <w:abstractNum w:abstractNumId="2" w15:restartNumberingAfterBreak="0">
     <w:nsid w:val="58E92403"/>
     <w:multiLevelType w:val="hybridMultilevel"/>
     <w:tmpl w:val="9E00FE96"/>
@@ -1443,7 +3220,7 @@
 </file>
 
 <file path=word/styles.xml><?xml version="1.0" encoding="utf-8"?>
-<w:styles xmlns:mc="http://schemas.openxmlformats.org/markup-compatibility/2006" xmlns:r="http://schemas.openxmlformats.org/officeDocument/2006/relationships" xmlns:w="http://schemas.openxmlformats.org/wordprocessingml/2006/main" xmlns:w14="http://schemas.microsoft.com/office/word/2010/wordml" xmlns:w15="http://schemas.microsoft.com/office/word/2012/wordml" mc:Ignorable="w14 w15">
+<w:styles xmlns:mc="http://schemas.openxmlformats.org/markup-compatibility/2006" xmlns:r="http://schemas.openxmlformats.org/officeDocument/2006/relationships" xmlns:w="http://schemas.openxmlformats.org/wordprocessingml/2006/main" xmlns:w14="http://schemas.microsoft.com/office/word/2010/wordml" xmlns:w15="http://schemas.microsoft.com/office/word/2012/wordml" xmlns:w16se="http://schemas.microsoft.com/office/word/2015/wordml/symex" mc:Ignorable="w14 w15 w16se">
   <w:docDefaults>
     <w:rPrDefault>
       <w:rPr>
@@ -1459,7 +3236,7 @@
       </w:pPr>
     </w:pPrDefault>
   </w:docDefaults>
-  <w:latentStyles w:defLockedState="0" w:defUIPriority="99" w:defSemiHidden="0" w:defUnhideWhenUsed="0" w:defQFormat="0" w:count="382">
+  <w:latentStyles w:defLockedState="0" w:defUIPriority="99" w:defSemiHidden="0" w:defUnhideWhenUsed="0" w:defQFormat="0" w:count="374">
     <w:lsdException w:name="Normal" w:uiPriority="0" w:qFormat="1"/>
     <w:lsdException w:name="heading 1" w:uiPriority="9" w:qFormat="1"/>
     <w:lsdException w:name="heading 2" w:semiHidden="1" w:uiPriority="9" w:unhideWhenUsed="1" w:qFormat="1"/>
@@ -1910,6 +3687,7 @@
   <w:style w:type="character" w:default="1" w:styleId="Policepardfaut">
     <w:name w:val="Default Paragraph Font"/>
     <w:uiPriority w:val="1"/>
+    <w:semiHidden/>
     <w:unhideWhenUsed/>
   </w:style>
   <w:style w:type="table" w:default="1" w:styleId="TableauNormal">
@@ -1933,10 +3711,10 @@
     <w:semiHidden/>
     <w:unhideWhenUsed/>
   </w:style>
-  <w:style w:type="paragraph" w:styleId="Pardeliste">
+  <w:style w:type="paragraph" w:styleId="Paragraphedeliste">
     <w:name w:val="List Paragraph"/>
     <w:basedOn w:val="Normal"/>
-    <w:link w:val="PardelisteCar"/>
+    <w:link w:val="ParagraphedelisteCar"/>
     <w:uiPriority w:val="34"/>
     <w:qFormat/>
     <w:rsid w:val="00576F4D"/>
@@ -1973,7 +3751,7 @@
   </w:style>
   <w:style w:type="paragraph" w:customStyle="1" w:styleId="listes">
     <w:name w:val="listes"/>
-    <w:basedOn w:val="Pardeliste"/>
+    <w:basedOn w:val="Paragraphedeliste"/>
     <w:link w:val="listesCar"/>
     <w:qFormat/>
     <w:rsid w:val="002C736C"/>
@@ -1986,16 +3764,16 @@
       </w:tabs>
     </w:pPr>
   </w:style>
-  <w:style w:type="character" w:customStyle="1" w:styleId="PardelisteCar">
-    <w:name w:val="Par. de liste Car"/>
+  <w:style w:type="character" w:customStyle="1" w:styleId="ParagraphedelisteCar">
+    <w:name w:val="Paragraphe de liste Car"/>
     <w:basedOn w:val="Policepardfaut"/>
-    <w:link w:val="Pardeliste"/>
+    <w:link w:val="Paragraphedeliste"/>
     <w:uiPriority w:val="34"/>
     <w:rsid w:val="002C736C"/>
   </w:style>
   <w:style w:type="character" w:customStyle="1" w:styleId="listesCar">
     <w:name w:val="listes Car"/>
-    <w:basedOn w:val="PardelisteCar"/>
+    <w:basedOn w:val="ParagraphedelisteCar"/>
     <w:link w:val="listes"/>
     <w:rsid w:val="002C736C"/>
   </w:style>
@@ -2076,6 +3854,75 @@
       <w:color w:val="1F4D78" w:themeColor="accent1" w:themeShade="7F"/>
       <w:sz w:val="24"/>
       <w:szCs w:val="24"/>
+    </w:rPr>
+  </w:style>
+  <w:style w:type="paragraph" w:styleId="En-tte">
+    <w:name w:val="header"/>
+    <w:basedOn w:val="Normal"/>
+    <w:link w:val="En-tteCar"/>
+    <w:uiPriority w:val="99"/>
+    <w:unhideWhenUsed/>
+    <w:rsid w:val="00177D11"/>
+    <w:pPr>
+      <w:tabs>
+        <w:tab w:val="center" w:pos="4703"/>
+        <w:tab w:val="right" w:pos="9406"/>
+      </w:tabs>
+      <w:spacing w:after="0" w:line="240" w:lineRule="auto"/>
+    </w:pPr>
+  </w:style>
+  <w:style w:type="character" w:customStyle="1" w:styleId="En-tteCar">
+    <w:name w:val="En-tête Car"/>
+    <w:basedOn w:val="Policepardfaut"/>
+    <w:link w:val="En-tte"/>
+    <w:uiPriority w:val="99"/>
+    <w:rsid w:val="00177D11"/>
+  </w:style>
+  <w:style w:type="paragraph" w:styleId="Pieddepage">
+    <w:name w:val="footer"/>
+    <w:basedOn w:val="Normal"/>
+    <w:link w:val="PieddepageCar"/>
+    <w:uiPriority w:val="99"/>
+    <w:unhideWhenUsed/>
+    <w:rsid w:val="00177D11"/>
+    <w:pPr>
+      <w:tabs>
+        <w:tab w:val="center" w:pos="4703"/>
+        <w:tab w:val="right" w:pos="9406"/>
+      </w:tabs>
+      <w:spacing w:after="0" w:line="240" w:lineRule="auto"/>
+    </w:pPr>
+  </w:style>
+  <w:style w:type="character" w:customStyle="1" w:styleId="PieddepageCar">
+    <w:name w:val="Pied de page Car"/>
+    <w:basedOn w:val="Policepardfaut"/>
+    <w:link w:val="Pieddepage"/>
+    <w:uiPriority w:val="99"/>
+    <w:rsid w:val="00177D11"/>
+  </w:style>
+  <w:style w:type="paragraph" w:styleId="Sansinterligne">
+    <w:name w:val="No Spacing"/>
+    <w:link w:val="SansinterligneCar"/>
+    <w:uiPriority w:val="1"/>
+    <w:qFormat/>
+    <w:rsid w:val="008C4F9E"/>
+    <w:pPr>
+      <w:spacing w:after="0" w:line="240" w:lineRule="auto"/>
+    </w:pPr>
+    <w:rPr>
+      <w:rFonts w:eastAsiaTheme="minorEastAsia"/>
+      <w:lang w:eastAsia="fr-CH"/>
+    </w:rPr>
+  </w:style>
+  <w:style w:type="character" w:customStyle="1" w:styleId="SansinterligneCar">
+    <w:name w:val="Sans interligne Car"/>
+    <w:basedOn w:val="Policepardfaut"/>
+    <w:link w:val="Sansinterligne"/>
+    <w:uiPriority w:val="1"/>
+    <w:rsid w:val="008C4F9E"/>
+    <w:rPr>
+      <w:rFonts w:eastAsiaTheme="minorEastAsia"/>
+      <w:lang w:eastAsia="fr-CH"/>
     </w:rPr>
   </w:style>
 </w:styles>
